--- a/学习目录/5.DCM4CHE的框架.docx
+++ b/学习目录/5.DCM4CHE的框架.docx
@@ -6,7 +6,6 @@
       <w:pPr>
         <w:spacing w:line="220" w:lineRule="atLeast"/>
         <w:rPr>
-          <w:rFonts w:hint="eastAsia"/>
           <w:b/>
           <w:sz w:val="24"/>
           <w:szCs w:val="24"/>
@@ -34,9 +33,6 @@
     <w:p>
       <w:pPr>
         <w:spacing w:line="220" w:lineRule="atLeast"/>
-        <w:rPr>
-          <w:rFonts w:hint="eastAsia"/>
-        </w:rPr>
       </w:pPr>
       <w:r>
         <w:rPr>
@@ -209,17 +205,11 @@
     <w:p>
       <w:pPr>
         <w:spacing w:line="220" w:lineRule="atLeast"/>
-        <w:rPr>
-          <w:rFonts w:hint="eastAsia"/>
-        </w:rPr>
-      </w:pPr>
-    </w:p>
-    <w:p>
-      <w:pPr>
-        <w:spacing w:line="220" w:lineRule="atLeast"/>
-        <w:rPr>
-          <w:rFonts w:hint="eastAsia"/>
-        </w:rPr>
+      </w:pPr>
+    </w:p>
+    <w:p>
+      <w:pPr>
+        <w:spacing w:line="220" w:lineRule="atLeast"/>
       </w:pPr>
       <w:r>
         <w:rPr>
@@ -239,9 +229,6 @@
         <w:pStyle w:val="a3"/>
         <w:spacing w:line="220" w:lineRule="atLeast"/>
         <w:ind w:left="360" w:firstLineChars="0" w:firstLine="0"/>
-        <w:rPr>
-          <w:rFonts w:hint="eastAsia"/>
-        </w:rPr>
       </w:pPr>
       <w:r>
         <w:rPr>
@@ -378,9 +365,6 @@
         <w:pStyle w:val="a3"/>
         <w:spacing w:line="220" w:lineRule="atLeast"/>
         <w:ind w:left="360" w:firstLineChars="0" w:firstLine="0"/>
-        <w:rPr>
-          <w:rFonts w:hint="eastAsia"/>
-        </w:rPr>
       </w:pPr>
       <w:r>
         <w:rPr>
@@ -518,7 +502,6 @@
       <w:pPr>
         <w:spacing w:line="220" w:lineRule="atLeast"/>
         <w:rPr>
-          <w:rFonts w:hint="eastAsia"/>
           <w:b/>
           <w:sz w:val="24"/>
           <w:szCs w:val="24"/>
@@ -547,7 +530,6 @@
       <w:pPr>
         <w:spacing w:line="220" w:lineRule="atLeast"/>
         <w:rPr>
-          <w:rFonts w:hint="eastAsia"/>
           <w:b/>
           <w:sz w:val="24"/>
           <w:szCs w:val="24"/>
@@ -1100,9 +1082,6 @@
         </w:numPr>
         <w:spacing w:line="220" w:lineRule="atLeast"/>
         <w:ind w:firstLineChars="0"/>
-        <w:rPr>
-          <w:rFonts w:hint="eastAsia"/>
-        </w:rPr>
       </w:pPr>
       <w:r>
         <w:rPr>
@@ -1156,9 +1135,6 @@
         </w:numPr>
         <w:spacing w:line="220" w:lineRule="atLeast"/>
         <w:ind w:firstLineChars="0"/>
-        <w:rPr>
-          <w:rFonts w:hint="eastAsia"/>
-        </w:rPr>
       </w:pPr>
       <w:r>
         <w:rPr>
@@ -1202,9 +1178,6 @@
         <w:pStyle w:val="a3"/>
         <w:spacing w:line="220" w:lineRule="atLeast"/>
         <w:ind w:left="1080" w:firstLineChars="0" w:firstLine="0"/>
-        <w:rPr>
-          <w:rFonts w:hint="eastAsia"/>
-        </w:rPr>
       </w:pPr>
     </w:p>
     <w:p>
@@ -1213,7 +1186,6 @@
         <w:spacing w:line="220" w:lineRule="atLeast"/>
         <w:ind w:left="360" w:firstLineChars="0" w:firstLine="0"/>
         <w:rPr>
-          <w:rFonts w:hint="eastAsia"/>
           <w:i/>
         </w:rPr>
       </w:pPr>
@@ -1343,16 +1315,12 @@
     <w:p>
       <w:pPr>
         <w:spacing w:line="220" w:lineRule="atLeast"/>
-        <w:rPr>
-          <w:rFonts w:hint="eastAsia"/>
-        </w:rPr>
-      </w:pPr>
-    </w:p>
-    <w:p>
-      <w:pPr>
-        <w:spacing w:line="220" w:lineRule="atLeast"/>
-        <w:rPr>
-          <w:rFonts w:hint="eastAsia"/>
+      </w:pPr>
+    </w:p>
+    <w:p>
+      <w:pPr>
+        <w:spacing w:line="220" w:lineRule="atLeast"/>
+        <w:rPr>
           <w:b/>
           <w:sz w:val="24"/>
           <w:szCs w:val="24"/>
@@ -1372,7 +1340,6 @@
       <w:pPr>
         <w:spacing w:line="220" w:lineRule="atLeast"/>
         <w:rPr>
-          <w:rFonts w:hint="eastAsia"/>
           <w:b/>
           <w:sz w:val="24"/>
           <w:szCs w:val="24"/>
@@ -1400,9 +1367,6 @@
     <w:p>
       <w:pPr>
         <w:spacing w:line="220" w:lineRule="atLeast"/>
-        <w:rPr>
-          <w:rFonts w:hint="eastAsia"/>
-        </w:rPr>
       </w:pPr>
       <w:r>
         <w:rPr>
@@ -1465,9 +1429,6 @@
       <w:pPr>
         <w:spacing w:line="220" w:lineRule="atLeast"/>
         <w:ind w:firstLineChars="350" w:firstLine="770"/>
-        <w:rPr>
-          <w:rFonts w:hint="eastAsia"/>
-        </w:rPr>
       </w:pPr>
       <w:r>
         <w:rPr>
@@ -1582,9 +1543,6 @@
       <w:pPr>
         <w:spacing w:line="220" w:lineRule="atLeast"/>
         <w:ind w:firstLineChars="350" w:firstLine="770"/>
-        <w:rPr>
-          <w:rFonts w:hint="eastAsia"/>
-        </w:rPr>
       </w:pPr>
       <w:r>
         <w:rPr>
@@ -1627,9 +1585,6 @@
       <w:pPr>
         <w:spacing w:line="220" w:lineRule="atLeast"/>
         <w:ind w:firstLineChars="350" w:firstLine="770"/>
-        <w:rPr>
-          <w:rFonts w:hint="eastAsia"/>
-        </w:rPr>
       </w:pPr>
     </w:p>
     <w:p>
@@ -1681,9 +1636,6 @@
     <w:p>
       <w:pPr>
         <w:spacing w:line="220" w:lineRule="atLeast"/>
-        <w:rPr>
-          <w:rFonts w:hint="eastAsia"/>
-        </w:rPr>
       </w:pPr>
       <w:r>
         <w:rPr>
@@ -1719,9 +1671,6 @@
     <w:p>
       <w:pPr>
         <w:spacing w:line="220" w:lineRule="atLeast"/>
-        <w:rPr>
-          <w:rFonts w:hint="eastAsia"/>
-        </w:rPr>
       </w:pPr>
       <w:r>
         <w:rPr>
@@ -1745,15 +1694,24 @@
         <w:rPr>
           <w:rFonts w:hint="eastAsia"/>
         </w:rPr>
-        <w:t>再存放。</w:t>
-      </w:r>
-    </w:p>
-    <w:p>
-      <w:pPr>
-        <w:spacing w:line="220" w:lineRule="atLeast"/>
-        <w:rPr>
-          <w:rFonts w:hint="eastAsia"/>
-        </w:rPr>
+        <w:t>再存放</w:t>
+      </w:r>
+      <w:r>
+        <w:rPr>
+          <w:rFonts w:hint="eastAsia"/>
+        </w:rPr>
+        <w:t>，默认是不进行压缩</w:t>
+      </w:r>
+      <w:r>
+        <w:rPr>
+          <w:rFonts w:hint="eastAsia"/>
+        </w:rPr>
+        <w:t>。</w:t>
+      </w:r>
+    </w:p>
+    <w:p>
+      <w:pPr>
+        <w:spacing w:line="220" w:lineRule="atLeast"/>
       </w:pPr>
       <w:r>
         <w:rPr>
@@ -1813,9 +1771,6 @@
     <w:p>
       <w:pPr>
         <w:spacing w:line="220" w:lineRule="atLeast"/>
-        <w:rPr>
-          <w:rFonts w:hint="eastAsia"/>
-        </w:rPr>
       </w:pPr>
       <w:r>
         <w:rPr>
@@ -1919,6 +1874,100 @@
         <w:rPr>
           <w:rFonts w:hint="eastAsia"/>
         </w:rPr>
+        <w:t xml:space="preserve"> </w:t>
+      </w:r>
+      <w:r>
+        <w:rPr>
+          <w:rFonts w:hint="eastAsia"/>
+        </w:rPr>
+        <w:t>可以设置</w:t>
+      </w:r>
+      <w:r>
+        <w:rPr>
+          <w:rFonts w:hint="eastAsia"/>
+        </w:rPr>
+        <w:t>Storage AE</w:t>
+      </w:r>
+      <w:r>
+        <w:rPr>
+          <w:rFonts w:hint="eastAsia"/>
+        </w:rPr>
+        <w:t>只接受相应</w:t>
+      </w:r>
+      <w:r>
+        <w:rPr>
+          <w:rFonts w:hint="eastAsia"/>
+        </w:rPr>
+        <w:t>IP</w:t>
+      </w:r>
+      <w:r>
+        <w:rPr>
+          <w:rFonts w:hint="eastAsia"/>
+        </w:rPr>
+        <w:t>地址或</w:t>
+      </w:r>
+      <w:r>
+        <w:rPr>
+          <w:rFonts w:hint="eastAsia"/>
+        </w:rPr>
+        <w:t>AETitle</w:t>
+      </w:r>
+      <w:r>
+        <w:rPr>
+          <w:rFonts w:hint="eastAsia"/>
+        </w:rPr>
+        <w:t>的连接请求。</w:t>
+      </w:r>
+    </w:p>
+    <w:p>
+      <w:pPr>
+        <w:spacing w:line="220" w:lineRule="atLeast"/>
+      </w:pPr>
+      <w:r>
+        <w:rPr>
+          <w:rFonts w:hint="eastAsia"/>
+        </w:rPr>
+        <w:t>6.</w:t>
+      </w:r>
+      <w:r>
+        <w:rPr>
+          <w:rFonts w:hint="eastAsia"/>
+        </w:rPr>
+        <w:t>对于连接数没有限制，以及可以一条连接传输多个对象，或把一个</w:t>
+      </w:r>
+      <w:r>
+        <w:rPr>
+          <w:rFonts w:hint="eastAsia"/>
+        </w:rPr>
+        <w:t>Study</w:t>
+      </w:r>
+      <w:r>
+        <w:rPr>
+          <w:rFonts w:hint="eastAsia"/>
+        </w:rPr>
+        <w:t>的对象分多条连接进行传输。一条连接对于传输的对象量和数据量不作限制。</w:t>
+      </w:r>
+    </w:p>
+    <w:p>
+      <w:pPr>
+        <w:spacing w:line="220" w:lineRule="atLeast"/>
+      </w:pPr>
+      <w:r>
+        <w:rPr>
+          <w:rFonts w:hint="eastAsia"/>
+        </w:rPr>
+        <w:t>7</w:t>
+      </w:r>
+      <w:r>
+        <w:rPr>
+          <w:rFonts w:hint="eastAsia"/>
+        </w:rPr>
+        <w:t>.</w:t>
+      </w:r>
+      <w:r>
+        <w:rPr>
+          <w:rFonts w:hint="eastAsia"/>
+        </w:rPr>
         <w:t>如果后来要存储的</w:t>
       </w:r>
       <w:r>
@@ -1991,15 +2040,18 @@
     <w:p>
       <w:pPr>
         <w:spacing w:line="220" w:lineRule="atLeast"/>
-        <w:rPr>
-          <w:rFonts w:hint="eastAsia"/>
-        </w:rPr>
-      </w:pPr>
-      <w:r>
-        <w:rPr>
-          <w:rFonts w:hint="eastAsia"/>
-        </w:rPr>
-        <w:t>6.</w:t>
+      </w:pPr>
+      <w:r>
+        <w:rPr>
+          <w:rFonts w:hint="eastAsia"/>
+        </w:rPr>
+        <w:t>8</w:t>
+      </w:r>
+      <w:r>
+        <w:rPr>
+          <w:rFonts w:hint="eastAsia"/>
+        </w:rPr>
+        <w:t>.</w:t>
       </w:r>
       <w:r>
         <w:rPr>
@@ -2101,15 +2153,18 @@
     <w:p>
       <w:pPr>
         <w:spacing w:line="220" w:lineRule="atLeast"/>
-        <w:rPr>
-          <w:rFonts w:hint="eastAsia"/>
-        </w:rPr>
-      </w:pPr>
-      <w:r>
-        <w:rPr>
-          <w:rFonts w:hint="eastAsia"/>
-        </w:rPr>
-        <w:t>7.</w:t>
+      </w:pPr>
+      <w:r>
+        <w:rPr>
+          <w:rFonts w:hint="eastAsia"/>
+        </w:rPr>
+        <w:t>9</w:t>
+      </w:r>
+      <w:r>
+        <w:rPr>
+          <w:rFonts w:hint="eastAsia"/>
+        </w:rPr>
+        <w:t>.</w:t>
       </w:r>
       <w:r>
         <w:rPr>
@@ -2263,6 +2318,7 @@
         <w:rPr>
           <w:rFonts w:hint="eastAsia"/>
         </w:rPr>
+        <w:lastRenderedPageBreak/>
         <w:t>对于</w:t>
       </w:r>
       <w:r>
@@ -2305,15 +2361,18 @@
     <w:p>
       <w:pPr>
         <w:spacing w:line="220" w:lineRule="atLeast"/>
-        <w:rPr>
-          <w:rFonts w:hint="eastAsia"/>
-        </w:rPr>
-      </w:pPr>
-      <w:r>
-        <w:rPr>
-          <w:rFonts w:hint="eastAsia"/>
-        </w:rPr>
-        <w:t>8.</w:t>
+      </w:pPr>
+      <w:r>
+        <w:rPr>
+          <w:rFonts w:hint="eastAsia"/>
+        </w:rPr>
+        <w:t>10</w:t>
+      </w:r>
+      <w:r>
+        <w:rPr>
+          <w:rFonts w:hint="eastAsia"/>
+        </w:rPr>
+        <w:t>.</w:t>
       </w:r>
       <w:r>
         <w:rPr>
@@ -2372,8 +2431,13 @@
         <w:rPr>
           <w:rFonts w:hint="eastAsia"/>
         </w:rPr>
-        <w:lastRenderedPageBreak/>
-        <w:t>9.</w:t>
+        <w:t>11</w:t>
+      </w:r>
+      <w:r>
+        <w:rPr>
+          <w:rFonts w:hint="eastAsia"/>
+        </w:rPr>
+        <w:t>.</w:t>
       </w:r>
       <w:r>
         <w:rPr>
@@ -2409,15 +2473,18 @@
     <w:p>
       <w:pPr>
         <w:spacing w:line="220" w:lineRule="atLeast"/>
-        <w:rPr>
-          <w:rFonts w:hint="eastAsia"/>
-        </w:rPr>
-      </w:pPr>
-      <w:r>
-        <w:rPr>
-          <w:rFonts w:hint="eastAsia"/>
-        </w:rPr>
-        <w:t>10.Storage AE</w:t>
+      </w:pPr>
+      <w:r>
+        <w:rPr>
+          <w:rFonts w:hint="eastAsia"/>
+        </w:rPr>
+        <w:t>12</w:t>
+      </w:r>
+      <w:r>
+        <w:rPr>
+          <w:rFonts w:hint="eastAsia"/>
+        </w:rPr>
+        <w:t>.Storage AE</w:t>
       </w:r>
       <w:r>
         <w:rPr>
@@ -2495,15 +2562,18 @@
     <w:p>
       <w:pPr>
         <w:spacing w:line="220" w:lineRule="atLeast"/>
-        <w:rPr>
-          <w:rFonts w:hint="eastAsia"/>
-        </w:rPr>
-      </w:pPr>
-      <w:r>
-        <w:rPr>
-          <w:rFonts w:hint="eastAsia"/>
-        </w:rPr>
-        <w:t>11.</w:t>
+      </w:pPr>
+      <w:r>
+        <w:rPr>
+          <w:rFonts w:hint="eastAsia"/>
+        </w:rPr>
+        <w:t>13</w:t>
+      </w:r>
+      <w:r>
+        <w:rPr>
+          <w:rFonts w:hint="eastAsia"/>
+        </w:rPr>
+        <w:t>.</w:t>
       </w:r>
       <w:r>
         <w:rPr>
@@ -2581,15 +2651,18 @@
     <w:p>
       <w:pPr>
         <w:spacing w:line="220" w:lineRule="atLeast"/>
-        <w:rPr>
-          <w:rFonts w:hint="eastAsia"/>
-        </w:rPr>
-      </w:pPr>
-      <w:r>
-        <w:rPr>
-          <w:rFonts w:hint="eastAsia"/>
-        </w:rPr>
-        <w:t>12.</w:t>
+      </w:pPr>
+      <w:r>
+        <w:rPr>
+          <w:rFonts w:hint="eastAsia"/>
+        </w:rPr>
+        <w:t>14</w:t>
+      </w:r>
+      <w:r>
+        <w:rPr>
+          <w:rFonts w:hint="eastAsia"/>
+        </w:rPr>
+        <w:t>.</w:t>
       </w:r>
       <w:r>
         <w:rPr>
@@ -2666,9 +2739,6 @@
     <w:p>
       <w:pPr>
         <w:spacing w:line="220" w:lineRule="atLeast"/>
-        <w:rPr>
-          <w:rFonts w:hint="eastAsia"/>
-        </w:rPr>
       </w:pPr>
       <w:r>
         <w:rPr>
@@ -2761,9 +2831,6 @@
     <w:p>
       <w:pPr>
         <w:spacing w:line="220" w:lineRule="atLeast"/>
-        <w:rPr>
-          <w:rFonts w:hint="eastAsia"/>
-        </w:rPr>
       </w:pPr>
       <w:r>
         <w:rPr>
@@ -2847,9 +2914,6 @@
     <w:p>
       <w:pPr>
         <w:spacing w:line="220" w:lineRule="atLeast"/>
-        <w:rPr>
-          <w:rFonts w:hint="eastAsia"/>
-        </w:rPr>
       </w:pPr>
       <w:r>
         <w:rPr>
@@ -3303,6 +3367,7 @@
           <w:sz w:val="19"/>
           <w:szCs w:val="19"/>
         </w:rPr>
+        <w:lastRenderedPageBreak/>
         <w:t>Delete rejected instances and KOS Document after delay</w:t>
       </w:r>
     </w:p>
@@ -3314,7 +3379,13 @@
         <w:rPr>
           <w:rFonts w:hint="eastAsia"/>
         </w:rPr>
-        <w:t>13.</w:t>
+        <w:t>15</w:t>
+      </w:r>
+      <w:r>
+        <w:rPr>
+          <w:rFonts w:hint="eastAsia"/>
+        </w:rPr>
+        <w:t>.</w:t>
       </w:r>
       <w:r>
         <w:rPr>
@@ -3386,7 +3457,6 @@
         <w:rPr>
           <w:rFonts w:hint="eastAsia"/>
         </w:rPr>
-        <w:lastRenderedPageBreak/>
         <w:t>checksum</w:t>
       </w:r>
       <w:r>
@@ -3411,16 +3481,12 @@
     <w:p>
       <w:pPr>
         <w:spacing w:line="220" w:lineRule="atLeast"/>
-        <w:rPr>
-          <w:rFonts w:hint="eastAsia"/>
-        </w:rPr>
-      </w:pPr>
-    </w:p>
-    <w:p>
-      <w:pPr>
-        <w:spacing w:line="220" w:lineRule="atLeast"/>
-        <w:rPr>
-          <w:rFonts w:hint="eastAsia"/>
+      </w:pPr>
+    </w:p>
+    <w:p>
+      <w:pPr>
+        <w:spacing w:line="220" w:lineRule="atLeast"/>
+        <w:rPr>
           <w:b/>
           <w:sz w:val="24"/>
           <w:szCs w:val="24"/>
@@ -3440,7 +3506,6 @@
       <w:pPr>
         <w:spacing w:line="220" w:lineRule="atLeast"/>
         <w:rPr>
-          <w:rFonts w:hint="eastAsia"/>
           <w:b/>
           <w:sz w:val="24"/>
           <w:szCs w:val="24"/>
@@ -3468,13 +3533,11 @@
     <w:p>
       <w:pPr>
         <w:spacing w:line="220" w:lineRule="atLeast"/>
-        <w:rPr>
-          <w:rFonts w:hint="eastAsia"/>
-        </w:rPr>
-      </w:pPr>
-      <w:r>
-        <w:rPr>
-          <w:rFonts w:hint="eastAsia"/>
+      </w:pPr>
+      <w:r>
+        <w:rPr>
+          <w:rFonts w:hint="eastAsia"/>
+          <w:noProof/>
         </w:rPr>
         <w:lastRenderedPageBreak/>
         <w:drawing>
@@ -3532,9 +3595,6 @@
       <w:pPr>
         <w:spacing w:line="220" w:lineRule="atLeast"/>
         <w:ind w:firstLineChars="350" w:firstLine="770"/>
-        <w:rPr>
-          <w:rFonts w:hint="eastAsia"/>
-        </w:rPr>
       </w:pPr>
       <w:r>
         <w:rPr>
@@ -3643,9 +3703,6 @@
       <w:pPr>
         <w:spacing w:line="220" w:lineRule="atLeast"/>
         <w:ind w:firstLineChars="350" w:firstLine="770"/>
-        <w:rPr>
-          <w:rFonts w:hint="eastAsia"/>
-        </w:rPr>
       </w:pPr>
       <w:r>
         <w:rPr>
@@ -3688,9 +3745,6 @@
       <w:pPr>
         <w:spacing w:line="220" w:lineRule="atLeast"/>
         <w:ind w:firstLineChars="350" w:firstLine="770"/>
-        <w:rPr>
-          <w:rFonts w:hint="eastAsia"/>
-        </w:rPr>
       </w:pPr>
     </w:p>
     <w:p>
@@ -3742,9 +3796,6 @@
     <w:p>
       <w:pPr>
         <w:spacing w:line="220" w:lineRule="atLeast"/>
-        <w:rPr>
-          <w:rFonts w:hint="eastAsia"/>
-        </w:rPr>
       </w:pPr>
       <w:r>
         <w:rPr>
@@ -3924,9 +3975,6 @@
     <w:p>
       <w:pPr>
         <w:spacing w:line="220" w:lineRule="atLeast"/>
-        <w:rPr>
-          <w:rFonts w:hint="eastAsia"/>
-        </w:rPr>
       </w:pPr>
       <w:r>
         <w:rPr>
@@ -3998,9 +4046,6 @@
     <w:p>
       <w:pPr>
         <w:spacing w:line="220" w:lineRule="atLeast"/>
-        <w:rPr>
-          <w:rFonts w:hint="eastAsia"/>
-        </w:rPr>
       </w:pPr>
       <w:r>
         <w:rPr>
@@ -4042,9 +4087,6 @@
     <w:p>
       <w:pPr>
         <w:spacing w:line="220" w:lineRule="atLeast"/>
-        <w:rPr>
-          <w:rFonts w:hint="eastAsia"/>
-        </w:rPr>
       </w:pPr>
       <w:r>
         <w:rPr>
@@ -4104,9 +4146,6 @@
     <w:p>
       <w:pPr>
         <w:spacing w:line="220" w:lineRule="atLeast"/>
-        <w:rPr>
-          <w:rFonts w:hint="eastAsia"/>
-        </w:rPr>
       </w:pPr>
       <w:r>
         <w:rPr>
@@ -4244,16 +4283,12 @@
     <w:p>
       <w:pPr>
         <w:spacing w:line="220" w:lineRule="atLeast"/>
-        <w:rPr>
-          <w:rFonts w:hint="eastAsia"/>
-        </w:rPr>
-      </w:pPr>
-    </w:p>
-    <w:p>
-      <w:pPr>
-        <w:spacing w:line="220" w:lineRule="atLeast"/>
-        <w:rPr>
-          <w:rFonts w:hint="eastAsia"/>
+      </w:pPr>
+    </w:p>
+    <w:p>
+      <w:pPr>
+        <w:spacing w:line="220" w:lineRule="atLeast"/>
+        <w:rPr>
           <w:b/>
           <w:sz w:val="24"/>
           <w:szCs w:val="24"/>
@@ -4273,7 +4308,6 @@
       <w:pPr>
         <w:spacing w:line="220" w:lineRule="atLeast"/>
         <w:rPr>
-          <w:rFonts w:hint="eastAsia"/>
           <w:b/>
           <w:sz w:val="24"/>
           <w:szCs w:val="24"/>
@@ -4301,13 +4335,11 @@
     <w:p>
       <w:pPr>
         <w:spacing w:line="220" w:lineRule="atLeast"/>
-        <w:rPr>
-          <w:rFonts w:hint="eastAsia"/>
-        </w:rPr>
-      </w:pPr>
-      <w:r>
-        <w:rPr>
-          <w:rFonts w:hint="eastAsia"/>
+      </w:pPr>
+      <w:r>
+        <w:rPr>
+          <w:rFonts w:hint="eastAsia"/>
+          <w:noProof/>
         </w:rPr>
         <w:lastRenderedPageBreak/>
         <w:drawing>
@@ -4374,9 +4406,6 @@
       <w:pPr>
         <w:spacing w:line="220" w:lineRule="atLeast"/>
         <w:ind w:firstLineChars="350" w:firstLine="770"/>
-        <w:rPr>
-          <w:rFonts w:hint="eastAsia"/>
-        </w:rPr>
       </w:pPr>
       <w:r>
         <w:rPr>
@@ -4485,9 +4514,6 @@
       <w:pPr>
         <w:spacing w:line="220" w:lineRule="atLeast"/>
         <w:ind w:firstLineChars="350" w:firstLine="770"/>
-        <w:rPr>
-          <w:rFonts w:hint="eastAsia"/>
-        </w:rPr>
       </w:pPr>
       <w:r>
         <w:rPr>
@@ -4529,9 +4555,6 @@
     <w:p>
       <w:pPr>
         <w:spacing w:line="220" w:lineRule="atLeast"/>
-        <w:rPr>
-          <w:rFonts w:hint="eastAsia"/>
-        </w:rPr>
       </w:pPr>
     </w:p>
     <w:p>
@@ -4583,29 +4606,877 @@
     <w:p>
       <w:pPr>
         <w:spacing w:line="220" w:lineRule="atLeast"/>
-      </w:pPr>
-    </w:p>
-    <w:p>
-      <w:pPr>
-        <w:spacing w:line="220" w:lineRule="atLeast"/>
-        <w:rPr>
-          <w:rFonts w:hint="eastAsia"/>
-        </w:rPr>
-      </w:pPr>
-    </w:p>
-    <w:p>
-      <w:pPr>
-        <w:spacing w:line="220" w:lineRule="atLeast"/>
-        <w:rPr>
-          <w:rFonts w:hint="eastAsia"/>
-        </w:rPr>
-      </w:pPr>
-    </w:p>
-    <w:p>
-      <w:pPr>
-        <w:spacing w:line="220" w:lineRule="atLeast"/>
-        <w:rPr>
-          <w:rFonts w:hint="eastAsia"/>
+        <w:ind w:firstLineChars="200" w:firstLine="440"/>
+      </w:pPr>
+      <w:r>
+        <w:rPr>
+          <w:rFonts w:hint="eastAsia"/>
+        </w:rPr>
+        <w:t>在</w:t>
+      </w:r>
+      <w:r>
+        <w:rPr>
+          <w:rFonts w:hint="eastAsia"/>
+        </w:rPr>
+        <w:t>DICOM</w:t>
+      </w:r>
+      <w:r>
+        <w:rPr>
+          <w:rFonts w:hint="eastAsia"/>
+        </w:rPr>
+        <w:t>中，除了这些最基本的图像信息的交换外，还定义了一些辅助与图像的管理信息交换。这些</w:t>
+      </w:r>
+      <w:r>
+        <w:rPr>
+          <w:rFonts w:hint="eastAsia"/>
+        </w:rPr>
+        <w:t>信息的交换有助于改善医学影像部门的工作流程，提高他们的工作效率，甚至说这种流程管理能确保数据的一致性和操作的安全性，是医疗体系当中不可缺少的一个环节。</w:t>
+      </w:r>
+    </w:p>
+    <w:p>
+      <w:pPr>
+        <w:spacing w:line="220" w:lineRule="atLeast"/>
+        <w:ind w:firstLineChars="200" w:firstLine="440"/>
+      </w:pPr>
+      <w:r>
+        <w:rPr>
+          <w:rFonts w:hint="eastAsia"/>
+        </w:rPr>
+        <w:lastRenderedPageBreak/>
+        <w:t>Dcm4che</w:t>
+      </w:r>
+      <w:r>
+        <w:rPr>
+          <w:rFonts w:hint="eastAsia"/>
+        </w:rPr>
+        <w:t>的该模块有以下</w:t>
+      </w:r>
+      <w:r>
+        <w:rPr>
+          <w:rFonts w:hint="eastAsia"/>
+        </w:rPr>
+        <w:t>4</w:t>
+      </w:r>
+      <w:r>
+        <w:rPr>
+          <w:rFonts w:hint="eastAsia"/>
+        </w:rPr>
+        <w:t>个功能：</w:t>
+      </w:r>
+      <w:r>
+        <w:t>DICOM Modality Worklist</w:t>
+      </w:r>
+      <w:r>
+        <w:rPr>
+          <w:rFonts w:hint="eastAsia"/>
+        </w:rPr>
+        <w:t>(MWL)</w:t>
+      </w:r>
+      <w:r>
+        <w:rPr>
+          <w:rFonts w:hint="eastAsia"/>
+        </w:rPr>
+        <w:t>，</w:t>
+      </w:r>
+      <w:r>
+        <w:t>DICOM Modality Performed Procedure Step</w:t>
+      </w:r>
+      <w:r>
+        <w:rPr>
+          <w:rFonts w:hint="eastAsia"/>
+        </w:rPr>
+        <w:t>(MPPS)</w:t>
+      </w:r>
+      <w:r>
+        <w:rPr>
+          <w:rFonts w:hint="eastAsia"/>
+        </w:rPr>
+        <w:t>，</w:t>
+      </w:r>
+      <w:r>
+        <w:t>DICOM Storage Commitment</w:t>
+      </w:r>
+      <w:r>
+        <w:rPr>
+          <w:rFonts w:hint="eastAsia"/>
+        </w:rPr>
+        <w:t>，</w:t>
+      </w:r>
+      <w:r>
+        <w:t>DICOM Instance Availability Notification</w:t>
+      </w:r>
+      <w:r>
+        <w:rPr>
+          <w:rFonts w:hint="eastAsia"/>
+        </w:rPr>
+        <w:t>(IAN)</w:t>
+      </w:r>
+      <w:r>
+        <w:rPr>
+          <w:rFonts w:hint="eastAsia"/>
+        </w:rPr>
+        <w:t>。</w:t>
+      </w:r>
+    </w:p>
+    <w:p>
+      <w:pPr>
+        <w:pStyle w:val="a3"/>
+        <w:numPr>
+          <w:ilvl w:val="0"/>
+          <w:numId w:val="12"/>
+        </w:numPr>
+        <w:spacing w:line="220" w:lineRule="atLeast"/>
+        <w:ind w:firstLineChars="0"/>
+      </w:pPr>
+      <w:r>
+        <w:t>DICOM Modality Worklist</w:t>
+      </w:r>
+      <w:r>
+        <w:rPr>
+          <w:rFonts w:hint="eastAsia"/>
+        </w:rPr>
+        <w:t>(MWL)</w:t>
+      </w:r>
+    </w:p>
+    <w:p>
+      <w:pPr>
+        <w:pStyle w:val="a3"/>
+        <w:spacing w:line="220" w:lineRule="atLeast"/>
+        <w:ind w:left="800" w:firstLineChars="0" w:firstLine="0"/>
+      </w:pPr>
+      <w:r>
+        <w:rPr>
+          <w:rFonts w:hint="eastAsia"/>
+        </w:rPr>
+        <w:t>Modality Worklist(MWL)</w:t>
+      </w:r>
+      <w:r>
+        <w:rPr>
+          <w:rFonts w:hint="eastAsia"/>
+        </w:rPr>
+        <w:t>这里</w:t>
+      </w:r>
+      <w:r>
+        <w:rPr>
+          <w:rFonts w:hint="eastAsia"/>
+        </w:rPr>
+        <w:t>PACS</w:t>
+      </w:r>
+      <w:r>
+        <w:rPr>
+          <w:rFonts w:hint="eastAsia"/>
+        </w:rPr>
+        <w:t>是作为</w:t>
+      </w:r>
+      <w:r>
+        <w:rPr>
+          <w:rFonts w:hint="eastAsia"/>
+        </w:rPr>
+        <w:t>SCP</w:t>
+      </w:r>
+      <w:r>
+        <w:rPr>
+          <w:rFonts w:hint="eastAsia"/>
+        </w:rPr>
+        <w:t>的，主要提供接口可以让其它设备查询到</w:t>
+      </w:r>
+      <w:r>
+        <w:rPr>
+          <w:rFonts w:hint="eastAsia"/>
+        </w:rPr>
+        <w:t>RIS</w:t>
+      </w:r>
+      <w:r>
+        <w:rPr>
+          <w:rFonts w:hint="eastAsia"/>
+        </w:rPr>
+        <w:t>的预约信息。</w:t>
+      </w:r>
+      <w:r>
+        <w:rPr>
+          <w:rFonts w:hint="eastAsia"/>
+        </w:rPr>
+        <w:t>MWL</w:t>
+      </w:r>
+      <w:r>
+        <w:rPr>
+          <w:rFonts w:hint="eastAsia"/>
+        </w:rPr>
+        <w:t>是将信息从信息系统传递到设备上去</w:t>
+      </w:r>
+      <w:r>
+        <w:rPr>
+          <w:rFonts w:hint="eastAsia"/>
+        </w:rPr>
+        <w:t>。</w:t>
+      </w:r>
+    </w:p>
+    <w:p>
+      <w:pPr>
+        <w:pStyle w:val="a3"/>
+        <w:numPr>
+          <w:ilvl w:val="0"/>
+          <w:numId w:val="12"/>
+        </w:numPr>
+        <w:spacing w:line="220" w:lineRule="atLeast"/>
+        <w:ind w:firstLineChars="0"/>
+      </w:pPr>
+      <w:r>
+        <w:t>DICOM Modality Performed Procedure Step</w:t>
+      </w:r>
+      <w:r>
+        <w:rPr>
+          <w:rFonts w:hint="eastAsia"/>
+        </w:rPr>
+        <w:t>(MPPS)</w:t>
+      </w:r>
+    </w:p>
+    <w:p>
+      <w:pPr>
+        <w:pStyle w:val="a3"/>
+        <w:spacing w:line="220" w:lineRule="atLeast"/>
+        <w:ind w:left="800" w:firstLineChars="0" w:firstLine="0"/>
+      </w:pPr>
+      <w:r>
+        <w:rPr>
+          <w:rFonts w:hint="eastAsia"/>
+        </w:rPr>
+        <w:t>MPPS</w:t>
+      </w:r>
+      <w:r>
+        <w:rPr>
+          <w:rFonts w:hint="eastAsia"/>
+        </w:rPr>
+        <w:t>是真正执行的一个操作过程</w:t>
+      </w:r>
+      <w:r>
+        <w:rPr>
+          <w:rFonts w:hint="eastAsia"/>
+        </w:rPr>
+        <w:t>(Performed)</w:t>
+      </w:r>
+      <w:r>
+        <w:rPr>
+          <w:rFonts w:hint="eastAsia"/>
+        </w:rPr>
+        <w:t>，跟预约</w:t>
+      </w:r>
+      <w:r>
+        <w:rPr>
+          <w:rFonts w:hint="eastAsia"/>
+        </w:rPr>
+        <w:t>(Scheduled)</w:t>
+      </w:r>
+      <w:r>
+        <w:rPr>
+          <w:rFonts w:hint="eastAsia"/>
+        </w:rPr>
+        <w:t>的操作步骤并不完全相同，并且常常是不同的，在实际情况中，则可能关系到若干实际执行的操作。对于任务管理者来说，如</w:t>
+      </w:r>
+      <w:r>
+        <w:rPr>
+          <w:rFonts w:hint="eastAsia"/>
+        </w:rPr>
+        <w:t>RIS</w:t>
+      </w:r>
+      <w:r>
+        <w:rPr>
+          <w:rFonts w:hint="eastAsia"/>
+        </w:rPr>
+        <w:t>，处于管理和监控的需要，它们需要知道当前的任务的状态，这就需要执行设备能够有效地提供任务的状态值。应用</w:t>
+      </w:r>
+      <w:r>
+        <w:rPr>
+          <w:rFonts w:hint="eastAsia"/>
+        </w:rPr>
+        <w:t>MPPS</w:t>
+      </w:r>
+      <w:r>
+        <w:rPr>
+          <w:rFonts w:hint="eastAsia"/>
+        </w:rPr>
+        <w:t>，就是在图像开始采集时，成像设备向任务管理者发送一个消息，表明某个任务开始，即对某个病人采集图像，如果操作过程中出现了意外而终止时，也要通过消息通知流程管理者。如果没有异常的完成了正常采集流程，就通知流程管理者此项任务完成。此时，有关系统可以向设备查询、请求图像了。和</w:t>
+      </w:r>
+      <w:r>
+        <w:rPr>
+          <w:rFonts w:hint="eastAsia"/>
+        </w:rPr>
+        <w:t>MWL</w:t>
+      </w:r>
+      <w:r>
+        <w:rPr>
+          <w:rFonts w:hint="eastAsia"/>
+        </w:rPr>
+        <w:t>不同，</w:t>
+      </w:r>
+      <w:r>
+        <w:rPr>
+          <w:rFonts w:hint="eastAsia"/>
+        </w:rPr>
+        <w:t>MPPS</w:t>
+      </w:r>
+      <w:r>
+        <w:rPr>
+          <w:rFonts w:hint="eastAsia"/>
+        </w:rPr>
+        <w:t>主要是将信息从设备传递到信息系统。</w:t>
+      </w:r>
+    </w:p>
+    <w:p>
+      <w:pPr>
+        <w:pStyle w:val="a3"/>
+        <w:spacing w:line="220" w:lineRule="atLeast"/>
+        <w:ind w:left="800" w:firstLineChars="0" w:firstLine="0"/>
+      </w:pPr>
+      <w:r>
+        <w:rPr>
+          <w:rFonts w:hint="eastAsia"/>
+        </w:rPr>
+        <w:t>MPPS</w:t>
+      </w:r>
+      <w:r>
+        <w:rPr>
+          <w:rFonts w:hint="eastAsia"/>
+        </w:rPr>
+        <w:t>分为</w:t>
+      </w:r>
+      <w:r>
+        <w:rPr>
+          <w:rFonts w:hint="eastAsia"/>
+        </w:rPr>
+        <w:t>SCP</w:t>
+      </w:r>
+      <w:r>
+        <w:rPr>
+          <w:rFonts w:hint="eastAsia"/>
+        </w:rPr>
+        <w:t>与</w:t>
+      </w:r>
+      <w:r>
+        <w:rPr>
+          <w:rFonts w:hint="eastAsia"/>
+        </w:rPr>
+        <w:t>SCU</w:t>
+      </w:r>
+      <w:r>
+        <w:rPr>
+          <w:rFonts w:hint="eastAsia"/>
+        </w:rPr>
+        <w:t>两种角色，前者用到工作流管理端，通常是</w:t>
+      </w:r>
+      <w:r>
+        <w:rPr>
+          <w:rFonts w:hint="eastAsia"/>
+        </w:rPr>
+        <w:t>PACS/RIS</w:t>
+      </w:r>
+      <w:r>
+        <w:rPr>
+          <w:rFonts w:hint="eastAsia"/>
+        </w:rPr>
+        <w:t>。本文用</w:t>
+      </w:r>
+      <w:r>
+        <w:rPr>
+          <w:rFonts w:hint="eastAsia"/>
+        </w:rPr>
+        <w:t>RIS</w:t>
+      </w:r>
+      <w:r>
+        <w:rPr>
+          <w:rFonts w:hint="eastAsia"/>
+        </w:rPr>
+        <w:t>作为工作流管理者；后者用在执行的设备上。而</w:t>
+      </w:r>
+      <w:r>
+        <w:rPr>
+          <w:rFonts w:hint="eastAsia"/>
+        </w:rPr>
+        <w:t>Dcm4che</w:t>
+      </w:r>
+      <w:r>
+        <w:rPr>
+          <w:rFonts w:hint="eastAsia"/>
+        </w:rPr>
+        <w:t>能作为</w:t>
+      </w:r>
+      <w:r>
+        <w:rPr>
+          <w:rFonts w:hint="eastAsia"/>
+        </w:rPr>
+        <w:t>MPPS</w:t>
+      </w:r>
+      <w:r>
+        <w:rPr>
+          <w:rFonts w:hint="eastAsia"/>
+        </w:rPr>
+        <w:t>的</w:t>
+      </w:r>
+      <w:r>
+        <w:rPr>
+          <w:rFonts w:hint="eastAsia"/>
+        </w:rPr>
+        <w:t>SCP</w:t>
+      </w:r>
+      <w:r>
+        <w:rPr>
+          <w:rFonts w:hint="eastAsia"/>
+        </w:rPr>
+        <w:t>也能作为</w:t>
+      </w:r>
+      <w:r>
+        <w:rPr>
+          <w:rFonts w:hint="eastAsia"/>
+        </w:rPr>
+        <w:t>MPPS</w:t>
+      </w:r>
+      <w:r>
+        <w:rPr>
+          <w:rFonts w:hint="eastAsia"/>
+        </w:rPr>
+        <w:t>的</w:t>
+      </w:r>
+      <w:r>
+        <w:rPr>
+          <w:rFonts w:hint="eastAsia"/>
+        </w:rPr>
+        <w:t>SCU</w:t>
+      </w:r>
+      <w:r>
+        <w:rPr>
+          <w:rFonts w:hint="eastAsia"/>
+        </w:rPr>
+        <w:t>。</w:t>
+      </w:r>
+    </w:p>
+    <w:p>
+      <w:pPr>
+        <w:pStyle w:val="a3"/>
+        <w:spacing w:line="220" w:lineRule="atLeast"/>
+        <w:ind w:left="800" w:firstLineChars="0" w:firstLine="0"/>
+      </w:pPr>
+      <w:r>
+        <w:rPr>
+          <w:rFonts w:hint="eastAsia"/>
+        </w:rPr>
+        <w:t>MPPS</w:t>
+      </w:r>
+      <w:r>
+        <w:rPr>
+          <w:rFonts w:hint="eastAsia"/>
+        </w:rPr>
+        <w:t>与其他的存储，查询等网络通讯服务一样也是在</w:t>
+      </w:r>
+      <w:r>
+        <w:rPr>
+          <w:rFonts w:hint="eastAsia"/>
+        </w:rPr>
+        <w:t>TCP</w:t>
+      </w:r>
+      <w:r>
+        <w:rPr>
+          <w:rFonts w:hint="eastAsia"/>
+        </w:rPr>
+        <w:t>基础上建立连接来完成消息的交互的。</w:t>
+      </w:r>
+    </w:p>
+    <w:p>
+      <w:pPr>
+        <w:pStyle w:val="a3"/>
+        <w:spacing w:line="220" w:lineRule="atLeast"/>
+        <w:ind w:left="800" w:firstLineChars="0" w:firstLine="0"/>
+      </w:pPr>
+    </w:p>
+    <w:p>
+      <w:pPr>
+        <w:pStyle w:val="a3"/>
+        <w:numPr>
+          <w:ilvl w:val="0"/>
+          <w:numId w:val="12"/>
+        </w:numPr>
+        <w:spacing w:line="220" w:lineRule="atLeast"/>
+        <w:ind w:firstLineChars="0"/>
+      </w:pPr>
+      <w:r>
+        <w:t>DICOM Storage Commitment</w:t>
+      </w:r>
+    </w:p>
+    <w:p>
+      <w:pPr>
+        <w:pStyle w:val="a3"/>
+        <w:spacing w:line="220" w:lineRule="atLeast"/>
+        <w:ind w:left="800" w:firstLineChars="0" w:firstLine="0"/>
+      </w:pPr>
+      <w:r>
+        <w:rPr>
+          <w:rFonts w:hint="eastAsia"/>
+        </w:rPr>
+        <w:t>设备发送图像给</w:t>
+      </w:r>
+      <w:r>
+        <w:rPr>
+          <w:rFonts w:hint="eastAsia"/>
+        </w:rPr>
+        <w:t>PACS</w:t>
+      </w:r>
+      <w:r>
+        <w:rPr>
+          <w:rFonts w:hint="eastAsia"/>
+        </w:rPr>
+        <w:t>的同时，也会给</w:t>
+      </w:r>
+      <w:r>
+        <w:rPr>
+          <w:rFonts w:hint="eastAsia"/>
+        </w:rPr>
+        <w:t>PACS</w:t>
+      </w:r>
+      <w:r>
+        <w:rPr>
+          <w:rFonts w:hint="eastAsia"/>
+        </w:rPr>
+        <w:t>发送一个</w:t>
+      </w:r>
+      <w:r>
+        <w:rPr>
+          <w:rFonts w:hint="eastAsia"/>
+        </w:rPr>
+        <w:t>Storage Commitment</w:t>
+      </w:r>
+      <w:r>
+        <w:rPr>
+          <w:rFonts w:hint="eastAsia"/>
+        </w:rPr>
+        <w:t>的请求，并等待</w:t>
+      </w:r>
+      <w:r>
+        <w:rPr>
+          <w:rFonts w:hint="eastAsia"/>
+        </w:rPr>
+        <w:t>PACS</w:t>
+      </w:r>
+      <w:r>
+        <w:rPr>
+          <w:rFonts w:hint="eastAsia"/>
+        </w:rPr>
+        <w:t>返回</w:t>
+      </w:r>
+      <w:r>
+        <w:rPr>
+          <w:rFonts w:hint="eastAsia"/>
+        </w:rPr>
+        <w:t>Storage Commitment</w:t>
+      </w:r>
+      <w:r>
+        <w:rPr>
+          <w:rFonts w:hint="eastAsia"/>
+        </w:rPr>
+        <w:t>确认消息。一旦</w:t>
+      </w:r>
+      <w:r>
+        <w:rPr>
+          <w:rFonts w:hint="eastAsia"/>
+        </w:rPr>
+        <w:t>PACS</w:t>
+      </w:r>
+      <w:r>
+        <w:rPr>
+          <w:rFonts w:hint="eastAsia"/>
+        </w:rPr>
+        <w:t>确认图像已经安全存储，它就会发送一个</w:t>
+      </w:r>
+      <w:r>
+        <w:rPr>
+          <w:rFonts w:hint="eastAsia"/>
+        </w:rPr>
+        <w:t>Storage Commitment</w:t>
+      </w:r>
+      <w:r>
+        <w:rPr>
+          <w:rFonts w:hint="eastAsia"/>
+        </w:rPr>
+        <w:t>确认消息给设备，此时，设备可以安全删除本地图像。</w:t>
+      </w:r>
+    </w:p>
+    <w:p>
+      <w:pPr>
+        <w:pStyle w:val="a3"/>
+        <w:spacing w:line="220" w:lineRule="atLeast"/>
+        <w:ind w:left="800" w:firstLineChars="0" w:firstLine="0"/>
+      </w:pPr>
+      <w:r>
+        <w:rPr>
+          <w:rFonts w:hint="eastAsia"/>
+        </w:rPr>
+        <w:t>这里是作为</w:t>
+      </w:r>
+      <w:r>
+        <w:rPr>
+          <w:rFonts w:hint="eastAsia"/>
+        </w:rPr>
+        <w:t>Dcm4che</w:t>
+      </w:r>
+      <w:r>
+        <w:rPr>
+          <w:rFonts w:hint="eastAsia"/>
+        </w:rPr>
+        <w:t>是作为</w:t>
+      </w:r>
+      <w:r>
+        <w:rPr>
+          <w:rFonts w:hint="eastAsia"/>
+        </w:rPr>
+        <w:t>SCP</w:t>
+      </w:r>
+      <w:r>
+        <w:rPr>
+          <w:rFonts w:hint="eastAsia"/>
+        </w:rPr>
+        <w:t>的，</w:t>
+      </w:r>
+      <w:r>
+        <w:rPr>
+          <w:rFonts w:hint="eastAsia"/>
+        </w:rPr>
+        <w:t>Dcm4che</w:t>
+      </w:r>
+      <w:r>
+        <w:rPr>
+          <w:rFonts w:hint="eastAsia"/>
+        </w:rPr>
+        <w:t>确认安全存储的方式主要是通过比较数据库该对象的</w:t>
+      </w:r>
+      <w:r>
+        <w:rPr>
+          <w:rFonts w:hint="eastAsia"/>
+        </w:rPr>
+        <w:t>checksum</w:t>
+      </w:r>
+      <w:r>
+        <w:rPr>
+          <w:rFonts w:hint="eastAsia"/>
+        </w:rPr>
+        <w:t>和后端存储该对象计算出的</w:t>
+      </w:r>
+      <w:r>
+        <w:rPr>
+          <w:rFonts w:hint="eastAsia"/>
+        </w:rPr>
+        <w:t>checksum</w:t>
+      </w:r>
+      <w:r>
+        <w:rPr>
+          <w:rFonts w:hint="eastAsia"/>
+        </w:rPr>
+        <w:t>。</w:t>
+      </w:r>
+    </w:p>
+    <w:p>
+      <w:pPr>
+        <w:spacing w:line="220" w:lineRule="atLeast"/>
+      </w:pPr>
+    </w:p>
+    <w:p>
+      <w:pPr>
+        <w:pStyle w:val="a3"/>
+        <w:numPr>
+          <w:ilvl w:val="0"/>
+          <w:numId w:val="12"/>
+        </w:numPr>
+        <w:spacing w:line="220" w:lineRule="atLeast"/>
+        <w:ind w:firstLineChars="0"/>
+      </w:pPr>
+      <w:r>
+        <w:t>DICOM Instance Availability Notification</w:t>
+      </w:r>
+      <w:r>
+        <w:rPr>
+          <w:rFonts w:hint="eastAsia"/>
+        </w:rPr>
+        <w:t>(IAN)</w:t>
+      </w:r>
+    </w:p>
+    <w:p>
+      <w:pPr>
+        <w:pStyle w:val="a3"/>
+        <w:spacing w:line="220" w:lineRule="atLeast"/>
+        <w:ind w:left="800" w:firstLineChars="0" w:firstLine="0"/>
+      </w:pPr>
+      <w:r>
+        <w:rPr>
+          <w:rFonts w:hint="eastAsia"/>
+        </w:rPr>
+        <w:lastRenderedPageBreak/>
+        <w:t>图像的状态分为三种（</w:t>
+      </w:r>
+      <w:r>
+        <w:rPr>
+          <w:rFonts w:hint="eastAsia"/>
+        </w:rPr>
+        <w:t>Online</w:t>
+      </w:r>
+      <w:r>
+        <w:rPr>
+          <w:rFonts w:hint="eastAsia"/>
+        </w:rPr>
+        <w:t>，</w:t>
+      </w:r>
+      <w:r>
+        <w:rPr>
+          <w:rFonts w:hint="eastAsia"/>
+        </w:rPr>
+        <w:t>Offline</w:t>
+      </w:r>
+      <w:r>
+        <w:rPr>
+          <w:rFonts w:hint="eastAsia"/>
+        </w:rPr>
+        <w:t>及</w:t>
+      </w:r>
+      <w:r>
+        <w:rPr>
+          <w:rFonts w:hint="eastAsia"/>
+        </w:rPr>
+        <w:t>Nearline</w:t>
+      </w:r>
+      <w:r>
+        <w:rPr>
+          <w:rFonts w:hint="eastAsia"/>
+        </w:rPr>
+        <w:t>）。当</w:t>
+      </w:r>
+      <w:r>
+        <w:rPr>
+          <w:rFonts w:hint="eastAsia"/>
+        </w:rPr>
+        <w:t>PACS</w:t>
+      </w:r>
+      <w:r>
+        <w:rPr>
+          <w:rFonts w:hint="eastAsia"/>
+        </w:rPr>
+        <w:t>中的图像状态发生变化时，需要告诉</w:t>
+      </w:r>
+      <w:r>
+        <w:rPr>
+          <w:rFonts w:hint="eastAsia"/>
+        </w:rPr>
+        <w:t>RIS</w:t>
+      </w:r>
+      <w:r>
+        <w:rPr>
+          <w:rFonts w:hint="eastAsia"/>
+        </w:rPr>
+        <w:t>，以便用户或系统获知状态信息后，能够做出正确的判断，进而决定下一步动作。</w:t>
+      </w:r>
+    </w:p>
+    <w:p>
+      <w:pPr>
+        <w:pStyle w:val="a3"/>
+        <w:spacing w:line="220" w:lineRule="atLeast"/>
+        <w:ind w:left="800" w:firstLineChars="0" w:firstLine="0"/>
+      </w:pPr>
+      <w:r>
+        <w:rPr>
+          <w:rFonts w:hint="eastAsia"/>
+        </w:rPr>
+        <w:t>DICOM</w:t>
+      </w:r>
+      <w:r>
+        <w:rPr>
+          <w:rFonts w:hint="eastAsia"/>
+        </w:rPr>
+        <w:t>定义</w:t>
+      </w:r>
+      <w:r>
+        <w:rPr>
+          <w:rFonts w:hint="eastAsia"/>
+        </w:rPr>
+        <w:t>IAN</w:t>
+      </w:r>
+      <w:r>
+        <w:rPr>
+          <w:rFonts w:hint="eastAsia"/>
+        </w:rPr>
+        <w:t>服务来完成一个信息通知。当图像状态发生变化时，图像存储系统可以向</w:t>
+      </w:r>
+      <w:r>
+        <w:rPr>
+          <w:rFonts w:hint="eastAsia"/>
+        </w:rPr>
+        <w:t>RIS</w:t>
+      </w:r>
+      <w:r>
+        <w:rPr>
+          <w:rFonts w:hint="eastAsia"/>
+        </w:rPr>
+        <w:t>发送</w:t>
+      </w:r>
+      <w:r>
+        <w:rPr>
+          <w:rFonts w:hint="eastAsia"/>
+        </w:rPr>
+        <w:t>DICOM IAN</w:t>
+      </w:r>
+      <w:r>
+        <w:rPr>
+          <w:rFonts w:hint="eastAsia"/>
+        </w:rPr>
+        <w:t>消息来通知</w:t>
+      </w:r>
+      <w:r>
+        <w:rPr>
+          <w:rFonts w:hint="eastAsia"/>
+        </w:rPr>
+        <w:t>RIS</w:t>
+      </w:r>
+      <w:r>
+        <w:rPr>
+          <w:rFonts w:hint="eastAsia"/>
+        </w:rPr>
+        <w:t>图像的状态。</w:t>
+      </w:r>
+    </w:p>
+    <w:p>
+      <w:pPr>
+        <w:pStyle w:val="a3"/>
+        <w:spacing w:line="220" w:lineRule="atLeast"/>
+        <w:ind w:left="800" w:firstLineChars="0" w:firstLine="0"/>
+      </w:pPr>
+      <w:r>
+        <w:rPr>
+          <w:rFonts w:hint="eastAsia"/>
+        </w:rPr>
+        <w:t>Dcm4che</w:t>
+      </w:r>
+      <w:r>
+        <w:rPr>
+          <w:rFonts w:hint="eastAsia"/>
+        </w:rPr>
+        <w:t>在这里是作为</w:t>
+      </w:r>
+      <w:r>
+        <w:rPr>
+          <w:rFonts w:hint="eastAsia"/>
+        </w:rPr>
+        <w:t>SCU</w:t>
+      </w:r>
+      <w:r>
+        <w:rPr>
+          <w:rFonts w:hint="eastAsia"/>
+        </w:rPr>
+        <w:t>。</w:t>
+      </w:r>
+    </w:p>
+    <w:p>
+      <w:pPr>
+        <w:spacing w:line="220" w:lineRule="atLeast"/>
+      </w:pPr>
+    </w:p>
+    <w:p>
+      <w:pPr>
+        <w:spacing w:line="220" w:lineRule="atLeast"/>
+        <w:rPr>
           <w:b/>
           <w:sz w:val="24"/>
           <w:szCs w:val="24"/>
@@ -4625,43 +5496,40 @@
       <w:pPr>
         <w:spacing w:line="220" w:lineRule="atLeast"/>
         <w:rPr>
-          <w:rFonts w:hint="eastAsia"/>
-          <w:b/>
-          <w:sz w:val="24"/>
-          <w:szCs w:val="24"/>
-        </w:rPr>
-      </w:pPr>
-      <w:r>
-        <w:rPr>
-          <w:rFonts w:hint="eastAsia"/>
-          <w:b/>
-          <w:sz w:val="24"/>
-          <w:szCs w:val="24"/>
+          <w:b/>
+          <w:sz w:val="24"/>
+          <w:szCs w:val="24"/>
+        </w:rPr>
+      </w:pPr>
+      <w:r>
+        <w:rPr>
+          <w:rFonts w:hint="eastAsia"/>
+          <w:b/>
+          <w:sz w:val="24"/>
+          <w:szCs w:val="24"/>
+        </w:rPr>
+        <w:t>5.2.5.1 AE</w:t>
+      </w:r>
+      <w:r>
+        <w:rPr>
+          <w:rFonts w:hint="eastAsia"/>
+          <w:b/>
+          <w:sz w:val="24"/>
+          <w:szCs w:val="24"/>
+        </w:rPr>
+        <w:t>功能图和流程</w:t>
+      </w:r>
+    </w:p>
+    <w:p>
+      <w:pPr>
+        <w:spacing w:line="220" w:lineRule="atLeast"/>
+      </w:pPr>
+      <w:r>
+        <w:rPr>
+          <w:rFonts w:hint="eastAsia"/>
+          <w:noProof/>
         </w:rPr>
         <w:lastRenderedPageBreak/>
-        <w:t>5.2.5.1 AE</w:t>
-      </w:r>
-      <w:r>
-        <w:rPr>
-          <w:rFonts w:hint="eastAsia"/>
-          <w:b/>
-          <w:sz w:val="24"/>
-          <w:szCs w:val="24"/>
-        </w:rPr>
-        <w:t>功能图和流程</w:t>
-      </w:r>
-    </w:p>
-    <w:p>
-      <w:pPr>
-        <w:spacing w:line="220" w:lineRule="atLeast"/>
-        <w:rPr>
-          <w:rFonts w:hint="eastAsia"/>
-        </w:rPr>
-      </w:pPr>
-      <w:r>
-        <w:rPr>
-          <w:rFonts w:hint="eastAsia"/>
-        </w:rPr>
         <w:drawing>
           <wp:inline distT="0" distB="0" distL="0" distR="0">
             <wp:extent cx="4442460" cy="7795260"/>
@@ -4726,22 +5594,109 @@
       <w:pPr>
         <w:spacing w:line="220" w:lineRule="atLeast"/>
         <w:ind w:firstLineChars="350" w:firstLine="770"/>
-        <w:rPr>
-          <w:rFonts w:hint="eastAsia"/>
-        </w:rPr>
+      </w:pPr>
+      <w:r>
+        <w:rPr>
+          <w:rFonts w:hint="eastAsia"/>
+        </w:rPr>
+        <w:t>1.</w:t>
+      </w:r>
+      <w:r>
+        <w:rPr>
+          <w:rFonts w:hint="eastAsia"/>
+        </w:rPr>
+        <w:t>对于实线箭头从哪里发出哪边就是请求发起者，为请求连接。</w:t>
+      </w:r>
+    </w:p>
+    <w:p>
+      <w:pPr>
+        <w:spacing w:line="220" w:lineRule="atLeast"/>
+        <w:ind w:firstLineChars="350" w:firstLine="770"/>
       </w:pPr>
       <w:r>
         <w:rPr>
           <w:rFonts w:hint="eastAsia"/>
         </w:rPr>
         <w:lastRenderedPageBreak/>
-        <w:t>1.</w:t>
-      </w:r>
-      <w:r>
-        <w:rPr>
-          <w:rFonts w:hint="eastAsia"/>
-        </w:rPr>
-        <w:t>对于实线箭头从哪里发出哪边就是请求发起者，为请求连接。</w:t>
+        <w:t>2.</w:t>
+      </w:r>
+      <w:r>
+        <w:rPr>
+          <w:rFonts w:hint="eastAsia"/>
+        </w:rPr>
+        <w:t>左边圆形部分为</w:t>
+      </w:r>
+      <w:r>
+        <w:rPr>
+          <w:rFonts w:hint="eastAsia"/>
+        </w:rPr>
+        <w:t>local activity</w:t>
+      </w:r>
+      <w:r>
+        <w:rPr>
+          <w:rFonts w:hint="eastAsia"/>
+        </w:rPr>
+        <w:t>是本地</w:t>
+      </w:r>
+      <w:r>
+        <w:rPr>
+          <w:rFonts w:hint="eastAsia"/>
+        </w:rPr>
+        <w:t>PACS</w:t>
+      </w:r>
+      <w:r>
+        <w:rPr>
+          <w:rFonts w:hint="eastAsia"/>
+        </w:rPr>
+        <w:t>服务器的动作（即</w:t>
+      </w:r>
+      <w:r>
+        <w:rPr>
+          <w:rFonts w:hint="eastAsia"/>
+        </w:rPr>
+        <w:t>Dcm4che</w:t>
+      </w:r>
+      <w:r>
+        <w:rPr>
+          <w:rFonts w:hint="eastAsia"/>
+        </w:rPr>
+        <w:t>的操作），右边圆形部分为</w:t>
+      </w:r>
+      <w:r>
+        <w:rPr>
+          <w:rFonts w:hint="eastAsia"/>
+        </w:rPr>
+        <w:t>remote activity</w:t>
+      </w:r>
+      <w:r>
+        <w:rPr>
+          <w:rFonts w:hint="eastAsia"/>
+        </w:rPr>
+        <w:t>是远程</w:t>
+      </w:r>
+      <w:r>
+        <w:rPr>
+          <w:rFonts w:hint="eastAsia"/>
+        </w:rPr>
+        <w:t>AE</w:t>
+      </w:r>
+      <w:r>
+        <w:rPr>
+          <w:rFonts w:hint="eastAsia"/>
+        </w:rPr>
+        <w:t>的动作（如影像设备，</w:t>
+      </w:r>
+      <w:r>
+        <w:rPr>
+          <w:rFonts w:hint="eastAsia"/>
+        </w:rPr>
+        <w:t>RIS</w:t>
+      </w:r>
+      <w:r>
+        <w:rPr>
+          <w:rFonts w:hint="eastAsia"/>
+        </w:rPr>
+        <w:t>，工作站等）。</w:t>
       </w:r>
     </w:p>
     <w:p>
@@ -4753,13 +5708,25 @@
         <w:rPr>
           <w:rFonts w:hint="eastAsia"/>
         </w:rPr>
-        <w:t>2.</w:t>
-      </w:r>
-      <w:r>
-        <w:rPr>
-          <w:rFonts w:hint="eastAsia"/>
-        </w:rPr>
-        <w:t>左边圆形部分为</w:t>
+        <w:t>3.</w:t>
+      </w:r>
+      <w:r>
+        <w:rPr>
+          <w:rFonts w:hint="eastAsia"/>
+        </w:rPr>
+        <w:t>对于虚线，</w:t>
+      </w:r>
+      <w:r>
+        <w:rPr>
+          <w:rFonts w:hint="eastAsia"/>
+        </w:rPr>
+        <w:t>remote activity</w:t>
+      </w:r>
+      <w:r>
+        <w:rPr>
+          <w:rFonts w:hint="eastAsia"/>
+        </w:rPr>
+        <w:t>和</w:t>
       </w:r>
       <w:r>
         <w:rPr>
@@ -4771,188 +5738,76 @@
         <w:rPr>
           <w:rFonts w:hint="eastAsia"/>
         </w:rPr>
-        <w:t>是本地</w:t>
-      </w:r>
-      <w:r>
-        <w:rPr>
-          <w:rFonts w:hint="eastAsia"/>
-        </w:rPr>
-        <w:t>PACS</w:t>
-      </w:r>
-      <w:r>
-        <w:rPr>
-          <w:rFonts w:hint="eastAsia"/>
-        </w:rPr>
-        <w:t>服务器的动作（即</w:t>
-      </w:r>
-      <w:r>
-        <w:rPr>
-          <w:rFonts w:hint="eastAsia"/>
-        </w:rPr>
-        <w:t>Dcm4che</w:t>
-      </w:r>
-      <w:r>
-        <w:rPr>
-          <w:rFonts w:hint="eastAsia"/>
-        </w:rPr>
-        <w:t>的操作），右边圆形部分为</w:t>
-      </w:r>
-      <w:r>
-        <w:rPr>
-          <w:rFonts w:hint="eastAsia"/>
-        </w:rPr>
-        <w:t>remote activity</w:t>
-      </w:r>
-      <w:r>
-        <w:rPr>
-          <w:rFonts w:hint="eastAsia"/>
-        </w:rPr>
-        <w:t>是远程</w:t>
-      </w:r>
-      <w:r>
-        <w:rPr>
-          <w:rFonts w:hint="eastAsia"/>
-        </w:rPr>
-        <w:t>AE</w:t>
-      </w:r>
-      <w:r>
-        <w:rPr>
-          <w:rFonts w:hint="eastAsia"/>
-        </w:rPr>
-        <w:t>的动作（如影像设备，</w:t>
-      </w:r>
-      <w:r>
-        <w:rPr>
-          <w:rFonts w:hint="eastAsia"/>
-        </w:rPr>
-        <w:t>RIS</w:t>
-      </w:r>
-      <w:r>
-        <w:rPr>
-          <w:rFonts w:hint="eastAsia"/>
-        </w:rPr>
-        <w:t>，工作站等）。</w:t>
+        <w:t>如果有关系则是对应同一行。</w:t>
       </w:r>
     </w:p>
     <w:p>
       <w:pPr>
         <w:spacing w:line="220" w:lineRule="atLeast"/>
         <w:ind w:firstLineChars="350" w:firstLine="770"/>
-        <w:rPr>
-          <w:rFonts w:hint="eastAsia"/>
-        </w:rPr>
-      </w:pPr>
-      <w:r>
-        <w:rPr>
-          <w:rFonts w:hint="eastAsia"/>
-        </w:rPr>
-        <w:t>3.</w:t>
-      </w:r>
-      <w:r>
-        <w:rPr>
-          <w:rFonts w:hint="eastAsia"/>
-        </w:rPr>
-        <w:t>对于虚线，</w:t>
-      </w:r>
-      <w:r>
-        <w:rPr>
-          <w:rFonts w:hint="eastAsia"/>
-        </w:rPr>
-        <w:t>remote activity</w:t>
-      </w:r>
-      <w:r>
-        <w:rPr>
-          <w:rFonts w:hint="eastAsia"/>
-        </w:rPr>
-        <w:t>和</w:t>
-      </w:r>
-      <w:r>
-        <w:rPr>
-          <w:rFonts w:hint="eastAsia"/>
-        </w:rPr>
-        <w:t>local activity</w:t>
-      </w:r>
-      <w:r>
-        <w:rPr>
-          <w:rFonts w:hint="eastAsia"/>
-        </w:rPr>
-        <w:t>如果有关系则是对应同一行。</w:t>
+      </w:pPr>
+    </w:p>
+    <w:p>
+      <w:pPr>
+        <w:spacing w:line="220" w:lineRule="atLeast"/>
+        <w:rPr>
+          <w:b/>
+          <w:sz w:val="24"/>
+          <w:szCs w:val="24"/>
+        </w:rPr>
+      </w:pPr>
+      <w:r>
+        <w:rPr>
+          <w:rFonts w:hint="eastAsia"/>
+          <w:b/>
+          <w:sz w:val="24"/>
+          <w:szCs w:val="24"/>
+        </w:rPr>
+        <w:t xml:space="preserve">5.2.5.2 </w:t>
+      </w:r>
+      <w:r>
+        <w:rPr>
+          <w:rFonts w:hint="eastAsia"/>
+          <w:b/>
+          <w:sz w:val="24"/>
+          <w:szCs w:val="24"/>
+        </w:rPr>
+        <w:t>功能</w:t>
+      </w:r>
+      <w:r>
+        <w:rPr>
+          <w:rFonts w:hint="eastAsia"/>
+          <w:b/>
+          <w:sz w:val="24"/>
+          <w:szCs w:val="24"/>
+        </w:rPr>
+        <w:t>和使用</w:t>
+      </w:r>
+      <w:r>
+        <w:rPr>
+          <w:rFonts w:hint="eastAsia"/>
+          <w:b/>
+          <w:sz w:val="24"/>
+          <w:szCs w:val="24"/>
+        </w:rPr>
+        <w:t>概述</w:t>
       </w:r>
     </w:p>
     <w:p>
       <w:pPr>
         <w:spacing w:line="220" w:lineRule="atLeast"/>
         <w:ind w:firstLineChars="350" w:firstLine="770"/>
-        <w:rPr>
-          <w:rFonts w:hint="eastAsia"/>
-        </w:rPr>
-      </w:pPr>
-    </w:p>
-    <w:p>
-      <w:pPr>
-        <w:spacing w:line="220" w:lineRule="atLeast"/>
-        <w:rPr>
-          <w:b/>
-          <w:sz w:val="24"/>
-          <w:szCs w:val="24"/>
-        </w:rPr>
-      </w:pPr>
-      <w:r>
-        <w:rPr>
-          <w:rFonts w:hint="eastAsia"/>
-          <w:b/>
-          <w:sz w:val="24"/>
-          <w:szCs w:val="24"/>
-        </w:rPr>
-        <w:t xml:space="preserve">5.2.5.2 </w:t>
-      </w:r>
-      <w:r>
-        <w:rPr>
-          <w:rFonts w:hint="eastAsia"/>
-          <w:b/>
-          <w:sz w:val="24"/>
-          <w:szCs w:val="24"/>
-        </w:rPr>
-        <w:t>功能</w:t>
-      </w:r>
-      <w:r>
-        <w:rPr>
-          <w:rFonts w:hint="eastAsia"/>
-          <w:b/>
-          <w:sz w:val="24"/>
-          <w:szCs w:val="24"/>
-        </w:rPr>
-        <w:t>和使用</w:t>
-      </w:r>
-      <w:r>
-        <w:rPr>
-          <w:rFonts w:hint="eastAsia"/>
-          <w:b/>
-          <w:sz w:val="24"/>
-          <w:szCs w:val="24"/>
-        </w:rPr>
-        <w:t>概述</w:t>
-      </w:r>
-    </w:p>
-    <w:p>
-      <w:pPr>
-        <w:spacing w:line="220" w:lineRule="atLeast"/>
-        <w:ind w:firstLineChars="350" w:firstLine="770"/>
-      </w:pPr>
-    </w:p>
-    <w:p>
-      <w:pPr>
-        <w:spacing w:line="220" w:lineRule="atLeast"/>
-        <w:rPr>
-          <w:rFonts w:hint="eastAsia"/>
-        </w:rPr>
-      </w:pPr>
-    </w:p>
-    <w:p>
-      <w:pPr>
-        <w:spacing w:line="220" w:lineRule="atLeast"/>
-        <w:rPr>
-          <w:rFonts w:hint="eastAsia"/>
+      </w:pPr>
+    </w:p>
+    <w:p>
+      <w:pPr>
+        <w:spacing w:line="220" w:lineRule="atLeast"/>
+      </w:pPr>
+    </w:p>
+    <w:p>
+      <w:pPr>
+        <w:spacing w:line="220" w:lineRule="atLeast"/>
+        <w:rPr>
           <w:b/>
           <w:sz w:val="24"/>
           <w:szCs w:val="24"/>
@@ -4972,7 +5827,6 @@
       <w:pPr>
         <w:spacing w:line="220" w:lineRule="atLeast"/>
         <w:rPr>
-          <w:rFonts w:hint="eastAsia"/>
           <w:b/>
           <w:sz w:val="24"/>
           <w:szCs w:val="24"/>
@@ -5000,13 +5854,11 @@
     <w:p>
       <w:pPr>
         <w:spacing w:line="220" w:lineRule="atLeast"/>
-        <w:rPr>
-          <w:rFonts w:hint="eastAsia"/>
-        </w:rPr>
-      </w:pPr>
-      <w:r>
-        <w:rPr>
-          <w:rFonts w:hint="eastAsia"/>
+      </w:pPr>
+      <w:r>
+        <w:rPr>
+          <w:rFonts w:hint="eastAsia"/>
+          <w:noProof/>
         </w:rPr>
         <w:drawing>
           <wp:inline distT="0" distB="0" distL="0" distR="0">
@@ -5072,9 +5924,6 @@
       <w:pPr>
         <w:spacing w:line="220" w:lineRule="atLeast"/>
         <w:ind w:firstLineChars="350" w:firstLine="770"/>
-        <w:rPr>
-          <w:rFonts w:hint="eastAsia"/>
-        </w:rPr>
       </w:pPr>
       <w:r>
         <w:rPr>
@@ -5184,9 +6033,6 @@
       <w:pPr>
         <w:spacing w:line="220" w:lineRule="atLeast"/>
         <w:ind w:firstLineChars="350" w:firstLine="770"/>
-        <w:rPr>
-          <w:rFonts w:hint="eastAsia"/>
-        </w:rPr>
       </w:pPr>
       <w:r>
         <w:rPr>
@@ -5229,9 +6075,6 @@
       <w:pPr>
         <w:spacing w:line="220" w:lineRule="atLeast"/>
         <w:ind w:firstLineChars="350" w:firstLine="770"/>
-        <w:rPr>
-          <w:rFonts w:hint="eastAsia"/>
-        </w:rPr>
       </w:pPr>
     </w:p>
     <w:p>
@@ -5288,16 +6131,12 @@
     <w:p>
       <w:pPr>
         <w:spacing w:line="220" w:lineRule="atLeast"/>
-        <w:rPr>
-          <w:rFonts w:hint="eastAsia"/>
-        </w:rPr>
-      </w:pPr>
-    </w:p>
-    <w:p>
-      <w:pPr>
-        <w:spacing w:line="220" w:lineRule="atLeast"/>
-        <w:rPr>
-          <w:rFonts w:hint="eastAsia"/>
+      </w:pPr>
+    </w:p>
+    <w:p>
+      <w:pPr>
+        <w:spacing w:line="220" w:lineRule="atLeast"/>
+        <w:rPr>
           <w:b/>
           <w:sz w:val="24"/>
           <w:szCs w:val="24"/>
@@ -5317,7 +6156,6 @@
       <w:pPr>
         <w:spacing w:line="220" w:lineRule="atLeast"/>
         <w:rPr>
-          <w:rFonts w:hint="eastAsia"/>
           <w:b/>
           <w:sz w:val="24"/>
           <w:szCs w:val="24"/>
@@ -5345,13 +6183,11 @@
     <w:p>
       <w:pPr>
         <w:spacing w:line="220" w:lineRule="atLeast"/>
-        <w:rPr>
-          <w:rFonts w:hint="eastAsia"/>
-        </w:rPr>
-      </w:pPr>
-      <w:r>
-        <w:rPr>
-          <w:rFonts w:hint="eastAsia"/>
+      </w:pPr>
+      <w:r>
+        <w:rPr>
+          <w:rFonts w:hint="eastAsia"/>
+          <w:noProof/>
         </w:rPr>
         <w:lastRenderedPageBreak/>
         <w:drawing>
@@ -5418,9 +6254,6 @@
       <w:pPr>
         <w:spacing w:line="220" w:lineRule="atLeast"/>
         <w:ind w:firstLineChars="350" w:firstLine="770"/>
-        <w:rPr>
-          <w:rFonts w:hint="eastAsia"/>
-        </w:rPr>
       </w:pPr>
       <w:r>
         <w:rPr>
@@ -5530,9 +6363,6 @@
       <w:pPr>
         <w:spacing w:line="220" w:lineRule="atLeast"/>
         <w:ind w:firstLineChars="350" w:firstLine="770"/>
-        <w:rPr>
-          <w:rFonts w:hint="eastAsia"/>
-        </w:rPr>
       </w:pPr>
       <w:r>
         <w:rPr>
@@ -5574,9 +6404,6 @@
     <w:p>
       <w:pPr>
         <w:spacing w:line="220" w:lineRule="atLeast"/>
-        <w:rPr>
-          <w:rFonts w:hint="eastAsia"/>
-        </w:rPr>
       </w:pPr>
     </w:p>
     <w:p>
@@ -5633,16 +6460,12 @@
     <w:p>
       <w:pPr>
         <w:spacing w:line="220" w:lineRule="atLeast"/>
-        <w:rPr>
-          <w:rFonts w:hint="eastAsia"/>
-        </w:rPr>
-      </w:pPr>
-    </w:p>
-    <w:p>
-      <w:pPr>
-        <w:spacing w:line="220" w:lineRule="atLeast"/>
-        <w:rPr>
-          <w:rFonts w:hint="eastAsia"/>
+      </w:pPr>
+    </w:p>
+    <w:p>
+      <w:pPr>
+        <w:spacing w:line="220" w:lineRule="atLeast"/>
+        <w:rPr>
           <w:b/>
           <w:sz w:val="24"/>
           <w:szCs w:val="24"/>
@@ -5662,7 +6485,6 @@
       <w:pPr>
         <w:spacing w:line="220" w:lineRule="atLeast"/>
         <w:rPr>
-          <w:rFonts w:hint="eastAsia"/>
           <w:b/>
           <w:sz w:val="24"/>
           <w:szCs w:val="24"/>
@@ -5690,13 +6512,11 @@
     <w:p>
       <w:pPr>
         <w:spacing w:line="220" w:lineRule="atLeast"/>
-        <w:rPr>
-          <w:rFonts w:hint="eastAsia"/>
-        </w:rPr>
-      </w:pPr>
-      <w:r>
-        <w:rPr>
-          <w:rFonts w:hint="eastAsia"/>
+      </w:pPr>
+      <w:r>
+        <w:rPr>
+          <w:rFonts w:hint="eastAsia"/>
+          <w:noProof/>
         </w:rPr>
         <w:lastRenderedPageBreak/>
         <w:drawing>
@@ -5763,9 +6583,6 @@
       <w:pPr>
         <w:spacing w:line="220" w:lineRule="atLeast"/>
         <w:ind w:firstLineChars="350" w:firstLine="770"/>
-        <w:rPr>
-          <w:rFonts w:hint="eastAsia"/>
-        </w:rPr>
       </w:pPr>
       <w:r>
         <w:rPr>
@@ -5875,9 +6692,6 @@
       <w:pPr>
         <w:spacing w:line="220" w:lineRule="atLeast"/>
         <w:ind w:firstLineChars="350" w:firstLine="770"/>
-        <w:rPr>
-          <w:rFonts w:hint="eastAsia"/>
-        </w:rPr>
       </w:pPr>
       <w:r>
         <w:rPr>
@@ -5971,24 +6785,17 @@
     <w:p>
       <w:pPr>
         <w:spacing w:line="220" w:lineRule="atLeast"/>
-        <w:rPr>
-          <w:rFonts w:hint="eastAsia"/>
-        </w:rPr>
-      </w:pPr>
-    </w:p>
-    <w:p>
-      <w:pPr>
-        <w:spacing w:line="220" w:lineRule="atLeast"/>
-        <w:rPr>
-          <w:rFonts w:hint="eastAsia"/>
-        </w:rPr>
-      </w:pPr>
-    </w:p>
-    <w:p>
-      <w:pPr>
-        <w:spacing w:line="220" w:lineRule="atLeast"/>
-        <w:rPr>
-          <w:rFonts w:hint="eastAsia"/>
+      </w:pPr>
+    </w:p>
+    <w:p>
+      <w:pPr>
+        <w:spacing w:line="220" w:lineRule="atLeast"/>
+      </w:pPr>
+    </w:p>
+    <w:p>
+      <w:pPr>
+        <w:spacing w:line="220" w:lineRule="atLeast"/>
+        <w:rPr>
           <w:b/>
           <w:sz w:val="24"/>
           <w:szCs w:val="24"/>
@@ -6007,7 +6814,6 @@
       <w:pPr>
         <w:spacing w:line="220" w:lineRule="atLeast"/>
         <w:rPr>
-          <w:rFonts w:hint="eastAsia"/>
           <w:b/>
           <w:sz w:val="24"/>
           <w:szCs w:val="24"/>
@@ -6035,13 +6841,11 @@
     <w:p>
       <w:pPr>
         <w:spacing w:line="220" w:lineRule="atLeast"/>
-        <w:rPr>
-          <w:rFonts w:hint="eastAsia"/>
-        </w:rPr>
-      </w:pPr>
-      <w:r>
-        <w:rPr>
-          <w:rFonts w:hint="eastAsia"/>
+      </w:pPr>
+      <w:r>
+        <w:rPr>
+          <w:rFonts w:hint="eastAsia"/>
+          <w:noProof/>
         </w:rPr>
         <w:lastRenderedPageBreak/>
         <w:drawing>
@@ -6108,9 +6912,6 @@
       <w:pPr>
         <w:spacing w:line="220" w:lineRule="atLeast"/>
         <w:ind w:firstLineChars="350" w:firstLine="770"/>
-        <w:rPr>
-          <w:rFonts w:hint="eastAsia"/>
-        </w:rPr>
       </w:pPr>
       <w:r>
         <w:rPr>
@@ -6261,9 +7062,6 @@
     <w:p>
       <w:pPr>
         <w:spacing w:line="220" w:lineRule="atLeast"/>
-        <w:rPr>
-          <w:rFonts w:hint="eastAsia"/>
-        </w:rPr>
       </w:pPr>
     </w:p>
     <w:p>
@@ -6311,11 +7109,6 @@
         </w:rPr>
         <w:t>概述</w:t>
       </w:r>
-    </w:p>
-    <w:p>
-      <w:pPr>
-        <w:spacing w:line="220" w:lineRule="atLeast"/>
-      </w:pPr>
     </w:p>
     <w:sectPr>
       <w:pgSz w:w="11906" w:h="16838"/>
@@ -6597,16 +7390,16 @@
     </w:lvl>
   </w:abstractNum>
   <w:abstractNum w:abstractNumId="3">
-    <w:nsid w:val="330041F2"/>
+    <w:nsid w:val="32BA3A57"/>
     <w:multiLevelType w:val="hybridMultilevel"/>
-    <w:tmpl w:val="D10E8738"/>
-    <w:lvl w:ilvl="0" w:tplc="73C25330">
+    <w:tmpl w:val="9A16DAA6"/>
+    <w:lvl w:ilvl="0" w:tplc="15FA7734">
       <w:start w:val="1"/>
       <w:numFmt w:val="decimal"/>
-      <w:lvlText w:val="（%1）"/>
+      <w:lvlText w:val="(%1)"/>
       <w:lvlJc w:val="left"/>
       <w:pPr>
-        <w:ind w:left="1080" w:hanging="720"/>
+        <w:ind w:left="1080" w:hanging="360"/>
       </w:pPr>
       <w:rPr>
         <w:rFonts w:hint="default"/>
@@ -6618,7 +7411,7 @@
       <w:lvlText w:val="%2)"/>
       <w:lvlJc w:val="left"/>
       <w:pPr>
-        <w:ind w:left="1200" w:hanging="420"/>
+        <w:ind w:left="1560" w:hanging="420"/>
       </w:pPr>
     </w:lvl>
     <w:lvl w:ilvl="2" w:tplc="0409001B" w:tentative="1">
@@ -6627,7 +7420,7 @@
       <w:lvlText w:val="%3."/>
       <w:lvlJc w:val="right"/>
       <w:pPr>
-        <w:ind w:left="1620" w:hanging="420"/>
+        <w:ind w:left="1980" w:hanging="420"/>
       </w:pPr>
     </w:lvl>
     <w:lvl w:ilvl="3" w:tplc="0409000F" w:tentative="1">
@@ -6636,7 +7429,7 @@
       <w:lvlText w:val="%4."/>
       <w:lvlJc w:val="left"/>
       <w:pPr>
-        <w:ind w:left="2040" w:hanging="420"/>
+        <w:ind w:left="2400" w:hanging="420"/>
       </w:pPr>
     </w:lvl>
     <w:lvl w:ilvl="4" w:tplc="04090019" w:tentative="1">
@@ -6645,7 +7438,7 @@
       <w:lvlText w:val="%5)"/>
       <w:lvlJc w:val="left"/>
       <w:pPr>
-        <w:ind w:left="2460" w:hanging="420"/>
+        <w:ind w:left="2820" w:hanging="420"/>
       </w:pPr>
     </w:lvl>
     <w:lvl w:ilvl="5" w:tplc="0409001B" w:tentative="1">
@@ -6654,7 +7447,7 @@
       <w:lvlText w:val="%6."/>
       <w:lvlJc w:val="right"/>
       <w:pPr>
-        <w:ind w:left="2880" w:hanging="420"/>
+        <w:ind w:left="3240" w:hanging="420"/>
       </w:pPr>
     </w:lvl>
     <w:lvl w:ilvl="6" w:tplc="0409000F" w:tentative="1">
@@ -6663,7 +7456,7 @@
       <w:lvlText w:val="%7."/>
       <w:lvlJc w:val="left"/>
       <w:pPr>
-        <w:ind w:left="3300" w:hanging="420"/>
+        <w:ind w:left="3660" w:hanging="420"/>
       </w:pPr>
     </w:lvl>
     <w:lvl w:ilvl="7" w:tplc="04090019" w:tentative="1">
@@ -6672,7 +7465,7 @@
       <w:lvlText w:val="%8)"/>
       <w:lvlJc w:val="left"/>
       <w:pPr>
-        <w:ind w:left="3720" w:hanging="420"/>
+        <w:ind w:left="4080" w:hanging="420"/>
       </w:pPr>
     </w:lvl>
     <w:lvl w:ilvl="8" w:tplc="0409001B" w:tentative="1">
@@ -6681,11 +7474,100 @@
       <w:lvlText w:val="%9."/>
       <w:lvlJc w:val="right"/>
       <w:pPr>
-        <w:ind w:left="4140" w:hanging="420"/>
+        <w:ind w:left="4500" w:hanging="420"/>
       </w:pPr>
     </w:lvl>
   </w:abstractNum>
   <w:abstractNum w:abstractNumId="4">
+    <w:nsid w:val="330041F2"/>
+    <w:multiLevelType w:val="hybridMultilevel"/>
+    <w:tmpl w:val="D10E8738"/>
+    <w:lvl w:ilvl="0" w:tplc="73C25330">
+      <w:start w:val="1"/>
+      <w:numFmt w:val="decimal"/>
+      <w:lvlText w:val="（%1）"/>
+      <w:lvlJc w:val="left"/>
+      <w:pPr>
+        <w:ind w:left="1080" w:hanging="720"/>
+      </w:pPr>
+      <w:rPr>
+        <w:rFonts w:hint="default"/>
+      </w:rPr>
+    </w:lvl>
+    <w:lvl w:ilvl="1" w:tplc="04090019" w:tentative="1">
+      <w:start w:val="1"/>
+      <w:numFmt w:val="lowerLetter"/>
+      <w:lvlText w:val="%2)"/>
+      <w:lvlJc w:val="left"/>
+      <w:pPr>
+        <w:ind w:left="1200" w:hanging="420"/>
+      </w:pPr>
+    </w:lvl>
+    <w:lvl w:ilvl="2" w:tplc="0409001B" w:tentative="1">
+      <w:start w:val="1"/>
+      <w:numFmt w:val="lowerRoman"/>
+      <w:lvlText w:val="%3."/>
+      <w:lvlJc w:val="right"/>
+      <w:pPr>
+        <w:ind w:left="1620" w:hanging="420"/>
+      </w:pPr>
+    </w:lvl>
+    <w:lvl w:ilvl="3" w:tplc="0409000F" w:tentative="1">
+      <w:start w:val="1"/>
+      <w:numFmt w:val="decimal"/>
+      <w:lvlText w:val="%4."/>
+      <w:lvlJc w:val="left"/>
+      <w:pPr>
+        <w:ind w:left="2040" w:hanging="420"/>
+      </w:pPr>
+    </w:lvl>
+    <w:lvl w:ilvl="4" w:tplc="04090019" w:tentative="1">
+      <w:start w:val="1"/>
+      <w:numFmt w:val="lowerLetter"/>
+      <w:lvlText w:val="%5)"/>
+      <w:lvlJc w:val="left"/>
+      <w:pPr>
+        <w:ind w:left="2460" w:hanging="420"/>
+      </w:pPr>
+    </w:lvl>
+    <w:lvl w:ilvl="5" w:tplc="0409001B" w:tentative="1">
+      <w:start w:val="1"/>
+      <w:numFmt w:val="lowerRoman"/>
+      <w:lvlText w:val="%6."/>
+      <w:lvlJc w:val="right"/>
+      <w:pPr>
+        <w:ind w:left="2880" w:hanging="420"/>
+      </w:pPr>
+    </w:lvl>
+    <w:lvl w:ilvl="6" w:tplc="0409000F" w:tentative="1">
+      <w:start w:val="1"/>
+      <w:numFmt w:val="decimal"/>
+      <w:lvlText w:val="%7."/>
+      <w:lvlJc w:val="left"/>
+      <w:pPr>
+        <w:ind w:left="3300" w:hanging="420"/>
+      </w:pPr>
+    </w:lvl>
+    <w:lvl w:ilvl="7" w:tplc="04090019" w:tentative="1">
+      <w:start w:val="1"/>
+      <w:numFmt w:val="lowerLetter"/>
+      <w:lvlText w:val="%8)"/>
+      <w:lvlJc w:val="left"/>
+      <w:pPr>
+        <w:ind w:left="3720" w:hanging="420"/>
+      </w:pPr>
+    </w:lvl>
+    <w:lvl w:ilvl="8" w:tplc="0409001B" w:tentative="1">
+      <w:start w:val="1"/>
+      <w:numFmt w:val="lowerRoman"/>
+      <w:lvlText w:val="%9."/>
+      <w:lvlJc w:val="right"/>
+      <w:pPr>
+        <w:ind w:left="4140" w:hanging="420"/>
+      </w:pPr>
+    </w:lvl>
+  </w:abstractNum>
+  <w:abstractNum w:abstractNumId="5">
     <w:nsid w:val="50371FC1"/>
     <w:multiLevelType w:val="multilevel"/>
     <w:tmpl w:val="DE921B10"/>
@@ -6798,7 +7680,96 @@
       </w:rPr>
     </w:lvl>
   </w:abstractNum>
-  <w:abstractNum w:abstractNumId="5">
+  <w:abstractNum w:abstractNumId="6">
+    <w:nsid w:val="59CA6F76"/>
+    <w:multiLevelType w:val="hybridMultilevel"/>
+    <w:tmpl w:val="41941B62"/>
+    <w:lvl w:ilvl="0" w:tplc="B3F432C0">
+      <w:start w:val="1"/>
+      <w:numFmt w:val="decimal"/>
+      <w:lvlText w:val="(%1)"/>
+      <w:lvlJc w:val="left"/>
+      <w:pPr>
+        <w:ind w:left="800" w:hanging="360"/>
+      </w:pPr>
+      <w:rPr>
+        <w:rFonts w:hint="default"/>
+      </w:rPr>
+    </w:lvl>
+    <w:lvl w:ilvl="1" w:tplc="04090019" w:tentative="1">
+      <w:start w:val="1"/>
+      <w:numFmt w:val="lowerLetter"/>
+      <w:lvlText w:val="%2)"/>
+      <w:lvlJc w:val="left"/>
+      <w:pPr>
+        <w:ind w:left="1280" w:hanging="420"/>
+      </w:pPr>
+    </w:lvl>
+    <w:lvl w:ilvl="2" w:tplc="0409001B" w:tentative="1">
+      <w:start w:val="1"/>
+      <w:numFmt w:val="lowerRoman"/>
+      <w:lvlText w:val="%3."/>
+      <w:lvlJc w:val="right"/>
+      <w:pPr>
+        <w:ind w:left="1700" w:hanging="420"/>
+      </w:pPr>
+    </w:lvl>
+    <w:lvl w:ilvl="3" w:tplc="0409000F" w:tentative="1">
+      <w:start w:val="1"/>
+      <w:numFmt w:val="decimal"/>
+      <w:lvlText w:val="%4."/>
+      <w:lvlJc w:val="left"/>
+      <w:pPr>
+        <w:ind w:left="2120" w:hanging="420"/>
+      </w:pPr>
+    </w:lvl>
+    <w:lvl w:ilvl="4" w:tplc="04090019" w:tentative="1">
+      <w:start w:val="1"/>
+      <w:numFmt w:val="lowerLetter"/>
+      <w:lvlText w:val="%5)"/>
+      <w:lvlJc w:val="left"/>
+      <w:pPr>
+        <w:ind w:left="2540" w:hanging="420"/>
+      </w:pPr>
+    </w:lvl>
+    <w:lvl w:ilvl="5" w:tplc="0409001B" w:tentative="1">
+      <w:start w:val="1"/>
+      <w:numFmt w:val="lowerRoman"/>
+      <w:lvlText w:val="%6."/>
+      <w:lvlJc w:val="right"/>
+      <w:pPr>
+        <w:ind w:left="2960" w:hanging="420"/>
+      </w:pPr>
+    </w:lvl>
+    <w:lvl w:ilvl="6" w:tplc="0409000F" w:tentative="1">
+      <w:start w:val="1"/>
+      <w:numFmt w:val="decimal"/>
+      <w:lvlText w:val="%7."/>
+      <w:lvlJc w:val="left"/>
+      <w:pPr>
+        <w:ind w:left="3380" w:hanging="420"/>
+      </w:pPr>
+    </w:lvl>
+    <w:lvl w:ilvl="7" w:tplc="04090019" w:tentative="1">
+      <w:start w:val="1"/>
+      <w:numFmt w:val="lowerLetter"/>
+      <w:lvlText w:val="%8)"/>
+      <w:lvlJc w:val="left"/>
+      <w:pPr>
+        <w:ind w:left="3800" w:hanging="420"/>
+      </w:pPr>
+    </w:lvl>
+    <w:lvl w:ilvl="8" w:tplc="0409001B" w:tentative="1">
+      <w:start w:val="1"/>
+      <w:numFmt w:val="lowerRoman"/>
+      <w:lvlText w:val="%9."/>
+      <w:lvlJc w:val="right"/>
+      <w:pPr>
+        <w:ind w:left="4220" w:hanging="420"/>
+      </w:pPr>
+    </w:lvl>
+  </w:abstractNum>
+  <w:abstractNum w:abstractNumId="7">
     <w:nsid w:val="724169BA"/>
     <w:multiLevelType w:val="multilevel"/>
     <w:tmpl w:val="B65A1268"/>
@@ -6948,13 +7919,13 @@
     </w:lvl>
   </w:abstractNum>
   <w:num w:numId="1">
-    <w:abstractNumId w:val="3"/>
+    <w:abstractNumId w:val="4"/>
   </w:num>
   <w:num w:numId="2">
     <w:abstractNumId w:val="2"/>
   </w:num>
   <w:num w:numId="3">
-    <w:abstractNumId w:val="4"/>
+    <w:abstractNumId w:val="5"/>
   </w:num>
   <w:num w:numId="4">
     <w:abstractNumId w:val="0"/>
@@ -6963,10 +7934,17 @@
     <w:abstractNumId w:val="1"/>
   </w:num>
   <w:num w:numId="6">
-    <w:abstractNumId w:val="5"/>
+    <w:abstractNumId w:val="7"/>
   </w:num>
   <w:num w:numId="7">
-    <w:abstractNumId w:val="5"/>
+    <w:abstractNumId w:val="7"/>
+    <w:lvlOverride w:ilvl="0">
+      <w:lvl w:ilvl="0">
+        <w:numFmt w:val="decimal"/>
+        <w:lvlText w:val=""/>
+        <w:lvlJc w:val="left"/>
+      </w:lvl>
+    </w:lvlOverride>
     <w:lvlOverride w:ilvl="1">
       <w:lvl w:ilvl="1">
         <w:numFmt w:val="bullet"/>
@@ -6986,7 +7964,14 @@
     </w:lvlOverride>
   </w:num>
   <w:num w:numId="8">
-    <w:abstractNumId w:val="5"/>
+    <w:abstractNumId w:val="7"/>
+    <w:lvlOverride w:ilvl="0">
+      <w:lvl w:ilvl="0">
+        <w:numFmt w:val="decimal"/>
+        <w:lvlText w:val=""/>
+        <w:lvlJc w:val="left"/>
+      </w:lvl>
+    </w:lvlOverride>
     <w:lvlOverride w:ilvl="1">
       <w:lvl w:ilvl="1">
         <w:numFmt w:val="bullet"/>
@@ -7006,7 +7991,14 @@
     </w:lvlOverride>
   </w:num>
   <w:num w:numId="9">
-    <w:abstractNumId w:val="5"/>
+    <w:abstractNumId w:val="7"/>
+    <w:lvlOverride w:ilvl="0">
+      <w:lvl w:ilvl="0">
+        <w:numFmt w:val="decimal"/>
+        <w:lvlText w:val=""/>
+        <w:lvlJc w:val="left"/>
+      </w:lvl>
+    </w:lvlOverride>
     <w:lvlOverride w:ilvl="1">
       <w:lvl w:ilvl="1">
         <w:numFmt w:val="bullet"/>
@@ -7026,7 +8018,14 @@
     </w:lvlOverride>
   </w:num>
   <w:num w:numId="10">
-    <w:abstractNumId w:val="5"/>
+    <w:abstractNumId w:val="7"/>
+    <w:lvlOverride w:ilvl="0">
+      <w:lvl w:ilvl="0">
+        <w:numFmt w:val="decimal"/>
+        <w:lvlText w:val=""/>
+        <w:lvlJc w:val="left"/>
+      </w:lvl>
+    </w:lvlOverride>
     <w:lvlOverride w:ilvl="1">
       <w:lvl w:ilvl="1">
         <w:numFmt w:val="bullet"/>
@@ -7044,6 +8043,12 @@
         </w:rPr>
       </w:lvl>
     </w:lvlOverride>
+  </w:num>
+  <w:num w:numId="11">
+    <w:abstractNumId w:val="3"/>
+  </w:num>
+  <w:num w:numId="12">
+    <w:abstractNumId w:val="6"/>
   </w:num>
 </w:numbering>
 </file>

--- a/学习目录/5.DCM4CHE的框架.docx
+++ b/学习目录/5.DCM4CHE的框架.docx
@@ -2,33 +2,2189 @@
 <file path=word/document.xml><?xml version="1.0" encoding="utf-8"?>
 <w:document xmlns:ve="http://schemas.openxmlformats.org/markup-compatibility/2006" xmlns:o="urn:schemas-microsoft-com:office:office" xmlns:r="http://schemas.openxmlformats.org/officeDocument/2006/relationships" xmlns:m="http://schemas.openxmlformats.org/officeDocument/2006/math" xmlns:v="urn:schemas-microsoft-com:vml" xmlns:wp="http://schemas.openxmlformats.org/drawingml/2006/wordprocessingDrawing" xmlns:w10="urn:schemas-microsoft-com:office:word" xmlns:w="http://schemas.openxmlformats.org/wordprocessingml/2006/main" xmlns:wne="http://schemas.microsoft.com/office/word/2006/wordml">
   <w:body>
-    <w:p>
-      <w:pPr>
-        <w:spacing w:line="220" w:lineRule="atLeast"/>
-        <w:rPr>
-          <w:b/>
-          <w:sz w:val="24"/>
+    <w:sdt>
+      <w:sdtPr>
+        <w:rPr>
+          <w:lang w:val="zh-CN"/>
+        </w:rPr>
+        <w:id w:val="13382952"/>
+        <w:docPartObj>
+          <w:docPartGallery w:val="Table of Contents"/>
+          <w:docPartUnique/>
+        </w:docPartObj>
+      </w:sdtPr>
+      <w:sdtEndPr>
+        <w:rPr>
+          <w:rFonts w:ascii="Tahoma" w:eastAsia="微软雅黑" w:hAnsi="Tahoma" w:cstheme="minorBidi"/>
+          <w:b w:val="0"/>
+          <w:bCs w:val="0"/>
+          <w:color w:val="auto"/>
+          <w:sz w:val="22"/>
+          <w:szCs w:val="22"/>
+          <w:lang w:val="en-US"/>
+        </w:rPr>
+      </w:sdtEndPr>
+      <w:sdtContent>
+        <w:p>
+          <w:pPr>
+            <w:pStyle w:val="TOC"/>
+          </w:pPr>
+          <w:r>
+            <w:rPr>
+              <w:lang w:val="zh-CN"/>
+            </w:rPr>
+            <w:t>目录</w:t>
+          </w:r>
+        </w:p>
+        <w:p>
+          <w:pPr>
+            <w:pStyle w:val="10"/>
+            <w:tabs>
+              <w:tab w:val="right" w:leader="underscore" w:pos="8296"/>
+            </w:tabs>
+            <w:rPr>
+              <w:rFonts w:eastAsiaTheme="minorEastAsia"/>
+              <w:b w:val="0"/>
+              <w:bCs w:val="0"/>
+              <w:i w:val="0"/>
+              <w:iCs w:val="0"/>
+              <w:noProof/>
+              <w:kern w:val="2"/>
+              <w:sz w:val="21"/>
+              <w:szCs w:val="22"/>
+            </w:rPr>
+          </w:pPr>
+          <w:r>
+            <w:fldChar w:fldCharType="begin"/>
+          </w:r>
+          <w:r>
+            <w:instrText xml:space="preserve"> TOC \o "1-3" \h \z \u </w:instrText>
+          </w:r>
+          <w:r>
+            <w:fldChar w:fldCharType="separate"/>
+          </w:r>
+          <w:hyperlink w:anchor="_Toc16262574" w:history="1">
+            <w:r>
+              <w:rPr>
+                <w:rStyle w:val="a5"/>
+                <w:noProof/>
+              </w:rPr>
+              <w:t xml:space="preserve">5.1 </w:t>
+            </w:r>
+            <w:r>
+              <w:rPr>
+                <w:rStyle w:val="a5"/>
+                <w:rFonts w:hint="eastAsia"/>
+                <w:noProof/>
+              </w:rPr>
+              <w:t>搭建框架</w:t>
+            </w:r>
+            <w:r>
+              <w:rPr>
+                <w:noProof/>
+                <w:webHidden/>
+              </w:rPr>
+              <w:tab/>
+            </w:r>
+            <w:r>
+              <w:rPr>
+                <w:noProof/>
+                <w:webHidden/>
+              </w:rPr>
+              <w:fldChar w:fldCharType="begin"/>
+            </w:r>
+            <w:r>
+              <w:rPr>
+                <w:noProof/>
+                <w:webHidden/>
+              </w:rPr>
+              <w:instrText xml:space="preserve"> PAGEREF _Toc16262574 \h </w:instrText>
+            </w:r>
+            <w:r>
+              <w:rPr>
+                <w:noProof/>
+                <w:webHidden/>
+              </w:rPr>
+            </w:r>
+            <w:r>
+              <w:rPr>
+                <w:noProof/>
+                <w:webHidden/>
+              </w:rPr>
+              <w:fldChar w:fldCharType="separate"/>
+            </w:r>
+            <w:r>
+              <w:rPr>
+                <w:noProof/>
+                <w:webHidden/>
+              </w:rPr>
+              <w:t>2</w:t>
+            </w:r>
+            <w:r>
+              <w:rPr>
+                <w:noProof/>
+                <w:webHidden/>
+              </w:rPr>
+              <w:fldChar w:fldCharType="end"/>
+            </w:r>
+          </w:hyperlink>
+        </w:p>
+        <w:p>
+          <w:pPr>
+            <w:pStyle w:val="20"/>
+            <w:tabs>
+              <w:tab w:val="right" w:leader="underscore" w:pos="8296"/>
+            </w:tabs>
+            <w:rPr>
+              <w:rFonts w:eastAsiaTheme="minorEastAsia"/>
+              <w:b w:val="0"/>
+              <w:bCs w:val="0"/>
+              <w:noProof/>
+              <w:kern w:val="2"/>
+              <w:sz w:val="21"/>
+            </w:rPr>
+          </w:pPr>
+          <w:hyperlink w:anchor="_Toc16262575" w:history="1">
+            <w:r>
+              <w:rPr>
+                <w:rStyle w:val="a5"/>
+                <w:noProof/>
+              </w:rPr>
+              <w:t xml:space="preserve">5.2 </w:t>
+            </w:r>
+            <w:r>
+              <w:rPr>
+                <w:rStyle w:val="a5"/>
+                <w:rFonts w:hint="eastAsia"/>
+                <w:noProof/>
+              </w:rPr>
+              <w:t>服务功能分类</w:t>
+            </w:r>
+            <w:r>
+              <w:rPr>
+                <w:noProof/>
+                <w:webHidden/>
+              </w:rPr>
+              <w:tab/>
+            </w:r>
+            <w:r>
+              <w:rPr>
+                <w:noProof/>
+                <w:webHidden/>
+              </w:rPr>
+              <w:fldChar w:fldCharType="begin"/>
+            </w:r>
+            <w:r>
+              <w:rPr>
+                <w:noProof/>
+                <w:webHidden/>
+              </w:rPr>
+              <w:instrText xml:space="preserve"> PAGEREF _Toc16262575 \h </w:instrText>
+            </w:r>
+            <w:r>
+              <w:rPr>
+                <w:noProof/>
+                <w:webHidden/>
+              </w:rPr>
+            </w:r>
+            <w:r>
+              <w:rPr>
+                <w:noProof/>
+                <w:webHidden/>
+              </w:rPr>
+              <w:fldChar w:fldCharType="separate"/>
+            </w:r>
+            <w:r>
+              <w:rPr>
+                <w:noProof/>
+                <w:webHidden/>
+              </w:rPr>
+              <w:t>4</w:t>
+            </w:r>
+            <w:r>
+              <w:rPr>
+                <w:noProof/>
+                <w:webHidden/>
+              </w:rPr>
+              <w:fldChar w:fldCharType="end"/>
+            </w:r>
+          </w:hyperlink>
+        </w:p>
+        <w:p>
+          <w:pPr>
+            <w:pStyle w:val="30"/>
+            <w:tabs>
+              <w:tab w:val="right" w:leader="underscore" w:pos="8296"/>
+            </w:tabs>
+            <w:rPr>
+              <w:rFonts w:eastAsiaTheme="minorEastAsia"/>
+              <w:noProof/>
+              <w:kern w:val="2"/>
+              <w:sz w:val="21"/>
+              <w:szCs w:val="22"/>
+            </w:rPr>
+          </w:pPr>
+          <w:hyperlink w:anchor="_Toc16262576" w:history="1">
+            <w:r>
+              <w:rPr>
+                <w:rStyle w:val="a5"/>
+                <w:noProof/>
+              </w:rPr>
+              <w:t xml:space="preserve">5.2.1 </w:t>
+            </w:r>
+            <w:r>
+              <w:rPr>
+                <w:rStyle w:val="a5"/>
+                <w:rFonts w:hint="eastAsia"/>
+                <w:noProof/>
+              </w:rPr>
+              <w:t>概述</w:t>
+            </w:r>
+            <w:r>
+              <w:rPr>
+                <w:noProof/>
+                <w:webHidden/>
+              </w:rPr>
+              <w:tab/>
+            </w:r>
+            <w:r>
+              <w:rPr>
+                <w:noProof/>
+                <w:webHidden/>
+              </w:rPr>
+              <w:fldChar w:fldCharType="begin"/>
+            </w:r>
+            <w:r>
+              <w:rPr>
+                <w:noProof/>
+                <w:webHidden/>
+              </w:rPr>
+              <w:instrText xml:space="preserve"> PAGEREF _Toc16262576 \h </w:instrText>
+            </w:r>
+            <w:r>
+              <w:rPr>
+                <w:noProof/>
+                <w:webHidden/>
+              </w:rPr>
+            </w:r>
+            <w:r>
+              <w:rPr>
+                <w:noProof/>
+                <w:webHidden/>
+              </w:rPr>
+              <w:fldChar w:fldCharType="separate"/>
+            </w:r>
+            <w:r>
+              <w:rPr>
+                <w:noProof/>
+                <w:webHidden/>
+              </w:rPr>
+              <w:t>4</w:t>
+            </w:r>
+            <w:r>
+              <w:rPr>
+                <w:noProof/>
+                <w:webHidden/>
+              </w:rPr>
+              <w:fldChar w:fldCharType="end"/>
+            </w:r>
+          </w:hyperlink>
+        </w:p>
+        <w:p>
+          <w:pPr>
+            <w:pStyle w:val="20"/>
+            <w:tabs>
+              <w:tab w:val="right" w:leader="underscore" w:pos="8296"/>
+            </w:tabs>
+            <w:rPr>
+              <w:rFonts w:eastAsiaTheme="minorEastAsia"/>
+              <w:b w:val="0"/>
+              <w:bCs w:val="0"/>
+              <w:noProof/>
+              <w:kern w:val="2"/>
+              <w:sz w:val="21"/>
+            </w:rPr>
+          </w:pPr>
+          <w:hyperlink w:anchor="_Toc16262577" w:history="1">
+            <w:r>
+              <w:rPr>
+                <w:rStyle w:val="a5"/>
+                <w:noProof/>
+              </w:rPr>
+              <w:t>5.2.2 Transfer(Storage)</w:t>
+            </w:r>
+            <w:r>
+              <w:rPr>
+                <w:noProof/>
+                <w:webHidden/>
+              </w:rPr>
+              <w:tab/>
+            </w:r>
+            <w:r>
+              <w:rPr>
+                <w:noProof/>
+                <w:webHidden/>
+              </w:rPr>
+              <w:fldChar w:fldCharType="begin"/>
+            </w:r>
+            <w:r>
+              <w:rPr>
+                <w:noProof/>
+                <w:webHidden/>
+              </w:rPr>
+              <w:instrText xml:space="preserve"> PAGEREF _Toc16262577 \h </w:instrText>
+            </w:r>
+            <w:r>
+              <w:rPr>
+                <w:noProof/>
+                <w:webHidden/>
+              </w:rPr>
+            </w:r>
+            <w:r>
+              <w:rPr>
+                <w:noProof/>
+                <w:webHidden/>
+              </w:rPr>
+              <w:fldChar w:fldCharType="separate"/>
+            </w:r>
+            <w:r>
+              <w:rPr>
+                <w:noProof/>
+                <w:webHidden/>
+              </w:rPr>
+              <w:t>7</w:t>
+            </w:r>
+            <w:r>
+              <w:rPr>
+                <w:noProof/>
+                <w:webHidden/>
+              </w:rPr>
+              <w:fldChar w:fldCharType="end"/>
+            </w:r>
+          </w:hyperlink>
+        </w:p>
+        <w:p>
+          <w:pPr>
+            <w:pStyle w:val="30"/>
+            <w:tabs>
+              <w:tab w:val="right" w:leader="underscore" w:pos="8296"/>
+            </w:tabs>
+            <w:rPr>
+              <w:rFonts w:eastAsiaTheme="minorEastAsia"/>
+              <w:noProof/>
+              <w:kern w:val="2"/>
+              <w:sz w:val="21"/>
+              <w:szCs w:val="22"/>
+            </w:rPr>
+          </w:pPr>
+          <w:hyperlink w:anchor="_Toc16262578" w:history="1">
+            <w:r>
+              <w:rPr>
+                <w:rStyle w:val="a5"/>
+                <w:noProof/>
+              </w:rPr>
+              <w:t>5.2.2.1 AE</w:t>
+            </w:r>
+            <w:r>
+              <w:rPr>
+                <w:rStyle w:val="a5"/>
+                <w:rFonts w:hint="eastAsia"/>
+                <w:noProof/>
+              </w:rPr>
+              <w:t>功能图和流程</w:t>
+            </w:r>
+            <w:r>
+              <w:rPr>
+                <w:noProof/>
+                <w:webHidden/>
+              </w:rPr>
+              <w:tab/>
+            </w:r>
+            <w:r>
+              <w:rPr>
+                <w:noProof/>
+                <w:webHidden/>
+              </w:rPr>
+              <w:fldChar w:fldCharType="begin"/>
+            </w:r>
+            <w:r>
+              <w:rPr>
+                <w:noProof/>
+                <w:webHidden/>
+              </w:rPr>
+              <w:instrText xml:space="preserve"> PAGEREF _Toc16262578 \h </w:instrText>
+            </w:r>
+            <w:r>
+              <w:rPr>
+                <w:noProof/>
+                <w:webHidden/>
+              </w:rPr>
+            </w:r>
+            <w:r>
+              <w:rPr>
+                <w:noProof/>
+                <w:webHidden/>
+              </w:rPr>
+              <w:fldChar w:fldCharType="separate"/>
+            </w:r>
+            <w:r>
+              <w:rPr>
+                <w:noProof/>
+                <w:webHidden/>
+              </w:rPr>
+              <w:t>7</w:t>
+            </w:r>
+            <w:r>
+              <w:rPr>
+                <w:noProof/>
+                <w:webHidden/>
+              </w:rPr>
+              <w:fldChar w:fldCharType="end"/>
+            </w:r>
+          </w:hyperlink>
+        </w:p>
+        <w:p>
+          <w:pPr>
+            <w:pStyle w:val="30"/>
+            <w:tabs>
+              <w:tab w:val="right" w:leader="underscore" w:pos="8296"/>
+            </w:tabs>
+            <w:rPr>
+              <w:rFonts w:eastAsiaTheme="minorEastAsia"/>
+              <w:noProof/>
+              <w:kern w:val="2"/>
+              <w:sz w:val="21"/>
+              <w:szCs w:val="22"/>
+            </w:rPr>
+          </w:pPr>
+          <w:hyperlink w:anchor="_Toc16262579" w:history="1">
+            <w:r>
+              <w:rPr>
+                <w:rStyle w:val="a5"/>
+                <w:noProof/>
+              </w:rPr>
+              <w:t xml:space="preserve">5.2.2.2 </w:t>
+            </w:r>
+            <w:r>
+              <w:rPr>
+                <w:rStyle w:val="a5"/>
+                <w:rFonts w:hint="eastAsia"/>
+                <w:noProof/>
+              </w:rPr>
+              <w:t>功能和使用概述</w:t>
+            </w:r>
+            <w:r>
+              <w:rPr>
+                <w:noProof/>
+                <w:webHidden/>
+              </w:rPr>
+              <w:tab/>
+            </w:r>
+            <w:r>
+              <w:rPr>
+                <w:noProof/>
+                <w:webHidden/>
+              </w:rPr>
+              <w:fldChar w:fldCharType="begin"/>
+            </w:r>
+            <w:r>
+              <w:rPr>
+                <w:noProof/>
+                <w:webHidden/>
+              </w:rPr>
+              <w:instrText xml:space="preserve"> PAGEREF _Toc16262579 \h </w:instrText>
+            </w:r>
+            <w:r>
+              <w:rPr>
+                <w:noProof/>
+                <w:webHidden/>
+              </w:rPr>
+            </w:r>
+            <w:r>
+              <w:rPr>
+                <w:noProof/>
+                <w:webHidden/>
+              </w:rPr>
+              <w:fldChar w:fldCharType="separate"/>
+            </w:r>
+            <w:r>
+              <w:rPr>
+                <w:noProof/>
+                <w:webHidden/>
+              </w:rPr>
+              <w:t>9</w:t>
+            </w:r>
+            <w:r>
+              <w:rPr>
+                <w:noProof/>
+                <w:webHidden/>
+              </w:rPr>
+              <w:fldChar w:fldCharType="end"/>
+            </w:r>
+          </w:hyperlink>
+        </w:p>
+        <w:p>
+          <w:pPr>
+            <w:pStyle w:val="20"/>
+            <w:tabs>
+              <w:tab w:val="right" w:leader="underscore" w:pos="8296"/>
+            </w:tabs>
+            <w:rPr>
+              <w:rFonts w:eastAsiaTheme="minorEastAsia"/>
+              <w:b w:val="0"/>
+              <w:bCs w:val="0"/>
+              <w:noProof/>
+              <w:kern w:val="2"/>
+              <w:sz w:val="21"/>
+            </w:rPr>
+          </w:pPr>
+          <w:hyperlink w:anchor="_Toc16262580" w:history="1">
+            <w:r>
+              <w:rPr>
+                <w:rStyle w:val="a5"/>
+                <w:noProof/>
+              </w:rPr>
+              <w:t>5.2.3 Query/Retrieve</w:t>
+            </w:r>
+            <w:r>
+              <w:rPr>
+                <w:noProof/>
+                <w:webHidden/>
+              </w:rPr>
+              <w:tab/>
+            </w:r>
+            <w:r>
+              <w:rPr>
+                <w:noProof/>
+                <w:webHidden/>
+              </w:rPr>
+              <w:fldChar w:fldCharType="begin"/>
+            </w:r>
+            <w:r>
+              <w:rPr>
+                <w:noProof/>
+                <w:webHidden/>
+              </w:rPr>
+              <w:instrText xml:space="preserve"> PAGEREF _Toc16262580 \h </w:instrText>
+            </w:r>
+            <w:r>
+              <w:rPr>
+                <w:noProof/>
+                <w:webHidden/>
+              </w:rPr>
+            </w:r>
+            <w:r>
+              <w:rPr>
+                <w:noProof/>
+                <w:webHidden/>
+              </w:rPr>
+              <w:fldChar w:fldCharType="separate"/>
+            </w:r>
+            <w:r>
+              <w:rPr>
+                <w:noProof/>
+                <w:webHidden/>
+              </w:rPr>
+              <w:t>12</w:t>
+            </w:r>
+            <w:r>
+              <w:rPr>
+                <w:noProof/>
+                <w:webHidden/>
+              </w:rPr>
+              <w:fldChar w:fldCharType="end"/>
+            </w:r>
+          </w:hyperlink>
+        </w:p>
+        <w:p>
+          <w:pPr>
+            <w:pStyle w:val="30"/>
+            <w:tabs>
+              <w:tab w:val="right" w:leader="underscore" w:pos="8296"/>
+            </w:tabs>
+            <w:rPr>
+              <w:rFonts w:eastAsiaTheme="minorEastAsia"/>
+              <w:noProof/>
+              <w:kern w:val="2"/>
+              <w:sz w:val="21"/>
+              <w:szCs w:val="22"/>
+            </w:rPr>
+          </w:pPr>
+          <w:hyperlink w:anchor="_Toc16262581" w:history="1">
+            <w:r>
+              <w:rPr>
+                <w:rStyle w:val="a5"/>
+                <w:noProof/>
+              </w:rPr>
+              <w:t>5.2.3.1 AE</w:t>
+            </w:r>
+            <w:r>
+              <w:rPr>
+                <w:rStyle w:val="a5"/>
+                <w:rFonts w:hint="eastAsia"/>
+                <w:noProof/>
+              </w:rPr>
+              <w:t>功能图和流程</w:t>
+            </w:r>
+            <w:r>
+              <w:rPr>
+                <w:noProof/>
+                <w:webHidden/>
+              </w:rPr>
+              <w:tab/>
+            </w:r>
+            <w:r>
+              <w:rPr>
+                <w:noProof/>
+                <w:webHidden/>
+              </w:rPr>
+              <w:fldChar w:fldCharType="begin"/>
+            </w:r>
+            <w:r>
+              <w:rPr>
+                <w:noProof/>
+                <w:webHidden/>
+              </w:rPr>
+              <w:instrText xml:space="preserve"> PAGEREF _Toc16262581 \h </w:instrText>
+            </w:r>
+            <w:r>
+              <w:rPr>
+                <w:noProof/>
+                <w:webHidden/>
+              </w:rPr>
+            </w:r>
+            <w:r>
+              <w:rPr>
+                <w:noProof/>
+                <w:webHidden/>
+              </w:rPr>
+              <w:fldChar w:fldCharType="separate"/>
+            </w:r>
+            <w:r>
+              <w:rPr>
+                <w:noProof/>
+                <w:webHidden/>
+              </w:rPr>
+              <w:t>12</w:t>
+            </w:r>
+            <w:r>
+              <w:rPr>
+                <w:noProof/>
+                <w:webHidden/>
+              </w:rPr>
+              <w:fldChar w:fldCharType="end"/>
+            </w:r>
+          </w:hyperlink>
+        </w:p>
+        <w:p>
+          <w:pPr>
+            <w:pStyle w:val="30"/>
+            <w:tabs>
+              <w:tab w:val="right" w:leader="underscore" w:pos="8296"/>
+            </w:tabs>
+            <w:rPr>
+              <w:rFonts w:eastAsiaTheme="minorEastAsia"/>
+              <w:noProof/>
+              <w:kern w:val="2"/>
+              <w:sz w:val="21"/>
+              <w:szCs w:val="22"/>
+            </w:rPr>
+          </w:pPr>
+          <w:hyperlink w:anchor="_Toc16262582" w:history="1">
+            <w:r>
+              <w:rPr>
+                <w:rStyle w:val="a5"/>
+                <w:noProof/>
+              </w:rPr>
+              <w:t xml:space="preserve">5.2.3.2 </w:t>
+            </w:r>
+            <w:r>
+              <w:rPr>
+                <w:rStyle w:val="a5"/>
+                <w:rFonts w:hint="eastAsia"/>
+                <w:noProof/>
+              </w:rPr>
+              <w:t>功能和使用概述</w:t>
+            </w:r>
+            <w:r>
+              <w:rPr>
+                <w:noProof/>
+                <w:webHidden/>
+              </w:rPr>
+              <w:tab/>
+            </w:r>
+            <w:r>
+              <w:rPr>
+                <w:noProof/>
+                <w:webHidden/>
+              </w:rPr>
+              <w:fldChar w:fldCharType="begin"/>
+            </w:r>
+            <w:r>
+              <w:rPr>
+                <w:noProof/>
+                <w:webHidden/>
+              </w:rPr>
+              <w:instrText xml:space="preserve"> PAGEREF _Toc16262582 \h </w:instrText>
+            </w:r>
+            <w:r>
+              <w:rPr>
+                <w:noProof/>
+                <w:webHidden/>
+              </w:rPr>
+            </w:r>
+            <w:r>
+              <w:rPr>
+                <w:noProof/>
+                <w:webHidden/>
+              </w:rPr>
+              <w:fldChar w:fldCharType="separate"/>
+            </w:r>
+            <w:r>
+              <w:rPr>
+                <w:noProof/>
+                <w:webHidden/>
+              </w:rPr>
+              <w:t>14</w:t>
+            </w:r>
+            <w:r>
+              <w:rPr>
+                <w:noProof/>
+                <w:webHidden/>
+              </w:rPr>
+              <w:fldChar w:fldCharType="end"/>
+            </w:r>
+          </w:hyperlink>
+        </w:p>
+        <w:p>
+          <w:pPr>
+            <w:pStyle w:val="20"/>
+            <w:tabs>
+              <w:tab w:val="right" w:leader="underscore" w:pos="8296"/>
+            </w:tabs>
+            <w:rPr>
+              <w:rFonts w:eastAsiaTheme="minorEastAsia"/>
+              <w:b w:val="0"/>
+              <w:bCs w:val="0"/>
+              <w:noProof/>
+              <w:kern w:val="2"/>
+              <w:sz w:val="21"/>
+            </w:rPr>
+          </w:pPr>
+          <w:hyperlink w:anchor="_Toc16262583" w:history="1">
+            <w:r>
+              <w:rPr>
+                <w:rStyle w:val="a5"/>
+                <w:noProof/>
+              </w:rPr>
+              <w:t>5.2.4 Workflow Management</w:t>
+            </w:r>
+            <w:r>
+              <w:rPr>
+                <w:noProof/>
+                <w:webHidden/>
+              </w:rPr>
+              <w:tab/>
+            </w:r>
+            <w:r>
+              <w:rPr>
+                <w:noProof/>
+                <w:webHidden/>
+              </w:rPr>
+              <w:fldChar w:fldCharType="begin"/>
+            </w:r>
+            <w:r>
+              <w:rPr>
+                <w:noProof/>
+                <w:webHidden/>
+              </w:rPr>
+              <w:instrText xml:space="preserve"> PAGEREF _Toc16262583 \h </w:instrText>
+            </w:r>
+            <w:r>
+              <w:rPr>
+                <w:noProof/>
+                <w:webHidden/>
+              </w:rPr>
+            </w:r>
+            <w:r>
+              <w:rPr>
+                <w:noProof/>
+                <w:webHidden/>
+              </w:rPr>
+              <w:fldChar w:fldCharType="separate"/>
+            </w:r>
+            <w:r>
+              <w:rPr>
+                <w:noProof/>
+                <w:webHidden/>
+              </w:rPr>
+              <w:t>15</w:t>
+            </w:r>
+            <w:r>
+              <w:rPr>
+                <w:noProof/>
+                <w:webHidden/>
+              </w:rPr>
+              <w:fldChar w:fldCharType="end"/>
+            </w:r>
+          </w:hyperlink>
+        </w:p>
+        <w:p>
+          <w:pPr>
+            <w:pStyle w:val="30"/>
+            <w:tabs>
+              <w:tab w:val="right" w:leader="underscore" w:pos="8296"/>
+            </w:tabs>
+            <w:rPr>
+              <w:rFonts w:eastAsiaTheme="minorEastAsia"/>
+              <w:noProof/>
+              <w:kern w:val="2"/>
+              <w:sz w:val="21"/>
+              <w:szCs w:val="22"/>
+            </w:rPr>
+          </w:pPr>
+          <w:hyperlink w:anchor="_Toc16262584" w:history="1">
+            <w:r>
+              <w:rPr>
+                <w:rStyle w:val="a5"/>
+                <w:noProof/>
+              </w:rPr>
+              <w:t>5.2.4.1 AE</w:t>
+            </w:r>
+            <w:r>
+              <w:rPr>
+                <w:rStyle w:val="a5"/>
+                <w:rFonts w:hint="eastAsia"/>
+                <w:noProof/>
+              </w:rPr>
+              <w:t>功能图和流程</w:t>
+            </w:r>
+            <w:r>
+              <w:rPr>
+                <w:noProof/>
+                <w:webHidden/>
+              </w:rPr>
+              <w:tab/>
+            </w:r>
+            <w:r>
+              <w:rPr>
+                <w:noProof/>
+                <w:webHidden/>
+              </w:rPr>
+              <w:fldChar w:fldCharType="begin"/>
+            </w:r>
+            <w:r>
+              <w:rPr>
+                <w:noProof/>
+                <w:webHidden/>
+              </w:rPr>
+              <w:instrText xml:space="preserve"> PAGEREF _Toc16262584 \h </w:instrText>
+            </w:r>
+            <w:r>
+              <w:rPr>
+                <w:noProof/>
+                <w:webHidden/>
+              </w:rPr>
+            </w:r>
+            <w:r>
+              <w:rPr>
+                <w:noProof/>
+                <w:webHidden/>
+              </w:rPr>
+              <w:fldChar w:fldCharType="separate"/>
+            </w:r>
+            <w:r>
+              <w:rPr>
+                <w:noProof/>
+                <w:webHidden/>
+              </w:rPr>
+              <w:t>15</w:t>
+            </w:r>
+            <w:r>
+              <w:rPr>
+                <w:noProof/>
+                <w:webHidden/>
+              </w:rPr>
+              <w:fldChar w:fldCharType="end"/>
+            </w:r>
+          </w:hyperlink>
+        </w:p>
+        <w:p>
+          <w:pPr>
+            <w:pStyle w:val="30"/>
+            <w:tabs>
+              <w:tab w:val="right" w:leader="underscore" w:pos="8296"/>
+            </w:tabs>
+            <w:rPr>
+              <w:rFonts w:eastAsiaTheme="minorEastAsia"/>
+              <w:noProof/>
+              <w:kern w:val="2"/>
+              <w:sz w:val="21"/>
+              <w:szCs w:val="22"/>
+            </w:rPr>
+          </w:pPr>
+          <w:hyperlink w:anchor="_Toc16262585" w:history="1">
+            <w:r>
+              <w:rPr>
+                <w:rStyle w:val="a5"/>
+                <w:noProof/>
+              </w:rPr>
+              <w:t xml:space="preserve">5.2.4.2 </w:t>
+            </w:r>
+            <w:r>
+              <w:rPr>
+                <w:rStyle w:val="a5"/>
+                <w:rFonts w:hint="eastAsia"/>
+                <w:noProof/>
+              </w:rPr>
+              <w:t>功能和使用概述</w:t>
+            </w:r>
+            <w:r>
+              <w:rPr>
+                <w:noProof/>
+                <w:webHidden/>
+              </w:rPr>
+              <w:tab/>
+            </w:r>
+            <w:r>
+              <w:rPr>
+                <w:noProof/>
+                <w:webHidden/>
+              </w:rPr>
+              <w:fldChar w:fldCharType="begin"/>
+            </w:r>
+            <w:r>
+              <w:rPr>
+                <w:noProof/>
+                <w:webHidden/>
+              </w:rPr>
+              <w:instrText xml:space="preserve"> PAGEREF _Toc16262585 \h </w:instrText>
+            </w:r>
+            <w:r>
+              <w:rPr>
+                <w:noProof/>
+                <w:webHidden/>
+              </w:rPr>
+            </w:r>
+            <w:r>
+              <w:rPr>
+                <w:noProof/>
+                <w:webHidden/>
+              </w:rPr>
+              <w:fldChar w:fldCharType="separate"/>
+            </w:r>
+            <w:r>
+              <w:rPr>
+                <w:noProof/>
+                <w:webHidden/>
+              </w:rPr>
+              <w:t>16</w:t>
+            </w:r>
+            <w:r>
+              <w:rPr>
+                <w:noProof/>
+                <w:webHidden/>
+              </w:rPr>
+              <w:fldChar w:fldCharType="end"/>
+            </w:r>
+          </w:hyperlink>
+        </w:p>
+        <w:p>
+          <w:pPr>
+            <w:pStyle w:val="20"/>
+            <w:tabs>
+              <w:tab w:val="right" w:leader="underscore" w:pos="8296"/>
+            </w:tabs>
+            <w:rPr>
+              <w:rFonts w:eastAsiaTheme="minorEastAsia"/>
+              <w:b w:val="0"/>
+              <w:bCs w:val="0"/>
+              <w:noProof/>
+              <w:kern w:val="2"/>
+              <w:sz w:val="21"/>
+            </w:rPr>
+          </w:pPr>
+          <w:hyperlink w:anchor="_Toc16262586" w:history="1">
+            <w:r>
+              <w:rPr>
+                <w:rStyle w:val="a5"/>
+                <w:noProof/>
+              </w:rPr>
+              <w:t>5.2.5 QIDO-RS</w:t>
+            </w:r>
+            <w:r>
+              <w:rPr>
+                <w:noProof/>
+                <w:webHidden/>
+              </w:rPr>
+              <w:tab/>
+            </w:r>
+            <w:r>
+              <w:rPr>
+                <w:noProof/>
+                <w:webHidden/>
+              </w:rPr>
+              <w:fldChar w:fldCharType="begin"/>
+            </w:r>
+            <w:r>
+              <w:rPr>
+                <w:noProof/>
+                <w:webHidden/>
+              </w:rPr>
+              <w:instrText xml:space="preserve"> PAGEREF _Toc16262586 \h </w:instrText>
+            </w:r>
+            <w:r>
+              <w:rPr>
+                <w:noProof/>
+                <w:webHidden/>
+              </w:rPr>
+            </w:r>
+            <w:r>
+              <w:rPr>
+                <w:noProof/>
+                <w:webHidden/>
+              </w:rPr>
+              <w:fldChar w:fldCharType="separate"/>
+            </w:r>
+            <w:r>
+              <w:rPr>
+                <w:noProof/>
+                <w:webHidden/>
+              </w:rPr>
+              <w:t>18</w:t>
+            </w:r>
+            <w:r>
+              <w:rPr>
+                <w:noProof/>
+                <w:webHidden/>
+              </w:rPr>
+              <w:fldChar w:fldCharType="end"/>
+            </w:r>
+          </w:hyperlink>
+        </w:p>
+        <w:p>
+          <w:pPr>
+            <w:pStyle w:val="30"/>
+            <w:tabs>
+              <w:tab w:val="right" w:leader="underscore" w:pos="8296"/>
+            </w:tabs>
+            <w:rPr>
+              <w:rFonts w:eastAsiaTheme="minorEastAsia"/>
+              <w:noProof/>
+              <w:kern w:val="2"/>
+              <w:sz w:val="21"/>
+              <w:szCs w:val="22"/>
+            </w:rPr>
+          </w:pPr>
+          <w:hyperlink w:anchor="_Toc16262587" w:history="1">
+            <w:r>
+              <w:rPr>
+                <w:rStyle w:val="a5"/>
+                <w:noProof/>
+              </w:rPr>
+              <w:t>5.2.5.1 AE</w:t>
+            </w:r>
+            <w:r>
+              <w:rPr>
+                <w:rStyle w:val="a5"/>
+                <w:rFonts w:hint="eastAsia"/>
+                <w:noProof/>
+              </w:rPr>
+              <w:t>功能图和流程</w:t>
+            </w:r>
+            <w:r>
+              <w:rPr>
+                <w:noProof/>
+                <w:webHidden/>
+              </w:rPr>
+              <w:tab/>
+            </w:r>
+            <w:r>
+              <w:rPr>
+                <w:noProof/>
+                <w:webHidden/>
+              </w:rPr>
+              <w:fldChar w:fldCharType="begin"/>
+            </w:r>
+            <w:r>
+              <w:rPr>
+                <w:noProof/>
+                <w:webHidden/>
+              </w:rPr>
+              <w:instrText xml:space="preserve"> PAGEREF _Toc16262587 \h </w:instrText>
+            </w:r>
+            <w:r>
+              <w:rPr>
+                <w:noProof/>
+                <w:webHidden/>
+              </w:rPr>
+            </w:r>
+            <w:r>
+              <w:rPr>
+                <w:noProof/>
+                <w:webHidden/>
+              </w:rPr>
+              <w:fldChar w:fldCharType="separate"/>
+            </w:r>
+            <w:r>
+              <w:rPr>
+                <w:noProof/>
+                <w:webHidden/>
+              </w:rPr>
+              <w:t>18</w:t>
+            </w:r>
+            <w:r>
+              <w:rPr>
+                <w:noProof/>
+                <w:webHidden/>
+              </w:rPr>
+              <w:fldChar w:fldCharType="end"/>
+            </w:r>
+          </w:hyperlink>
+        </w:p>
+        <w:p>
+          <w:pPr>
+            <w:pStyle w:val="30"/>
+            <w:tabs>
+              <w:tab w:val="right" w:leader="underscore" w:pos="8296"/>
+            </w:tabs>
+            <w:rPr>
+              <w:rFonts w:eastAsiaTheme="minorEastAsia"/>
+              <w:noProof/>
+              <w:kern w:val="2"/>
+              <w:sz w:val="21"/>
+              <w:szCs w:val="22"/>
+            </w:rPr>
+          </w:pPr>
+          <w:hyperlink w:anchor="_Toc16262588" w:history="1">
+            <w:r>
+              <w:rPr>
+                <w:rStyle w:val="a5"/>
+                <w:noProof/>
+              </w:rPr>
+              <w:t xml:space="preserve">5.2.5.2 </w:t>
+            </w:r>
+            <w:r>
+              <w:rPr>
+                <w:rStyle w:val="a5"/>
+                <w:rFonts w:hint="eastAsia"/>
+                <w:noProof/>
+              </w:rPr>
+              <w:t>功能和使用概述</w:t>
+            </w:r>
+            <w:r>
+              <w:rPr>
+                <w:noProof/>
+                <w:webHidden/>
+              </w:rPr>
+              <w:tab/>
+            </w:r>
+            <w:r>
+              <w:rPr>
+                <w:noProof/>
+                <w:webHidden/>
+              </w:rPr>
+              <w:fldChar w:fldCharType="begin"/>
+            </w:r>
+            <w:r>
+              <w:rPr>
+                <w:noProof/>
+                <w:webHidden/>
+              </w:rPr>
+              <w:instrText xml:space="preserve"> PAGEREF _Toc16262588 \h </w:instrText>
+            </w:r>
+            <w:r>
+              <w:rPr>
+                <w:noProof/>
+                <w:webHidden/>
+              </w:rPr>
+            </w:r>
+            <w:r>
+              <w:rPr>
+                <w:noProof/>
+                <w:webHidden/>
+              </w:rPr>
+              <w:fldChar w:fldCharType="separate"/>
+            </w:r>
+            <w:r>
+              <w:rPr>
+                <w:noProof/>
+                <w:webHidden/>
+              </w:rPr>
+              <w:t>20</w:t>
+            </w:r>
+            <w:r>
+              <w:rPr>
+                <w:noProof/>
+                <w:webHidden/>
+              </w:rPr>
+              <w:fldChar w:fldCharType="end"/>
+            </w:r>
+          </w:hyperlink>
+        </w:p>
+        <w:p>
+          <w:pPr>
+            <w:pStyle w:val="20"/>
+            <w:tabs>
+              <w:tab w:val="right" w:leader="underscore" w:pos="8296"/>
+            </w:tabs>
+            <w:rPr>
+              <w:rFonts w:eastAsiaTheme="minorEastAsia"/>
+              <w:b w:val="0"/>
+              <w:bCs w:val="0"/>
+              <w:noProof/>
+              <w:kern w:val="2"/>
+              <w:sz w:val="21"/>
+            </w:rPr>
+          </w:pPr>
+          <w:hyperlink w:anchor="_Toc16262589" w:history="1">
+            <w:r>
+              <w:rPr>
+                <w:rStyle w:val="a5"/>
+                <w:noProof/>
+              </w:rPr>
+              <w:t>5.2.6 STOW-RS</w:t>
+            </w:r>
+            <w:r>
+              <w:rPr>
+                <w:noProof/>
+                <w:webHidden/>
+              </w:rPr>
+              <w:tab/>
+            </w:r>
+            <w:r>
+              <w:rPr>
+                <w:noProof/>
+                <w:webHidden/>
+              </w:rPr>
+              <w:fldChar w:fldCharType="begin"/>
+            </w:r>
+            <w:r>
+              <w:rPr>
+                <w:noProof/>
+                <w:webHidden/>
+              </w:rPr>
+              <w:instrText xml:space="preserve"> PAGEREF _Toc16262589 \h </w:instrText>
+            </w:r>
+            <w:r>
+              <w:rPr>
+                <w:noProof/>
+                <w:webHidden/>
+              </w:rPr>
+            </w:r>
+            <w:r>
+              <w:rPr>
+                <w:noProof/>
+                <w:webHidden/>
+              </w:rPr>
+              <w:fldChar w:fldCharType="separate"/>
+            </w:r>
+            <w:r>
+              <w:rPr>
+                <w:noProof/>
+                <w:webHidden/>
+              </w:rPr>
+              <w:t>20</w:t>
+            </w:r>
+            <w:r>
+              <w:rPr>
+                <w:noProof/>
+                <w:webHidden/>
+              </w:rPr>
+              <w:fldChar w:fldCharType="end"/>
+            </w:r>
+          </w:hyperlink>
+        </w:p>
+        <w:p>
+          <w:pPr>
+            <w:pStyle w:val="30"/>
+            <w:tabs>
+              <w:tab w:val="right" w:leader="underscore" w:pos="8296"/>
+            </w:tabs>
+            <w:rPr>
+              <w:rFonts w:eastAsiaTheme="minorEastAsia"/>
+              <w:noProof/>
+              <w:kern w:val="2"/>
+              <w:sz w:val="21"/>
+              <w:szCs w:val="22"/>
+            </w:rPr>
+          </w:pPr>
+          <w:hyperlink w:anchor="_Toc16262590" w:history="1">
+            <w:r>
+              <w:rPr>
+                <w:rStyle w:val="a5"/>
+                <w:noProof/>
+              </w:rPr>
+              <w:t>5.2.6.1 AE</w:t>
+            </w:r>
+            <w:r>
+              <w:rPr>
+                <w:rStyle w:val="a5"/>
+                <w:rFonts w:hint="eastAsia"/>
+                <w:noProof/>
+              </w:rPr>
+              <w:t>功能图和流程</w:t>
+            </w:r>
+            <w:r>
+              <w:rPr>
+                <w:noProof/>
+                <w:webHidden/>
+              </w:rPr>
+              <w:tab/>
+            </w:r>
+            <w:r>
+              <w:rPr>
+                <w:noProof/>
+                <w:webHidden/>
+              </w:rPr>
+              <w:fldChar w:fldCharType="begin"/>
+            </w:r>
+            <w:r>
+              <w:rPr>
+                <w:noProof/>
+                <w:webHidden/>
+              </w:rPr>
+              <w:instrText xml:space="preserve"> PAGEREF _Toc16262590 \h </w:instrText>
+            </w:r>
+            <w:r>
+              <w:rPr>
+                <w:noProof/>
+                <w:webHidden/>
+              </w:rPr>
+            </w:r>
+            <w:r>
+              <w:rPr>
+                <w:noProof/>
+                <w:webHidden/>
+              </w:rPr>
+              <w:fldChar w:fldCharType="separate"/>
+            </w:r>
+            <w:r>
+              <w:rPr>
+                <w:noProof/>
+                <w:webHidden/>
+              </w:rPr>
+              <w:t>20</w:t>
+            </w:r>
+            <w:r>
+              <w:rPr>
+                <w:noProof/>
+                <w:webHidden/>
+              </w:rPr>
+              <w:fldChar w:fldCharType="end"/>
+            </w:r>
+          </w:hyperlink>
+        </w:p>
+        <w:p>
+          <w:pPr>
+            <w:pStyle w:val="30"/>
+            <w:tabs>
+              <w:tab w:val="right" w:leader="underscore" w:pos="8296"/>
+            </w:tabs>
+            <w:rPr>
+              <w:rFonts w:eastAsiaTheme="minorEastAsia"/>
+              <w:noProof/>
+              <w:kern w:val="2"/>
+              <w:sz w:val="21"/>
+              <w:szCs w:val="22"/>
+            </w:rPr>
+          </w:pPr>
+          <w:hyperlink w:anchor="_Toc16262591" w:history="1">
+            <w:r>
+              <w:rPr>
+                <w:rStyle w:val="a5"/>
+                <w:noProof/>
+              </w:rPr>
+              <w:t xml:space="preserve">5.2.6.2 </w:t>
+            </w:r>
+            <w:r>
+              <w:rPr>
+                <w:rStyle w:val="a5"/>
+                <w:rFonts w:hint="eastAsia"/>
+                <w:noProof/>
+              </w:rPr>
+              <w:t>功能和使用概述</w:t>
+            </w:r>
+            <w:r>
+              <w:rPr>
+                <w:noProof/>
+                <w:webHidden/>
+              </w:rPr>
+              <w:tab/>
+            </w:r>
+            <w:r>
+              <w:rPr>
+                <w:noProof/>
+                <w:webHidden/>
+              </w:rPr>
+              <w:fldChar w:fldCharType="begin"/>
+            </w:r>
+            <w:r>
+              <w:rPr>
+                <w:noProof/>
+                <w:webHidden/>
+              </w:rPr>
+              <w:instrText xml:space="preserve"> PAGEREF _Toc16262591 \h </w:instrText>
+            </w:r>
+            <w:r>
+              <w:rPr>
+                <w:noProof/>
+                <w:webHidden/>
+              </w:rPr>
+            </w:r>
+            <w:r>
+              <w:rPr>
+                <w:noProof/>
+                <w:webHidden/>
+              </w:rPr>
+              <w:fldChar w:fldCharType="separate"/>
+            </w:r>
+            <w:r>
+              <w:rPr>
+                <w:noProof/>
+                <w:webHidden/>
+              </w:rPr>
+              <w:t>21</w:t>
+            </w:r>
+            <w:r>
+              <w:rPr>
+                <w:noProof/>
+                <w:webHidden/>
+              </w:rPr>
+              <w:fldChar w:fldCharType="end"/>
+            </w:r>
+          </w:hyperlink>
+        </w:p>
+        <w:p>
+          <w:pPr>
+            <w:pStyle w:val="20"/>
+            <w:tabs>
+              <w:tab w:val="right" w:leader="underscore" w:pos="8296"/>
+            </w:tabs>
+            <w:rPr>
+              <w:rFonts w:eastAsiaTheme="minorEastAsia"/>
+              <w:b w:val="0"/>
+              <w:bCs w:val="0"/>
+              <w:noProof/>
+              <w:kern w:val="2"/>
+              <w:sz w:val="21"/>
+            </w:rPr>
+          </w:pPr>
+          <w:hyperlink w:anchor="_Toc16262592" w:history="1">
+            <w:r>
+              <w:rPr>
+                <w:rStyle w:val="a5"/>
+                <w:noProof/>
+              </w:rPr>
+              <w:t>5.2.7 WADO-RS</w:t>
+            </w:r>
+            <w:r>
+              <w:rPr>
+                <w:noProof/>
+                <w:webHidden/>
+              </w:rPr>
+              <w:tab/>
+            </w:r>
+            <w:r>
+              <w:rPr>
+                <w:noProof/>
+                <w:webHidden/>
+              </w:rPr>
+              <w:fldChar w:fldCharType="begin"/>
+            </w:r>
+            <w:r>
+              <w:rPr>
+                <w:noProof/>
+                <w:webHidden/>
+              </w:rPr>
+              <w:instrText xml:space="preserve"> PAGEREF _Toc16262592 \h </w:instrText>
+            </w:r>
+            <w:r>
+              <w:rPr>
+                <w:noProof/>
+                <w:webHidden/>
+              </w:rPr>
+            </w:r>
+            <w:r>
+              <w:rPr>
+                <w:noProof/>
+                <w:webHidden/>
+              </w:rPr>
+              <w:fldChar w:fldCharType="separate"/>
+            </w:r>
+            <w:r>
+              <w:rPr>
+                <w:noProof/>
+                <w:webHidden/>
+              </w:rPr>
+              <w:t>22</w:t>
+            </w:r>
+            <w:r>
+              <w:rPr>
+                <w:noProof/>
+                <w:webHidden/>
+              </w:rPr>
+              <w:fldChar w:fldCharType="end"/>
+            </w:r>
+          </w:hyperlink>
+        </w:p>
+        <w:p>
+          <w:pPr>
+            <w:pStyle w:val="30"/>
+            <w:tabs>
+              <w:tab w:val="right" w:leader="underscore" w:pos="8296"/>
+            </w:tabs>
+            <w:rPr>
+              <w:rFonts w:eastAsiaTheme="minorEastAsia"/>
+              <w:noProof/>
+              <w:kern w:val="2"/>
+              <w:sz w:val="21"/>
+              <w:szCs w:val="22"/>
+            </w:rPr>
+          </w:pPr>
+          <w:hyperlink w:anchor="_Toc16262593" w:history="1">
+            <w:r>
+              <w:rPr>
+                <w:rStyle w:val="a5"/>
+                <w:noProof/>
+              </w:rPr>
+              <w:t>5.2.7.1 AE</w:t>
+            </w:r>
+            <w:r>
+              <w:rPr>
+                <w:rStyle w:val="a5"/>
+                <w:rFonts w:hint="eastAsia"/>
+                <w:noProof/>
+              </w:rPr>
+              <w:t>功能图和流程</w:t>
+            </w:r>
+            <w:r>
+              <w:rPr>
+                <w:noProof/>
+                <w:webHidden/>
+              </w:rPr>
+              <w:tab/>
+            </w:r>
+            <w:r>
+              <w:rPr>
+                <w:noProof/>
+                <w:webHidden/>
+              </w:rPr>
+              <w:fldChar w:fldCharType="begin"/>
+            </w:r>
+            <w:r>
+              <w:rPr>
+                <w:noProof/>
+                <w:webHidden/>
+              </w:rPr>
+              <w:instrText xml:space="preserve"> PAGEREF _Toc16262593 \h </w:instrText>
+            </w:r>
+            <w:r>
+              <w:rPr>
+                <w:noProof/>
+                <w:webHidden/>
+              </w:rPr>
+            </w:r>
+            <w:r>
+              <w:rPr>
+                <w:noProof/>
+                <w:webHidden/>
+              </w:rPr>
+              <w:fldChar w:fldCharType="separate"/>
+            </w:r>
+            <w:r>
+              <w:rPr>
+                <w:noProof/>
+                <w:webHidden/>
+              </w:rPr>
+              <w:t>22</w:t>
+            </w:r>
+            <w:r>
+              <w:rPr>
+                <w:noProof/>
+                <w:webHidden/>
+              </w:rPr>
+              <w:fldChar w:fldCharType="end"/>
+            </w:r>
+          </w:hyperlink>
+        </w:p>
+        <w:p>
+          <w:pPr>
+            <w:pStyle w:val="30"/>
+            <w:tabs>
+              <w:tab w:val="right" w:leader="underscore" w:pos="8296"/>
+            </w:tabs>
+            <w:rPr>
+              <w:rFonts w:eastAsiaTheme="minorEastAsia"/>
+              <w:noProof/>
+              <w:kern w:val="2"/>
+              <w:sz w:val="21"/>
+              <w:szCs w:val="22"/>
+            </w:rPr>
+          </w:pPr>
+          <w:hyperlink w:anchor="_Toc16262594" w:history="1">
+            <w:r>
+              <w:rPr>
+                <w:rStyle w:val="a5"/>
+                <w:noProof/>
+              </w:rPr>
+              <w:t xml:space="preserve">5.2.7.2 </w:t>
+            </w:r>
+            <w:r>
+              <w:rPr>
+                <w:rStyle w:val="a5"/>
+                <w:rFonts w:hint="eastAsia"/>
+                <w:noProof/>
+              </w:rPr>
+              <w:t>功能和使用概述</w:t>
+            </w:r>
+            <w:r>
+              <w:rPr>
+                <w:noProof/>
+                <w:webHidden/>
+              </w:rPr>
+              <w:tab/>
+            </w:r>
+            <w:r>
+              <w:rPr>
+                <w:noProof/>
+                <w:webHidden/>
+              </w:rPr>
+              <w:fldChar w:fldCharType="begin"/>
+            </w:r>
+            <w:r>
+              <w:rPr>
+                <w:noProof/>
+                <w:webHidden/>
+              </w:rPr>
+              <w:instrText xml:space="preserve"> PAGEREF _Toc16262594 \h </w:instrText>
+            </w:r>
+            <w:r>
+              <w:rPr>
+                <w:noProof/>
+                <w:webHidden/>
+              </w:rPr>
+            </w:r>
+            <w:r>
+              <w:rPr>
+                <w:noProof/>
+                <w:webHidden/>
+              </w:rPr>
+              <w:fldChar w:fldCharType="separate"/>
+            </w:r>
+            <w:r>
+              <w:rPr>
+                <w:noProof/>
+                <w:webHidden/>
+              </w:rPr>
+              <w:t>24</w:t>
+            </w:r>
+            <w:r>
+              <w:rPr>
+                <w:noProof/>
+                <w:webHidden/>
+              </w:rPr>
+              <w:fldChar w:fldCharType="end"/>
+            </w:r>
+          </w:hyperlink>
+        </w:p>
+        <w:p>
+          <w:pPr>
+            <w:pStyle w:val="20"/>
+            <w:tabs>
+              <w:tab w:val="right" w:leader="underscore" w:pos="8296"/>
+            </w:tabs>
+            <w:rPr>
+              <w:rFonts w:eastAsiaTheme="minorEastAsia"/>
+              <w:b w:val="0"/>
+              <w:bCs w:val="0"/>
+              <w:noProof/>
+              <w:kern w:val="2"/>
+              <w:sz w:val="21"/>
+            </w:rPr>
+          </w:pPr>
+          <w:hyperlink w:anchor="_Toc16262595" w:history="1">
+            <w:r>
+              <w:rPr>
+                <w:rStyle w:val="a5"/>
+                <w:noProof/>
+              </w:rPr>
+              <w:t>5.2.8 WADO-URL</w:t>
+            </w:r>
+            <w:r>
+              <w:rPr>
+                <w:noProof/>
+                <w:webHidden/>
+              </w:rPr>
+              <w:tab/>
+            </w:r>
+            <w:r>
+              <w:rPr>
+                <w:noProof/>
+                <w:webHidden/>
+              </w:rPr>
+              <w:fldChar w:fldCharType="begin"/>
+            </w:r>
+            <w:r>
+              <w:rPr>
+                <w:noProof/>
+                <w:webHidden/>
+              </w:rPr>
+              <w:instrText xml:space="preserve"> PAGEREF _Toc16262595 \h </w:instrText>
+            </w:r>
+            <w:r>
+              <w:rPr>
+                <w:noProof/>
+                <w:webHidden/>
+              </w:rPr>
+            </w:r>
+            <w:r>
+              <w:rPr>
+                <w:noProof/>
+                <w:webHidden/>
+              </w:rPr>
+              <w:fldChar w:fldCharType="separate"/>
+            </w:r>
+            <w:r>
+              <w:rPr>
+                <w:noProof/>
+                <w:webHidden/>
+              </w:rPr>
+              <w:t>25</w:t>
+            </w:r>
+            <w:r>
+              <w:rPr>
+                <w:noProof/>
+                <w:webHidden/>
+              </w:rPr>
+              <w:fldChar w:fldCharType="end"/>
+            </w:r>
+          </w:hyperlink>
+        </w:p>
+        <w:p>
+          <w:pPr>
+            <w:pStyle w:val="30"/>
+            <w:tabs>
+              <w:tab w:val="right" w:leader="underscore" w:pos="8296"/>
+            </w:tabs>
+            <w:rPr>
+              <w:rFonts w:eastAsiaTheme="minorEastAsia"/>
+              <w:noProof/>
+              <w:kern w:val="2"/>
+              <w:sz w:val="21"/>
+              <w:szCs w:val="22"/>
+            </w:rPr>
+          </w:pPr>
+          <w:hyperlink w:anchor="_Toc16262596" w:history="1">
+            <w:r>
+              <w:rPr>
+                <w:rStyle w:val="a5"/>
+                <w:noProof/>
+              </w:rPr>
+              <w:t>5.2.8.1 AE</w:t>
+            </w:r>
+            <w:r>
+              <w:rPr>
+                <w:rStyle w:val="a5"/>
+                <w:rFonts w:hint="eastAsia"/>
+                <w:noProof/>
+              </w:rPr>
+              <w:t>功能图和流程</w:t>
+            </w:r>
+            <w:r>
+              <w:rPr>
+                <w:noProof/>
+                <w:webHidden/>
+              </w:rPr>
+              <w:tab/>
+            </w:r>
+            <w:r>
+              <w:rPr>
+                <w:noProof/>
+                <w:webHidden/>
+              </w:rPr>
+              <w:fldChar w:fldCharType="begin"/>
+            </w:r>
+            <w:r>
+              <w:rPr>
+                <w:noProof/>
+                <w:webHidden/>
+              </w:rPr>
+              <w:instrText xml:space="preserve"> PAGEREF _Toc16262596 \h </w:instrText>
+            </w:r>
+            <w:r>
+              <w:rPr>
+                <w:noProof/>
+                <w:webHidden/>
+              </w:rPr>
+            </w:r>
+            <w:r>
+              <w:rPr>
+                <w:noProof/>
+                <w:webHidden/>
+              </w:rPr>
+              <w:fldChar w:fldCharType="separate"/>
+            </w:r>
+            <w:r>
+              <w:rPr>
+                <w:noProof/>
+                <w:webHidden/>
+              </w:rPr>
+              <w:t>25</w:t>
+            </w:r>
+            <w:r>
+              <w:rPr>
+                <w:noProof/>
+                <w:webHidden/>
+              </w:rPr>
+              <w:fldChar w:fldCharType="end"/>
+            </w:r>
+          </w:hyperlink>
+        </w:p>
+        <w:p>
+          <w:pPr>
+            <w:pStyle w:val="30"/>
+            <w:tabs>
+              <w:tab w:val="right" w:leader="underscore" w:pos="8296"/>
+            </w:tabs>
+            <w:rPr>
+              <w:rFonts w:eastAsiaTheme="minorEastAsia"/>
+              <w:noProof/>
+              <w:kern w:val="2"/>
+              <w:sz w:val="21"/>
+              <w:szCs w:val="22"/>
+            </w:rPr>
+          </w:pPr>
+          <w:hyperlink w:anchor="_Toc16262597" w:history="1">
+            <w:r>
+              <w:rPr>
+                <w:rStyle w:val="a5"/>
+                <w:noProof/>
+              </w:rPr>
+              <w:t xml:space="preserve">5.2.8.2 </w:t>
+            </w:r>
+            <w:r>
+              <w:rPr>
+                <w:rStyle w:val="a5"/>
+                <w:rFonts w:hint="eastAsia"/>
+                <w:noProof/>
+              </w:rPr>
+              <w:t>功能和使用概述</w:t>
+            </w:r>
+            <w:r>
+              <w:rPr>
+                <w:noProof/>
+                <w:webHidden/>
+              </w:rPr>
+              <w:tab/>
+            </w:r>
+            <w:r>
+              <w:rPr>
+                <w:noProof/>
+                <w:webHidden/>
+              </w:rPr>
+              <w:fldChar w:fldCharType="begin"/>
+            </w:r>
+            <w:r>
+              <w:rPr>
+                <w:noProof/>
+                <w:webHidden/>
+              </w:rPr>
+              <w:instrText xml:space="preserve"> PAGEREF _Toc16262597 \h </w:instrText>
+            </w:r>
+            <w:r>
+              <w:rPr>
+                <w:noProof/>
+                <w:webHidden/>
+              </w:rPr>
+            </w:r>
+            <w:r>
+              <w:rPr>
+                <w:noProof/>
+                <w:webHidden/>
+              </w:rPr>
+              <w:fldChar w:fldCharType="separate"/>
+            </w:r>
+            <w:r>
+              <w:rPr>
+                <w:noProof/>
+                <w:webHidden/>
+              </w:rPr>
+              <w:t>27</w:t>
+            </w:r>
+            <w:r>
+              <w:rPr>
+                <w:noProof/>
+                <w:webHidden/>
+              </w:rPr>
+              <w:fldChar w:fldCharType="end"/>
+            </w:r>
+          </w:hyperlink>
+        </w:p>
+        <w:p>
+          <w:pPr>
+            <w:pStyle w:val="20"/>
+            <w:tabs>
+              <w:tab w:val="right" w:leader="underscore" w:pos="8296"/>
+            </w:tabs>
+            <w:rPr>
+              <w:rFonts w:eastAsiaTheme="minorEastAsia"/>
+              <w:b w:val="0"/>
+              <w:bCs w:val="0"/>
+              <w:noProof/>
+              <w:kern w:val="2"/>
+              <w:sz w:val="21"/>
+            </w:rPr>
+          </w:pPr>
+          <w:hyperlink w:anchor="_Toc16262598" w:history="1">
+            <w:r>
+              <w:rPr>
+                <w:rStyle w:val="a5"/>
+                <w:noProof/>
+              </w:rPr>
+              <w:t>5.2.9 WADO-WS</w:t>
+            </w:r>
+            <w:r>
+              <w:rPr>
+                <w:noProof/>
+                <w:webHidden/>
+              </w:rPr>
+              <w:tab/>
+            </w:r>
+            <w:r>
+              <w:rPr>
+                <w:noProof/>
+                <w:webHidden/>
+              </w:rPr>
+              <w:fldChar w:fldCharType="begin"/>
+            </w:r>
+            <w:r>
+              <w:rPr>
+                <w:noProof/>
+                <w:webHidden/>
+              </w:rPr>
+              <w:instrText xml:space="preserve"> PAGEREF _Toc16262598 \h </w:instrText>
+            </w:r>
+            <w:r>
+              <w:rPr>
+                <w:noProof/>
+                <w:webHidden/>
+              </w:rPr>
+            </w:r>
+            <w:r>
+              <w:rPr>
+                <w:noProof/>
+                <w:webHidden/>
+              </w:rPr>
+              <w:fldChar w:fldCharType="separate"/>
+            </w:r>
+            <w:r>
+              <w:rPr>
+                <w:noProof/>
+                <w:webHidden/>
+              </w:rPr>
+              <w:t>28</w:t>
+            </w:r>
+            <w:r>
+              <w:rPr>
+                <w:noProof/>
+                <w:webHidden/>
+              </w:rPr>
+              <w:fldChar w:fldCharType="end"/>
+            </w:r>
+          </w:hyperlink>
+        </w:p>
+        <w:p>
+          <w:pPr>
+            <w:pStyle w:val="30"/>
+            <w:tabs>
+              <w:tab w:val="right" w:leader="underscore" w:pos="8296"/>
+            </w:tabs>
+            <w:rPr>
+              <w:rFonts w:eastAsiaTheme="minorEastAsia"/>
+              <w:noProof/>
+              <w:kern w:val="2"/>
+              <w:sz w:val="21"/>
+              <w:szCs w:val="22"/>
+            </w:rPr>
+          </w:pPr>
+          <w:hyperlink w:anchor="_Toc16262599" w:history="1">
+            <w:r>
+              <w:rPr>
+                <w:rStyle w:val="a5"/>
+                <w:noProof/>
+              </w:rPr>
+              <w:t>5.2.9.1 AE</w:t>
+            </w:r>
+            <w:r>
+              <w:rPr>
+                <w:rStyle w:val="a5"/>
+                <w:rFonts w:hint="eastAsia"/>
+                <w:noProof/>
+              </w:rPr>
+              <w:t>功能图和流程</w:t>
+            </w:r>
+            <w:r>
+              <w:rPr>
+                <w:noProof/>
+                <w:webHidden/>
+              </w:rPr>
+              <w:tab/>
+            </w:r>
+            <w:r>
+              <w:rPr>
+                <w:noProof/>
+                <w:webHidden/>
+              </w:rPr>
+              <w:fldChar w:fldCharType="begin"/>
+            </w:r>
+            <w:r>
+              <w:rPr>
+                <w:noProof/>
+                <w:webHidden/>
+              </w:rPr>
+              <w:instrText xml:space="preserve"> PAGEREF _Toc16262599 \h </w:instrText>
+            </w:r>
+            <w:r>
+              <w:rPr>
+                <w:noProof/>
+                <w:webHidden/>
+              </w:rPr>
+            </w:r>
+            <w:r>
+              <w:rPr>
+                <w:noProof/>
+                <w:webHidden/>
+              </w:rPr>
+              <w:fldChar w:fldCharType="separate"/>
+            </w:r>
+            <w:r>
+              <w:rPr>
+                <w:noProof/>
+                <w:webHidden/>
+              </w:rPr>
+              <w:t>28</w:t>
+            </w:r>
+            <w:r>
+              <w:rPr>
+                <w:noProof/>
+                <w:webHidden/>
+              </w:rPr>
+              <w:fldChar w:fldCharType="end"/>
+            </w:r>
+          </w:hyperlink>
+        </w:p>
+        <w:p>
+          <w:pPr>
+            <w:pStyle w:val="30"/>
+            <w:tabs>
+              <w:tab w:val="right" w:leader="underscore" w:pos="8296"/>
+            </w:tabs>
+            <w:rPr>
+              <w:rFonts w:eastAsiaTheme="minorEastAsia"/>
+              <w:noProof/>
+              <w:kern w:val="2"/>
+              <w:sz w:val="21"/>
+              <w:szCs w:val="22"/>
+            </w:rPr>
+          </w:pPr>
+          <w:hyperlink w:anchor="_Toc16262600" w:history="1">
+            <w:r>
+              <w:rPr>
+                <w:rStyle w:val="a5"/>
+                <w:noProof/>
+              </w:rPr>
+              <w:t xml:space="preserve">5.2.9.2 </w:t>
+            </w:r>
+            <w:r>
+              <w:rPr>
+                <w:rStyle w:val="a5"/>
+                <w:rFonts w:hint="eastAsia"/>
+                <w:noProof/>
+              </w:rPr>
+              <w:t>功能和使用概述</w:t>
+            </w:r>
+            <w:r>
+              <w:rPr>
+                <w:noProof/>
+                <w:webHidden/>
+              </w:rPr>
+              <w:tab/>
+            </w:r>
+            <w:r>
+              <w:rPr>
+                <w:noProof/>
+                <w:webHidden/>
+              </w:rPr>
+              <w:fldChar w:fldCharType="begin"/>
+            </w:r>
+            <w:r>
+              <w:rPr>
+                <w:noProof/>
+                <w:webHidden/>
+              </w:rPr>
+              <w:instrText xml:space="preserve"> PAGEREF _Toc16262600 \h </w:instrText>
+            </w:r>
+            <w:r>
+              <w:rPr>
+                <w:noProof/>
+                <w:webHidden/>
+              </w:rPr>
+            </w:r>
+            <w:r>
+              <w:rPr>
+                <w:noProof/>
+                <w:webHidden/>
+              </w:rPr>
+              <w:fldChar w:fldCharType="separate"/>
+            </w:r>
+            <w:r>
+              <w:rPr>
+                <w:noProof/>
+                <w:webHidden/>
+              </w:rPr>
+              <w:t>30</w:t>
+            </w:r>
+            <w:r>
+              <w:rPr>
+                <w:noProof/>
+                <w:webHidden/>
+              </w:rPr>
+              <w:fldChar w:fldCharType="end"/>
+            </w:r>
+          </w:hyperlink>
+        </w:p>
+        <w:p>
+          <w:r>
+            <w:fldChar w:fldCharType="end"/>
+          </w:r>
+        </w:p>
+      </w:sdtContent>
+    </w:sdt>
+    <w:p>
+      <w:pPr>
+        <w:pStyle w:val="1"/>
+        <w:rPr>
           <w:szCs w:val="24"/>
         </w:rPr>
       </w:pPr>
-      <w:r>
-        <w:rPr>
-          <w:rFonts w:hint="eastAsia"/>
-          <w:b/>
-          <w:sz w:val="24"/>
+      <w:bookmarkStart w:id="0" w:name="_Toc16262574"/>
+      <w:r>
+        <w:rPr>
+          <w:rFonts w:hint="eastAsia"/>
           <w:szCs w:val="24"/>
         </w:rPr>
+        <w:lastRenderedPageBreak/>
         <w:t xml:space="preserve">5.1 </w:t>
       </w:r>
       <w:r>
         <w:rPr>
           <w:rFonts w:hint="eastAsia"/>
-          <w:b/>
-          <w:sz w:val="24"/>
           <w:szCs w:val="24"/>
         </w:rPr>
         <w:t>搭建框架</w:t>
       </w:r>
+      <w:bookmarkEnd w:id="0"/>
     </w:p>
     <w:p>
       <w:pPr>
@@ -253,7 +2409,7 @@
                     </pic:cNvPicPr>
                   </pic:nvPicPr>
                   <pic:blipFill>
-                    <a:blip r:embed="rId5" cstate="print"/>
+                    <a:blip r:embed="rId6" cstate="print"/>
                     <a:srcRect/>
                     <a:stretch>
                       <a:fillRect/>
@@ -331,7 +2487,7 @@
                     </pic:cNvPicPr>
                   </pic:nvPicPr>
                   <pic:blipFill>
-                    <a:blip r:embed="rId6" cstate="print"/>
+                    <a:blip r:embed="rId7" cstate="print"/>
                     <a:srcRect/>
                     <a:stretch>
                       <a:fillRect/>
@@ -469,7 +2625,7 @@
                     </pic:cNvPicPr>
                   </pic:nvPicPr>
                   <pic:blipFill>
-                    <a:blip r:embed="rId7" cstate="print"/>
+                    <a:blip r:embed="rId8" cstate="print"/>
                     <a:srcRect/>
                     <a:stretch>
                       <a:fillRect/>
@@ -500,59 +2656,42 @@
     </w:p>
     <w:p>
       <w:pPr>
-        <w:spacing w:line="220" w:lineRule="atLeast"/>
-        <w:rPr>
-          <w:b/>
-          <w:sz w:val="24"/>
-          <w:szCs w:val="24"/>
-        </w:rPr>
-      </w:pPr>
-      <w:r>
-        <w:rPr>
-          <w:rFonts w:hint="eastAsia"/>
-          <w:b/>
-          <w:sz w:val="24"/>
-          <w:szCs w:val="24"/>
-        </w:rPr>
+        <w:pStyle w:val="2"/>
+      </w:pPr>
+      <w:bookmarkStart w:id="1" w:name="_Toc16262575"/>
+      <w:r>
+        <w:rPr>
+          <w:rFonts w:hint="eastAsia"/>
+        </w:rPr>
+        <w:lastRenderedPageBreak/>
         <w:t xml:space="preserve">5.2 </w:t>
       </w:r>
       <w:r>
         <w:rPr>
           <w:rFonts w:hint="eastAsia"/>
-          <w:b/>
-          <w:sz w:val="24"/>
-          <w:szCs w:val="24"/>
         </w:rPr>
         <w:t>服务功能分类</w:t>
       </w:r>
-    </w:p>
-    <w:p>
-      <w:pPr>
-        <w:spacing w:line="220" w:lineRule="atLeast"/>
-        <w:rPr>
-          <w:b/>
-          <w:sz w:val="24"/>
-          <w:szCs w:val="24"/>
-        </w:rPr>
-      </w:pPr>
-      <w:r>
-        <w:rPr>
-          <w:rFonts w:hint="eastAsia"/>
-          <w:b/>
-          <w:sz w:val="24"/>
-          <w:szCs w:val="24"/>
+      <w:bookmarkEnd w:id="1"/>
+    </w:p>
+    <w:p>
+      <w:pPr>
+        <w:pStyle w:val="3"/>
+      </w:pPr>
+      <w:bookmarkStart w:id="2" w:name="_Toc16262576"/>
+      <w:r>
+        <w:rPr>
+          <w:rFonts w:hint="eastAsia"/>
         </w:rPr>
         <w:t xml:space="preserve">5.2.1 </w:t>
       </w:r>
       <w:r>
         <w:rPr>
           <w:rFonts w:hint="eastAsia"/>
-          <w:b/>
-          <w:sz w:val="24"/>
-          <w:szCs w:val="24"/>
         </w:rPr>
         <w:t>概述</w:t>
       </w:r>
+      <w:bookmarkEnd w:id="2"/>
     </w:p>
     <w:p>
       <w:pPr>
@@ -597,7 +2736,6 @@
         <w:ind w:firstLineChars="0"/>
       </w:pPr>
       <w:r>
-        <w:lastRenderedPageBreak/>
         <w:t>Query/Retrieve</w:t>
       </w:r>
       <w:r>
@@ -783,7 +2921,7 @@
                     </pic:cNvPicPr>
                   </pic:nvPicPr>
                   <pic:blipFill>
-                    <a:blip r:embed="rId8" cstate="print"/>
+                    <a:blip r:embed="rId9" cstate="print"/>
                     <a:srcRect/>
                     <a:stretch>
                       <a:fillRect/>
@@ -823,6 +2961,7 @@
         <w:ind w:firstLineChars="0"/>
       </w:pPr>
       <w:r>
+        <w:lastRenderedPageBreak/>
         <w:t>STOW</w:t>
       </w:r>
       <w:r>
@@ -917,7 +3056,7 @@
                     </pic:cNvPicPr>
                   </pic:nvPicPr>
                   <pic:blipFill>
-                    <a:blip r:embed="rId9" cstate="print"/>
+                    <a:blip r:embed="rId10" cstate="print"/>
                     <a:srcRect/>
                     <a:stretch>
                       <a:fillRect/>
@@ -1025,7 +3164,6 @@
           <w:rFonts w:hint="eastAsia"/>
           <w:noProof/>
         </w:rPr>
-        <w:lastRenderedPageBreak/>
         <w:drawing>
           <wp:inline distT="0" distB="0" distL="0" distR="0">
             <wp:extent cx="5274310" cy="3039565"/>
@@ -1044,7 +3182,7 @@
                     </pic:cNvPicPr>
                   </pic:nvPicPr>
                   <pic:blipFill>
-                    <a:blip r:embed="rId10" cstate="print"/>
+                    <a:blip r:embed="rId11" cstate="print"/>
                     <a:srcRect/>
                     <a:stretch>
                       <a:fillRect/>
@@ -1194,6 +3332,7 @@
           <w:rFonts w:hint="eastAsia"/>
           <w:i/>
         </w:rPr>
+        <w:lastRenderedPageBreak/>
         <w:t>个人理解：</w:t>
       </w:r>
     </w:p>
@@ -1319,37 +3458,33 @@
     </w:p>
     <w:p>
       <w:pPr>
-        <w:spacing w:line="220" w:lineRule="atLeast"/>
-        <w:rPr>
-          <w:b/>
-          <w:sz w:val="24"/>
+        <w:pStyle w:val="2"/>
+        <w:rPr>
           <w:szCs w:val="24"/>
         </w:rPr>
       </w:pPr>
-      <w:r>
-        <w:rPr>
-          <w:rFonts w:hint="eastAsia"/>
-          <w:b/>
-          <w:sz w:val="24"/>
+      <w:bookmarkStart w:id="3" w:name="_Toc16262577"/>
+      <w:r>
+        <w:rPr>
+          <w:rFonts w:hint="eastAsia"/>
           <w:szCs w:val="24"/>
         </w:rPr>
+        <w:lastRenderedPageBreak/>
         <w:t>5.2.2 Transfer(Storage)</w:t>
       </w:r>
-    </w:p>
-    <w:p>
-      <w:pPr>
-        <w:spacing w:line="220" w:lineRule="atLeast"/>
-        <w:rPr>
-          <w:b/>
-          <w:sz w:val="24"/>
+      <w:bookmarkEnd w:id="3"/>
+    </w:p>
+    <w:p>
+      <w:pPr>
+        <w:pStyle w:val="3"/>
+        <w:rPr>
           <w:szCs w:val="24"/>
         </w:rPr>
       </w:pPr>
-      <w:r>
-        <w:rPr>
-          <w:rFonts w:hint="eastAsia"/>
-          <w:b/>
-          <w:sz w:val="24"/>
+      <w:bookmarkStart w:id="4" w:name="_Toc16262578"/>
+      <w:r>
+        <w:rPr>
+          <w:rFonts w:hint="eastAsia"/>
           <w:szCs w:val="24"/>
         </w:rPr>
         <w:t>5.2.2.1 AE</w:t>
@@ -1357,12 +3492,11 @@
       <w:r>
         <w:rPr>
           <w:rFonts w:hint="eastAsia"/>
-          <w:b/>
-          <w:sz w:val="24"/>
           <w:szCs w:val="24"/>
         </w:rPr>
         <w:t>功能图和流程</w:t>
       </w:r>
+      <w:bookmarkEnd w:id="4"/>
     </w:p>
     <w:p>
       <w:pPr>
@@ -1390,7 +3524,7 @@
                     <pic:cNvPicPr/>
                   </pic:nvPicPr>
                   <pic:blipFill>
-                    <a:blip r:embed="rId11" cstate="print"/>
+                    <a:blip r:embed="rId12" cstate="print"/>
                     <a:stretch>
                       <a:fillRect/>
                     </a:stretch>
@@ -1589,18 +3723,15 @@
     </w:p>
     <w:p>
       <w:pPr>
-        <w:spacing w:line="220" w:lineRule="atLeast"/>
-        <w:rPr>
-          <w:b/>
-          <w:sz w:val="24"/>
+        <w:pStyle w:val="3"/>
+        <w:rPr>
           <w:szCs w:val="24"/>
         </w:rPr>
       </w:pPr>
-      <w:r>
-        <w:rPr>
-          <w:rFonts w:hint="eastAsia"/>
-          <w:b/>
-          <w:sz w:val="24"/>
+      <w:bookmarkStart w:id="5" w:name="_Toc16262579"/>
+      <w:r>
+        <w:rPr>
+          <w:rFonts w:hint="eastAsia"/>
           <w:szCs w:val="24"/>
         </w:rPr>
         <w:t xml:space="preserve">5.2.2.2 </w:t>
@@ -1608,8 +3739,6 @@
       <w:r>
         <w:rPr>
           <w:rFonts w:hint="eastAsia"/>
-          <w:b/>
-          <w:sz w:val="24"/>
           <w:szCs w:val="24"/>
         </w:rPr>
         <w:t>功能</w:t>
@@ -1617,8 +3746,6 @@
       <w:r>
         <w:rPr>
           <w:rFonts w:hint="eastAsia"/>
-          <w:b/>
-          <w:sz w:val="24"/>
           <w:szCs w:val="24"/>
         </w:rPr>
         <w:t>和使用</w:t>
@@ -1626,12 +3753,11 @@
       <w:r>
         <w:rPr>
           <w:rFonts w:hint="eastAsia"/>
-          <w:b/>
-          <w:sz w:val="24"/>
           <w:szCs w:val="24"/>
         </w:rPr>
         <w:t>概述</w:t>
       </w:r>
+      <w:bookmarkEnd w:id="5"/>
     </w:p>
     <w:p>
       <w:pPr>
@@ -1860,9 +3986,6 @@
     <w:p>
       <w:pPr>
         <w:spacing w:line="220" w:lineRule="atLeast"/>
-        <w:rPr>
-          <w:rFonts w:hint="eastAsia"/>
-        </w:rPr>
       </w:pPr>
       <w:r>
         <w:rPr>
@@ -3485,37 +5608,33 @@
     </w:p>
     <w:p>
       <w:pPr>
-        <w:spacing w:line="220" w:lineRule="atLeast"/>
-        <w:rPr>
-          <w:b/>
-          <w:sz w:val="24"/>
+        <w:pStyle w:val="2"/>
+        <w:rPr>
           <w:szCs w:val="24"/>
         </w:rPr>
       </w:pPr>
-      <w:r>
-        <w:rPr>
-          <w:rFonts w:hint="eastAsia"/>
-          <w:b/>
-          <w:sz w:val="24"/>
+      <w:bookmarkStart w:id="6" w:name="_Toc16262580"/>
+      <w:r>
+        <w:rPr>
+          <w:rFonts w:hint="eastAsia"/>
           <w:szCs w:val="24"/>
         </w:rPr>
+        <w:lastRenderedPageBreak/>
         <w:t>5.2.3 Query/Retrieve</w:t>
       </w:r>
-    </w:p>
-    <w:p>
-      <w:pPr>
-        <w:spacing w:line="220" w:lineRule="atLeast"/>
-        <w:rPr>
-          <w:b/>
-          <w:sz w:val="24"/>
+      <w:bookmarkEnd w:id="6"/>
+    </w:p>
+    <w:p>
+      <w:pPr>
+        <w:pStyle w:val="3"/>
+        <w:rPr>
           <w:szCs w:val="24"/>
         </w:rPr>
       </w:pPr>
-      <w:r>
-        <w:rPr>
-          <w:rFonts w:hint="eastAsia"/>
-          <w:b/>
-          <w:sz w:val="24"/>
+      <w:bookmarkStart w:id="7" w:name="_Toc16262581"/>
+      <w:r>
+        <w:rPr>
+          <w:rFonts w:hint="eastAsia"/>
           <w:szCs w:val="24"/>
         </w:rPr>
         <w:t>5.2.3.1 AE</w:t>
@@ -3523,12 +5642,11 @@
       <w:r>
         <w:rPr>
           <w:rFonts w:hint="eastAsia"/>
-          <w:b/>
-          <w:sz w:val="24"/>
           <w:szCs w:val="24"/>
         </w:rPr>
         <w:t>功能图和流程</w:t>
       </w:r>
+      <w:bookmarkEnd w:id="7"/>
     </w:p>
     <w:p>
       <w:pPr>
@@ -3556,7 +5674,7 @@
                     <pic:cNvPicPr/>
                   </pic:nvPicPr>
                   <pic:blipFill>
-                    <a:blip r:embed="rId11" cstate="print"/>
+                    <a:blip r:embed="rId12" cstate="print"/>
                     <a:stretch>
                       <a:fillRect/>
                     </a:stretch>
@@ -3749,18 +5867,15 @@
     </w:p>
     <w:p>
       <w:pPr>
-        <w:spacing w:line="220" w:lineRule="atLeast"/>
-        <w:rPr>
-          <w:b/>
-          <w:sz w:val="24"/>
+        <w:pStyle w:val="3"/>
+        <w:rPr>
           <w:szCs w:val="24"/>
         </w:rPr>
       </w:pPr>
-      <w:r>
-        <w:rPr>
-          <w:rFonts w:hint="eastAsia"/>
-          <w:b/>
-          <w:sz w:val="24"/>
+      <w:bookmarkStart w:id="8" w:name="_Toc16262582"/>
+      <w:r>
+        <w:rPr>
+          <w:rFonts w:hint="eastAsia"/>
           <w:szCs w:val="24"/>
         </w:rPr>
         <w:t xml:space="preserve">5.2.3.2 </w:t>
@@ -3768,8 +5883,6 @@
       <w:r>
         <w:rPr>
           <w:rFonts w:hint="eastAsia"/>
-          <w:b/>
-          <w:sz w:val="24"/>
           <w:szCs w:val="24"/>
         </w:rPr>
         <w:t>功能</w:t>
@@ -3777,8 +5890,6 @@
       <w:r>
         <w:rPr>
           <w:rFonts w:hint="eastAsia"/>
-          <w:b/>
-          <w:sz w:val="24"/>
           <w:szCs w:val="24"/>
         </w:rPr>
         <w:t>和使用</w:t>
@@ -3786,12 +5897,11 @@
       <w:r>
         <w:rPr>
           <w:rFonts w:hint="eastAsia"/>
-          <w:b/>
-          <w:sz w:val="24"/>
           <w:szCs w:val="24"/>
         </w:rPr>
         <w:t>概述</w:t>
       </w:r>
+      <w:bookmarkEnd w:id="8"/>
     </w:p>
     <w:p>
       <w:pPr>
@@ -4287,37 +6397,33 @@
     </w:p>
     <w:p>
       <w:pPr>
-        <w:spacing w:line="220" w:lineRule="atLeast"/>
-        <w:rPr>
-          <w:b/>
-          <w:sz w:val="24"/>
+        <w:pStyle w:val="2"/>
+        <w:rPr>
           <w:szCs w:val="24"/>
         </w:rPr>
       </w:pPr>
-      <w:r>
-        <w:rPr>
-          <w:rFonts w:hint="eastAsia"/>
-          <w:b/>
-          <w:sz w:val="24"/>
+      <w:bookmarkStart w:id="9" w:name="_Toc16262583"/>
+      <w:r>
+        <w:rPr>
+          <w:rFonts w:hint="eastAsia"/>
           <w:szCs w:val="24"/>
         </w:rPr>
+        <w:lastRenderedPageBreak/>
         <w:t>5.2.4 Workflow Management</w:t>
       </w:r>
-    </w:p>
-    <w:p>
-      <w:pPr>
-        <w:spacing w:line="220" w:lineRule="atLeast"/>
-        <w:rPr>
-          <w:b/>
-          <w:sz w:val="24"/>
+      <w:bookmarkEnd w:id="9"/>
+    </w:p>
+    <w:p>
+      <w:pPr>
+        <w:pStyle w:val="3"/>
+        <w:rPr>
           <w:szCs w:val="24"/>
         </w:rPr>
       </w:pPr>
-      <w:r>
-        <w:rPr>
-          <w:rFonts w:hint="eastAsia"/>
-          <w:b/>
-          <w:sz w:val="24"/>
+      <w:bookmarkStart w:id="10" w:name="_Toc16262584"/>
+      <w:r>
+        <w:rPr>
+          <w:rFonts w:hint="eastAsia"/>
           <w:szCs w:val="24"/>
         </w:rPr>
         <w:t>5.2.4.1 AE</w:t>
@@ -4325,12 +6431,11 @@
       <w:r>
         <w:rPr>
           <w:rFonts w:hint="eastAsia"/>
-          <w:b/>
-          <w:sz w:val="24"/>
           <w:szCs w:val="24"/>
         </w:rPr>
         <w:t>功能图和流程</w:t>
       </w:r>
+      <w:bookmarkEnd w:id="10"/>
     </w:p>
     <w:p>
       <w:pPr>
@@ -4341,7 +6446,6 @@
           <w:rFonts w:hint="eastAsia"/>
           <w:noProof/>
         </w:rPr>
-        <w:lastRenderedPageBreak/>
         <w:drawing>
           <wp:inline distT="0" distB="0" distL="0" distR="0">
             <wp:extent cx="5274310" cy="5028089"/>
@@ -4360,7 +6464,7 @@
                     </pic:cNvPicPr>
                   </pic:nvPicPr>
                   <pic:blipFill>
-                    <a:blip r:embed="rId12" cstate="print"/>
+                    <a:blip r:embed="rId13" cstate="print"/>
                     <a:srcRect/>
                     <a:stretch>
                       <a:fillRect/>
@@ -4559,27 +6663,23 @@
     </w:p>
     <w:p>
       <w:pPr>
-        <w:spacing w:line="220" w:lineRule="atLeast"/>
-        <w:rPr>
-          <w:b/>
-          <w:sz w:val="24"/>
+        <w:pStyle w:val="3"/>
+        <w:rPr>
           <w:szCs w:val="24"/>
         </w:rPr>
       </w:pPr>
-      <w:r>
-        <w:rPr>
-          <w:rFonts w:hint="eastAsia"/>
-          <w:b/>
-          <w:sz w:val="24"/>
+      <w:bookmarkStart w:id="11" w:name="_Toc16262585"/>
+      <w:r>
+        <w:rPr>
+          <w:rFonts w:hint="eastAsia"/>
           <w:szCs w:val="24"/>
         </w:rPr>
+        <w:lastRenderedPageBreak/>
         <w:t xml:space="preserve">5.2.4.2 </w:t>
       </w:r>
       <w:r>
         <w:rPr>
           <w:rFonts w:hint="eastAsia"/>
-          <w:b/>
-          <w:sz w:val="24"/>
           <w:szCs w:val="24"/>
         </w:rPr>
         <w:t>功能</w:t>
@@ -4587,8 +6687,6 @@
       <w:r>
         <w:rPr>
           <w:rFonts w:hint="eastAsia"/>
-          <w:b/>
-          <w:sz w:val="24"/>
           <w:szCs w:val="24"/>
         </w:rPr>
         <w:t>和使用</w:t>
@@ -4596,12 +6694,11 @@
       <w:r>
         <w:rPr>
           <w:rFonts w:hint="eastAsia"/>
-          <w:b/>
-          <w:sz w:val="24"/>
           <w:szCs w:val="24"/>
         </w:rPr>
         <w:t>概述</w:t>
       </w:r>
+      <w:bookmarkEnd w:id="11"/>
     </w:p>
     <w:p>
       <w:pPr>
@@ -4642,7 +6739,6 @@
         <w:rPr>
           <w:rFonts w:hint="eastAsia"/>
         </w:rPr>
-        <w:lastRenderedPageBreak/>
         <w:t>Dcm4che</w:t>
       </w:r>
       <w:r>
@@ -5183,7 +7279,14 @@
         <w:rPr>
           <w:rFonts w:hint="eastAsia"/>
         </w:rPr>
-        <w:t>确认图像已经安全存储，它就会发送一个</w:t>
+        <w:t>确认</w:t>
+      </w:r>
+      <w:r>
+        <w:rPr>
+          <w:rFonts w:hint="eastAsia"/>
+        </w:rPr>
+        <w:lastRenderedPageBreak/>
+        <w:t>图像已经安全存储，它就会发送一个</w:t>
       </w:r>
       <w:r>
         <w:rPr>
@@ -5306,219 +7409,213 @@
         <w:rPr>
           <w:rFonts w:hint="eastAsia"/>
         </w:rPr>
+        <w:t>图像的状态分为三种（</w:t>
+      </w:r>
+      <w:r>
+        <w:rPr>
+          <w:rFonts w:hint="eastAsia"/>
+        </w:rPr>
+        <w:t>Online</w:t>
+      </w:r>
+      <w:r>
+        <w:rPr>
+          <w:rFonts w:hint="eastAsia"/>
+        </w:rPr>
+        <w:t>，</w:t>
+      </w:r>
+      <w:r>
+        <w:rPr>
+          <w:rFonts w:hint="eastAsia"/>
+        </w:rPr>
+        <w:t>Offline</w:t>
+      </w:r>
+      <w:r>
+        <w:rPr>
+          <w:rFonts w:hint="eastAsia"/>
+        </w:rPr>
+        <w:t>及</w:t>
+      </w:r>
+      <w:r>
+        <w:rPr>
+          <w:rFonts w:hint="eastAsia"/>
+        </w:rPr>
+        <w:t>Nearline</w:t>
+      </w:r>
+      <w:r>
+        <w:rPr>
+          <w:rFonts w:hint="eastAsia"/>
+        </w:rPr>
+        <w:t>）。当</w:t>
+      </w:r>
+      <w:r>
+        <w:rPr>
+          <w:rFonts w:hint="eastAsia"/>
+        </w:rPr>
+        <w:t>PACS</w:t>
+      </w:r>
+      <w:r>
+        <w:rPr>
+          <w:rFonts w:hint="eastAsia"/>
+        </w:rPr>
+        <w:t>中的图像状态发生变化时，需要告诉</w:t>
+      </w:r>
+      <w:r>
+        <w:rPr>
+          <w:rFonts w:hint="eastAsia"/>
+        </w:rPr>
+        <w:t>RIS</w:t>
+      </w:r>
+      <w:r>
+        <w:rPr>
+          <w:rFonts w:hint="eastAsia"/>
+        </w:rPr>
+        <w:t>，以便用户或系统获知状态信息后，能够做出正确的判断，进而决定下一步动作。</w:t>
+      </w:r>
+    </w:p>
+    <w:p>
+      <w:pPr>
+        <w:pStyle w:val="a3"/>
+        <w:spacing w:line="220" w:lineRule="atLeast"/>
+        <w:ind w:left="800" w:firstLineChars="0" w:firstLine="0"/>
+      </w:pPr>
+      <w:r>
+        <w:rPr>
+          <w:rFonts w:hint="eastAsia"/>
+        </w:rPr>
+        <w:t>DICOM</w:t>
+      </w:r>
+      <w:r>
+        <w:rPr>
+          <w:rFonts w:hint="eastAsia"/>
+        </w:rPr>
+        <w:t>定义</w:t>
+      </w:r>
+      <w:r>
+        <w:rPr>
+          <w:rFonts w:hint="eastAsia"/>
+        </w:rPr>
+        <w:t>IAN</w:t>
+      </w:r>
+      <w:r>
+        <w:rPr>
+          <w:rFonts w:hint="eastAsia"/>
+        </w:rPr>
+        <w:t>服务来完成一个信息通知。当图像状态发生变化时，图像存储系统可以向</w:t>
+      </w:r>
+      <w:r>
+        <w:rPr>
+          <w:rFonts w:hint="eastAsia"/>
+        </w:rPr>
+        <w:t>RIS</w:t>
+      </w:r>
+      <w:r>
+        <w:rPr>
+          <w:rFonts w:hint="eastAsia"/>
+        </w:rPr>
+        <w:t>发送</w:t>
+      </w:r>
+      <w:r>
+        <w:rPr>
+          <w:rFonts w:hint="eastAsia"/>
+        </w:rPr>
+        <w:t>DICOM IAN</w:t>
+      </w:r>
+      <w:r>
+        <w:rPr>
+          <w:rFonts w:hint="eastAsia"/>
+        </w:rPr>
+        <w:t>消息来通知</w:t>
+      </w:r>
+      <w:r>
+        <w:rPr>
+          <w:rFonts w:hint="eastAsia"/>
+        </w:rPr>
+        <w:t>RIS</w:t>
+      </w:r>
+      <w:r>
+        <w:rPr>
+          <w:rFonts w:hint="eastAsia"/>
+        </w:rPr>
+        <w:t>图像的状态。</w:t>
+      </w:r>
+    </w:p>
+    <w:p>
+      <w:pPr>
+        <w:pStyle w:val="a3"/>
+        <w:spacing w:line="220" w:lineRule="atLeast"/>
+        <w:ind w:left="800" w:firstLineChars="0" w:firstLine="0"/>
+      </w:pPr>
+      <w:r>
+        <w:rPr>
+          <w:rFonts w:hint="eastAsia"/>
+        </w:rPr>
+        <w:t>Dcm4che</w:t>
+      </w:r>
+      <w:r>
+        <w:rPr>
+          <w:rFonts w:hint="eastAsia"/>
+        </w:rPr>
+        <w:t>在这里是作为</w:t>
+      </w:r>
+      <w:r>
+        <w:rPr>
+          <w:rFonts w:hint="eastAsia"/>
+        </w:rPr>
+        <w:t>SCU</w:t>
+      </w:r>
+      <w:r>
+        <w:rPr>
+          <w:rFonts w:hint="eastAsia"/>
+        </w:rPr>
+        <w:t>。</w:t>
+      </w:r>
+    </w:p>
+    <w:p>
+      <w:pPr>
+        <w:spacing w:line="220" w:lineRule="atLeast"/>
+      </w:pPr>
+    </w:p>
+    <w:p>
+      <w:pPr>
+        <w:pStyle w:val="2"/>
+        <w:rPr>
+          <w:szCs w:val="24"/>
+        </w:rPr>
+      </w:pPr>
+      <w:bookmarkStart w:id="12" w:name="_Toc16262586"/>
+      <w:r>
+        <w:rPr>
+          <w:rFonts w:hint="eastAsia"/>
+          <w:szCs w:val="24"/>
+        </w:rPr>
         <w:lastRenderedPageBreak/>
-        <w:t>图像的状态分为三种（</w:t>
-      </w:r>
-      <w:r>
-        <w:rPr>
-          <w:rFonts w:hint="eastAsia"/>
-        </w:rPr>
-        <w:t>Online</w:t>
-      </w:r>
-      <w:r>
-        <w:rPr>
-          <w:rFonts w:hint="eastAsia"/>
-        </w:rPr>
-        <w:t>，</w:t>
-      </w:r>
-      <w:r>
-        <w:rPr>
-          <w:rFonts w:hint="eastAsia"/>
-        </w:rPr>
-        <w:t>Offline</w:t>
-      </w:r>
-      <w:r>
-        <w:rPr>
-          <w:rFonts w:hint="eastAsia"/>
-        </w:rPr>
-        <w:t>及</w:t>
-      </w:r>
-      <w:r>
-        <w:rPr>
-          <w:rFonts w:hint="eastAsia"/>
-        </w:rPr>
-        <w:t>Nearline</w:t>
-      </w:r>
-      <w:r>
-        <w:rPr>
-          <w:rFonts w:hint="eastAsia"/>
-        </w:rPr>
-        <w:t>）。当</w:t>
-      </w:r>
-      <w:r>
-        <w:rPr>
-          <w:rFonts w:hint="eastAsia"/>
-        </w:rPr>
-        <w:t>PACS</w:t>
-      </w:r>
-      <w:r>
-        <w:rPr>
-          <w:rFonts w:hint="eastAsia"/>
-        </w:rPr>
-        <w:t>中的图像状态发生变化时，需要告诉</w:t>
-      </w:r>
-      <w:r>
-        <w:rPr>
-          <w:rFonts w:hint="eastAsia"/>
-        </w:rPr>
-        <w:t>RIS</w:t>
-      </w:r>
-      <w:r>
-        <w:rPr>
-          <w:rFonts w:hint="eastAsia"/>
-        </w:rPr>
-        <w:t>，以便用户或系统获知状态信息后，能够做出正确的判断，进而决定下一步动作。</w:t>
-      </w:r>
-    </w:p>
-    <w:p>
-      <w:pPr>
-        <w:pStyle w:val="a3"/>
-        <w:spacing w:line="220" w:lineRule="atLeast"/>
-        <w:ind w:left="800" w:firstLineChars="0" w:firstLine="0"/>
-      </w:pPr>
-      <w:r>
-        <w:rPr>
-          <w:rFonts w:hint="eastAsia"/>
-        </w:rPr>
-        <w:t>DICOM</w:t>
-      </w:r>
-      <w:r>
-        <w:rPr>
-          <w:rFonts w:hint="eastAsia"/>
-        </w:rPr>
-        <w:t>定义</w:t>
-      </w:r>
-      <w:r>
-        <w:rPr>
-          <w:rFonts w:hint="eastAsia"/>
-        </w:rPr>
-        <w:t>IAN</w:t>
-      </w:r>
-      <w:r>
-        <w:rPr>
-          <w:rFonts w:hint="eastAsia"/>
-        </w:rPr>
-        <w:t>服务来完成一个信息通知。当图像状态发生变化时，图像存储系统可以向</w:t>
-      </w:r>
-      <w:r>
-        <w:rPr>
-          <w:rFonts w:hint="eastAsia"/>
-        </w:rPr>
-        <w:t>RIS</w:t>
-      </w:r>
-      <w:r>
-        <w:rPr>
-          <w:rFonts w:hint="eastAsia"/>
-        </w:rPr>
-        <w:t>发送</w:t>
-      </w:r>
-      <w:r>
-        <w:rPr>
-          <w:rFonts w:hint="eastAsia"/>
-        </w:rPr>
-        <w:t>DICOM IAN</w:t>
-      </w:r>
-      <w:r>
-        <w:rPr>
-          <w:rFonts w:hint="eastAsia"/>
-        </w:rPr>
-        <w:t>消息来通知</w:t>
-      </w:r>
-      <w:r>
-        <w:rPr>
-          <w:rFonts w:hint="eastAsia"/>
-        </w:rPr>
-        <w:t>RIS</w:t>
-      </w:r>
-      <w:r>
-        <w:rPr>
-          <w:rFonts w:hint="eastAsia"/>
-        </w:rPr>
-        <w:t>图像的状态。</w:t>
-      </w:r>
-    </w:p>
-    <w:p>
-      <w:pPr>
-        <w:pStyle w:val="a3"/>
-        <w:spacing w:line="220" w:lineRule="atLeast"/>
-        <w:ind w:left="800" w:firstLineChars="0" w:firstLine="0"/>
-      </w:pPr>
-      <w:r>
-        <w:rPr>
-          <w:rFonts w:hint="eastAsia"/>
-        </w:rPr>
-        <w:t>Dcm4che</w:t>
-      </w:r>
-      <w:r>
-        <w:rPr>
-          <w:rFonts w:hint="eastAsia"/>
-        </w:rPr>
-        <w:t>在这里是作为</w:t>
-      </w:r>
-      <w:r>
-        <w:rPr>
-          <w:rFonts w:hint="eastAsia"/>
-        </w:rPr>
-        <w:t>SCU</w:t>
-      </w:r>
-      <w:r>
-        <w:rPr>
-          <w:rFonts w:hint="eastAsia"/>
-        </w:rPr>
-        <w:t>。</w:t>
-      </w:r>
-    </w:p>
-    <w:p>
-      <w:pPr>
-        <w:spacing w:line="220" w:lineRule="atLeast"/>
-      </w:pPr>
-    </w:p>
-    <w:p>
-      <w:pPr>
-        <w:spacing w:line="220" w:lineRule="atLeast"/>
-        <w:rPr>
-          <w:b/>
-          <w:sz w:val="24"/>
+        <w:t>5.2.5 QIDO-RS</w:t>
+      </w:r>
+      <w:bookmarkEnd w:id="12"/>
+    </w:p>
+    <w:p>
+      <w:pPr>
+        <w:pStyle w:val="3"/>
+        <w:rPr>
           <w:szCs w:val="24"/>
         </w:rPr>
       </w:pPr>
-      <w:r>
-        <w:rPr>
-          <w:rFonts w:hint="eastAsia"/>
-          <w:b/>
-          <w:sz w:val="24"/>
+      <w:bookmarkStart w:id="13" w:name="_Toc16262587"/>
+      <w:r>
+        <w:rPr>
+          <w:rFonts w:hint="eastAsia"/>
           <w:szCs w:val="24"/>
         </w:rPr>
-        <w:t>5.2.5 QIDO-RS</w:t>
-      </w:r>
-    </w:p>
-    <w:p>
-      <w:pPr>
-        <w:spacing w:line="220" w:lineRule="atLeast"/>
-        <w:rPr>
-          <w:b/>
-          <w:sz w:val="24"/>
+        <w:t>5.2.5.1 AE</w:t>
+      </w:r>
+      <w:r>
+        <w:rPr>
+          <w:rFonts w:hint="eastAsia"/>
           <w:szCs w:val="24"/>
         </w:rPr>
-      </w:pPr>
-      <w:r>
-        <w:rPr>
-          <w:rFonts w:hint="eastAsia"/>
-          <w:b/>
-          <w:sz w:val="24"/>
-          <w:szCs w:val="24"/>
-        </w:rPr>
-        <w:t>5.2.5.1 AE</w:t>
-      </w:r>
-      <w:r>
-        <w:rPr>
-          <w:rFonts w:hint="eastAsia"/>
-          <w:b/>
-          <w:sz w:val="24"/>
-          <w:szCs w:val="24"/>
-        </w:rPr>
         <w:t>功能图和流程</w:t>
       </w:r>
+      <w:bookmarkEnd w:id="13"/>
     </w:p>
     <w:p>
       <w:pPr>
@@ -5548,7 +7645,7 @@
                     </pic:cNvPicPr>
                   </pic:nvPicPr>
                   <pic:blipFill>
-                    <a:blip r:embed="rId13" cstate="print"/>
+                    <a:blip r:embed="rId14" cstate="print"/>
                     <a:srcRect/>
                     <a:stretch>
                       <a:fillRect/>
@@ -5749,18 +7846,15 @@
     </w:p>
     <w:p>
       <w:pPr>
-        <w:spacing w:line="220" w:lineRule="atLeast"/>
-        <w:rPr>
-          <w:b/>
-          <w:sz w:val="24"/>
+        <w:pStyle w:val="3"/>
+        <w:rPr>
           <w:szCs w:val="24"/>
         </w:rPr>
       </w:pPr>
-      <w:r>
-        <w:rPr>
-          <w:rFonts w:hint="eastAsia"/>
-          <w:b/>
-          <w:sz w:val="24"/>
+      <w:bookmarkStart w:id="14" w:name="_Toc16262588"/>
+      <w:r>
+        <w:rPr>
+          <w:rFonts w:hint="eastAsia"/>
           <w:szCs w:val="24"/>
         </w:rPr>
         <w:t xml:space="preserve">5.2.5.2 </w:t>
@@ -5768,8 +7862,6 @@
       <w:r>
         <w:rPr>
           <w:rFonts w:hint="eastAsia"/>
-          <w:b/>
-          <w:sz w:val="24"/>
           <w:szCs w:val="24"/>
         </w:rPr>
         <w:t>功能</w:t>
@@ -5777,8 +7869,6 @@
       <w:r>
         <w:rPr>
           <w:rFonts w:hint="eastAsia"/>
-          <w:b/>
-          <w:sz w:val="24"/>
           <w:szCs w:val="24"/>
         </w:rPr>
         <w:t>和使用</w:t>
@@ -5786,12 +7876,11 @@
       <w:r>
         <w:rPr>
           <w:rFonts w:hint="eastAsia"/>
-          <w:b/>
-          <w:sz w:val="24"/>
           <w:szCs w:val="24"/>
         </w:rPr>
         <w:t>概述</w:t>
       </w:r>
+      <w:bookmarkEnd w:id="14"/>
     </w:p>
     <w:p>
       <w:pPr>
@@ -5806,37 +7895,32 @@
     </w:p>
     <w:p>
       <w:pPr>
-        <w:spacing w:line="220" w:lineRule="atLeast"/>
-        <w:rPr>
-          <w:b/>
-          <w:sz w:val="24"/>
+        <w:pStyle w:val="2"/>
+        <w:rPr>
           <w:szCs w:val="24"/>
         </w:rPr>
       </w:pPr>
-      <w:r>
-        <w:rPr>
-          <w:rFonts w:hint="eastAsia"/>
-          <w:b/>
-          <w:sz w:val="24"/>
+      <w:bookmarkStart w:id="15" w:name="_Toc16262589"/>
+      <w:r>
+        <w:rPr>
+          <w:rFonts w:hint="eastAsia"/>
           <w:szCs w:val="24"/>
         </w:rPr>
         <w:t>5.2.6 STOW-RS</w:t>
       </w:r>
-    </w:p>
-    <w:p>
-      <w:pPr>
-        <w:spacing w:line="220" w:lineRule="atLeast"/>
-        <w:rPr>
-          <w:b/>
-          <w:sz w:val="24"/>
+      <w:bookmarkEnd w:id="15"/>
+    </w:p>
+    <w:p>
+      <w:pPr>
+        <w:pStyle w:val="3"/>
+        <w:rPr>
           <w:szCs w:val="24"/>
         </w:rPr>
       </w:pPr>
-      <w:r>
-        <w:rPr>
-          <w:rFonts w:hint="eastAsia"/>
-          <w:b/>
-          <w:sz w:val="24"/>
+      <w:bookmarkStart w:id="16" w:name="_Toc16262590"/>
+      <w:r>
+        <w:rPr>
+          <w:rFonts w:hint="eastAsia"/>
           <w:szCs w:val="24"/>
         </w:rPr>
         <w:t>5.2.6.1 AE</w:t>
@@ -5844,12 +7928,11 @@
       <w:r>
         <w:rPr>
           <w:rFonts w:hint="eastAsia"/>
-          <w:b/>
-          <w:sz w:val="24"/>
           <w:szCs w:val="24"/>
         </w:rPr>
         <w:t>功能图和流程</w:t>
       </w:r>
+      <w:bookmarkEnd w:id="16"/>
     </w:p>
     <w:p>
       <w:pPr>
@@ -5878,7 +7961,7 @@
                     </pic:cNvPicPr>
                   </pic:nvPicPr>
                   <pic:blipFill>
-                    <a:blip r:embed="rId14" cstate="print"/>
+                    <a:blip r:embed="rId15" cstate="print"/>
                     <a:srcRect/>
                     <a:stretch>
                       <a:fillRect/>
@@ -5917,6 +8000,7 @@
         <w:rPr>
           <w:rFonts w:hint="eastAsia"/>
         </w:rPr>
+        <w:lastRenderedPageBreak/>
         <w:t>注：</w:t>
       </w:r>
     </w:p>
@@ -5947,238 +8031,220 @@
         <w:rPr>
           <w:rFonts w:hint="eastAsia"/>
         </w:rPr>
+        <w:t>2.</w:t>
+      </w:r>
+      <w:r>
+        <w:rPr>
+          <w:rFonts w:hint="eastAsia"/>
+        </w:rPr>
+        <w:t>左边圆形部分为</w:t>
+      </w:r>
+      <w:r>
+        <w:rPr>
+          <w:rFonts w:hint="eastAsia"/>
+        </w:rPr>
+        <w:t>local activity</w:t>
+      </w:r>
+      <w:r>
+        <w:rPr>
+          <w:rFonts w:hint="eastAsia"/>
+        </w:rPr>
+        <w:t>是本地</w:t>
+      </w:r>
+      <w:r>
+        <w:rPr>
+          <w:rFonts w:hint="eastAsia"/>
+        </w:rPr>
+        <w:t>PACS</w:t>
+      </w:r>
+      <w:r>
+        <w:rPr>
+          <w:rFonts w:hint="eastAsia"/>
+        </w:rPr>
+        <w:t>服务器的动作（即</w:t>
+      </w:r>
+      <w:r>
+        <w:rPr>
+          <w:rFonts w:hint="eastAsia"/>
+        </w:rPr>
+        <w:t>Dcm4che</w:t>
+      </w:r>
+      <w:r>
+        <w:rPr>
+          <w:rFonts w:hint="eastAsia"/>
+        </w:rPr>
+        <w:t>的操作），右边圆形部分为</w:t>
+      </w:r>
+      <w:r>
+        <w:rPr>
+          <w:rFonts w:hint="eastAsia"/>
+        </w:rPr>
+        <w:t>remote activity</w:t>
+      </w:r>
+      <w:r>
+        <w:rPr>
+          <w:rFonts w:hint="eastAsia"/>
+        </w:rPr>
+        <w:t>是远程</w:t>
+      </w:r>
+      <w:r>
+        <w:rPr>
+          <w:rFonts w:hint="eastAsia"/>
+        </w:rPr>
+        <w:t>AE</w:t>
+      </w:r>
+      <w:r>
+        <w:rPr>
+          <w:rFonts w:hint="eastAsia"/>
+        </w:rPr>
+        <w:t>的动作（如影像设备，</w:t>
+      </w:r>
+      <w:r>
+        <w:rPr>
+          <w:rFonts w:hint="eastAsia"/>
+        </w:rPr>
+        <w:t>RIS</w:t>
+      </w:r>
+      <w:r>
+        <w:rPr>
+          <w:rFonts w:hint="eastAsia"/>
+        </w:rPr>
+        <w:t>，工作站等）。</w:t>
+      </w:r>
+    </w:p>
+    <w:p>
+      <w:pPr>
+        <w:spacing w:line="220" w:lineRule="atLeast"/>
+        <w:ind w:firstLineChars="350" w:firstLine="770"/>
+      </w:pPr>
+      <w:r>
+        <w:rPr>
+          <w:rFonts w:hint="eastAsia"/>
+        </w:rPr>
+        <w:t>3.</w:t>
+      </w:r>
+      <w:r>
+        <w:rPr>
+          <w:rFonts w:hint="eastAsia"/>
+        </w:rPr>
+        <w:t>对于虚线，</w:t>
+      </w:r>
+      <w:r>
+        <w:rPr>
+          <w:rFonts w:hint="eastAsia"/>
+        </w:rPr>
+        <w:t>remote activity</w:t>
+      </w:r>
+      <w:r>
+        <w:rPr>
+          <w:rFonts w:hint="eastAsia"/>
+        </w:rPr>
+        <w:t>和</w:t>
+      </w:r>
+      <w:r>
+        <w:rPr>
+          <w:rFonts w:hint="eastAsia"/>
+        </w:rPr>
+        <w:t>local activity</w:t>
+      </w:r>
+      <w:r>
+        <w:rPr>
+          <w:rFonts w:hint="eastAsia"/>
+        </w:rPr>
+        <w:t>如果有关系则是对应同一行。</w:t>
+      </w:r>
+    </w:p>
+    <w:p>
+      <w:pPr>
+        <w:spacing w:line="220" w:lineRule="atLeast"/>
+        <w:ind w:firstLineChars="350" w:firstLine="770"/>
+      </w:pPr>
+    </w:p>
+    <w:p>
+      <w:pPr>
+        <w:pStyle w:val="3"/>
+        <w:rPr>
+          <w:szCs w:val="24"/>
+        </w:rPr>
+      </w:pPr>
+      <w:bookmarkStart w:id="17" w:name="_Toc16262591"/>
+      <w:r>
+        <w:rPr>
+          <w:rFonts w:hint="eastAsia"/>
+          <w:szCs w:val="24"/>
+        </w:rPr>
+        <w:t xml:space="preserve">5.2.6.2 </w:t>
+      </w:r>
+      <w:r>
+        <w:rPr>
+          <w:rFonts w:hint="eastAsia"/>
+          <w:szCs w:val="24"/>
+        </w:rPr>
+        <w:t>功能</w:t>
+      </w:r>
+      <w:r>
+        <w:rPr>
+          <w:rFonts w:hint="eastAsia"/>
+          <w:szCs w:val="24"/>
+        </w:rPr>
+        <w:t>和使用</w:t>
+      </w:r>
+      <w:r>
+        <w:rPr>
+          <w:rFonts w:hint="eastAsia"/>
+          <w:szCs w:val="24"/>
+        </w:rPr>
+        <w:t>概述</w:t>
+      </w:r>
+      <w:bookmarkEnd w:id="17"/>
+    </w:p>
+    <w:p>
+      <w:pPr>
+        <w:spacing w:line="220" w:lineRule="atLeast"/>
+      </w:pPr>
+    </w:p>
+    <w:p>
+      <w:pPr>
+        <w:spacing w:line="220" w:lineRule="atLeast"/>
+      </w:pPr>
+    </w:p>
+    <w:p>
+      <w:pPr>
+        <w:pStyle w:val="2"/>
+      </w:pPr>
+      <w:bookmarkStart w:id="18" w:name="_Toc16262592"/>
+      <w:r>
+        <w:rPr>
+          <w:rFonts w:hint="eastAsia"/>
+        </w:rPr>
         <w:lastRenderedPageBreak/>
-        <w:t>2.</w:t>
-      </w:r>
-      <w:r>
-        <w:rPr>
-          <w:rFonts w:hint="eastAsia"/>
-        </w:rPr>
-        <w:t>左边圆形部分为</w:t>
-      </w:r>
-      <w:r>
-        <w:rPr>
-          <w:rFonts w:hint="eastAsia"/>
-        </w:rPr>
-        <w:t>local activity</w:t>
-      </w:r>
-      <w:r>
-        <w:rPr>
-          <w:rFonts w:hint="eastAsia"/>
-        </w:rPr>
-        <w:t>是本地</w:t>
-      </w:r>
-      <w:r>
-        <w:rPr>
-          <w:rFonts w:hint="eastAsia"/>
-        </w:rPr>
-        <w:t>PACS</w:t>
-      </w:r>
-      <w:r>
-        <w:rPr>
-          <w:rFonts w:hint="eastAsia"/>
-        </w:rPr>
-        <w:t>服务器的动作（即</w:t>
-      </w:r>
-      <w:r>
-        <w:rPr>
-          <w:rFonts w:hint="eastAsia"/>
-        </w:rPr>
-        <w:t>Dcm4che</w:t>
-      </w:r>
-      <w:r>
-        <w:rPr>
-          <w:rFonts w:hint="eastAsia"/>
-        </w:rPr>
-        <w:t>的操作），右边圆形部分为</w:t>
-      </w:r>
-      <w:r>
-        <w:rPr>
-          <w:rFonts w:hint="eastAsia"/>
-        </w:rPr>
-        <w:t>remote activity</w:t>
-      </w:r>
-      <w:r>
-        <w:rPr>
-          <w:rFonts w:hint="eastAsia"/>
-        </w:rPr>
-        <w:t>是远程</w:t>
-      </w:r>
-      <w:r>
-        <w:rPr>
-          <w:rFonts w:hint="eastAsia"/>
-        </w:rPr>
-        <w:t>AE</w:t>
-      </w:r>
-      <w:r>
-        <w:rPr>
-          <w:rFonts w:hint="eastAsia"/>
-        </w:rPr>
-        <w:t>的动作（如影像设备，</w:t>
-      </w:r>
-      <w:r>
-        <w:rPr>
-          <w:rFonts w:hint="eastAsia"/>
-        </w:rPr>
-        <w:t>RIS</w:t>
-      </w:r>
-      <w:r>
-        <w:rPr>
-          <w:rFonts w:hint="eastAsia"/>
-        </w:rPr>
-        <w:t>，工作站等）。</w:t>
-      </w:r>
-    </w:p>
-    <w:p>
-      <w:pPr>
-        <w:spacing w:line="220" w:lineRule="atLeast"/>
-        <w:ind w:firstLineChars="350" w:firstLine="770"/>
-      </w:pPr>
-      <w:r>
-        <w:rPr>
-          <w:rFonts w:hint="eastAsia"/>
-        </w:rPr>
-        <w:t>3.</w:t>
-      </w:r>
-      <w:r>
-        <w:rPr>
-          <w:rFonts w:hint="eastAsia"/>
-        </w:rPr>
-        <w:t>对于虚线，</w:t>
-      </w:r>
-      <w:r>
-        <w:rPr>
-          <w:rFonts w:hint="eastAsia"/>
-        </w:rPr>
-        <w:t>remote activity</w:t>
-      </w:r>
-      <w:r>
-        <w:rPr>
-          <w:rFonts w:hint="eastAsia"/>
-        </w:rPr>
-        <w:t>和</w:t>
-      </w:r>
-      <w:r>
-        <w:rPr>
-          <w:rFonts w:hint="eastAsia"/>
-        </w:rPr>
-        <w:t>local activity</w:t>
-      </w:r>
-      <w:r>
-        <w:rPr>
-          <w:rFonts w:hint="eastAsia"/>
-        </w:rPr>
-        <w:t>如果有关系则是对应同一行。</w:t>
-      </w:r>
-    </w:p>
-    <w:p>
-      <w:pPr>
-        <w:spacing w:line="220" w:lineRule="atLeast"/>
-        <w:ind w:firstLineChars="350" w:firstLine="770"/>
-      </w:pPr>
-    </w:p>
-    <w:p>
-      <w:pPr>
-        <w:spacing w:line="220" w:lineRule="atLeast"/>
-        <w:rPr>
-          <w:b/>
-          <w:sz w:val="24"/>
+        <w:t>5.2.7 WADO-RS</w:t>
+      </w:r>
+      <w:bookmarkEnd w:id="18"/>
+    </w:p>
+    <w:p>
+      <w:pPr>
+        <w:pStyle w:val="3"/>
+        <w:rPr>
           <w:szCs w:val="24"/>
         </w:rPr>
       </w:pPr>
-      <w:r>
-        <w:rPr>
-          <w:rFonts w:hint="eastAsia"/>
-          <w:b/>
-          <w:sz w:val="24"/>
+      <w:bookmarkStart w:id="19" w:name="_Toc16262593"/>
+      <w:r>
+        <w:rPr>
+          <w:rFonts w:hint="eastAsia"/>
           <w:szCs w:val="24"/>
         </w:rPr>
-        <w:t xml:space="preserve">5.2.6.2 </w:t>
-      </w:r>
-      <w:r>
-        <w:rPr>
-          <w:rFonts w:hint="eastAsia"/>
-          <w:b/>
-          <w:sz w:val="24"/>
+        <w:t>5.2.7.1 AE</w:t>
+      </w:r>
+      <w:r>
+        <w:rPr>
+          <w:rFonts w:hint="eastAsia"/>
           <w:szCs w:val="24"/>
         </w:rPr>
-        <w:t>功能</w:t>
-      </w:r>
-      <w:r>
-        <w:rPr>
-          <w:rFonts w:hint="eastAsia"/>
-          <w:b/>
-          <w:sz w:val="24"/>
-          <w:szCs w:val="24"/>
-        </w:rPr>
-        <w:t>和使用</w:t>
-      </w:r>
-      <w:r>
-        <w:rPr>
-          <w:rFonts w:hint="eastAsia"/>
-          <w:b/>
-          <w:sz w:val="24"/>
-          <w:szCs w:val="24"/>
-        </w:rPr>
-        <w:t>概述</w:t>
-      </w:r>
-    </w:p>
-    <w:p>
-      <w:pPr>
-        <w:spacing w:line="220" w:lineRule="atLeast"/>
-      </w:pPr>
-    </w:p>
-    <w:p>
-      <w:pPr>
-        <w:spacing w:line="220" w:lineRule="atLeast"/>
-      </w:pPr>
-    </w:p>
-    <w:p>
-      <w:pPr>
-        <w:spacing w:line="220" w:lineRule="atLeast"/>
-        <w:rPr>
-          <w:b/>
-          <w:sz w:val="24"/>
-          <w:szCs w:val="24"/>
-        </w:rPr>
-      </w:pPr>
-      <w:r>
-        <w:rPr>
-          <w:rFonts w:hint="eastAsia"/>
-          <w:b/>
-          <w:sz w:val="24"/>
-          <w:szCs w:val="24"/>
-        </w:rPr>
-        <w:t>5.2.7 WADO-RS</w:t>
-      </w:r>
-    </w:p>
-    <w:p>
-      <w:pPr>
-        <w:spacing w:line="220" w:lineRule="atLeast"/>
-        <w:rPr>
-          <w:b/>
-          <w:sz w:val="24"/>
-          <w:szCs w:val="24"/>
-        </w:rPr>
-      </w:pPr>
-      <w:r>
-        <w:rPr>
-          <w:rFonts w:hint="eastAsia"/>
-          <w:b/>
-          <w:sz w:val="24"/>
-          <w:szCs w:val="24"/>
-        </w:rPr>
-        <w:t>5.2.7.1 AE</w:t>
-      </w:r>
-      <w:r>
-        <w:rPr>
-          <w:rFonts w:hint="eastAsia"/>
-          <w:b/>
-          <w:sz w:val="24"/>
-          <w:szCs w:val="24"/>
-        </w:rPr>
         <w:t>功能图和流程</w:t>
       </w:r>
+      <w:bookmarkEnd w:id="19"/>
     </w:p>
     <w:p>
       <w:pPr>
@@ -6208,7 +8274,7 @@
                     </pic:cNvPicPr>
                   </pic:nvPicPr>
                   <pic:blipFill>
-                    <a:blip r:embed="rId13" cstate="print"/>
+                    <a:blip r:embed="rId14" cstate="print"/>
                     <a:srcRect/>
                     <a:stretch>
                       <a:fillRect/>
@@ -6408,18 +8474,15 @@
     </w:p>
     <w:p>
       <w:pPr>
-        <w:spacing w:line="220" w:lineRule="atLeast"/>
-        <w:rPr>
-          <w:b/>
-          <w:sz w:val="24"/>
+        <w:pStyle w:val="3"/>
+        <w:rPr>
           <w:szCs w:val="24"/>
         </w:rPr>
       </w:pPr>
-      <w:r>
-        <w:rPr>
-          <w:rFonts w:hint="eastAsia"/>
-          <w:b/>
-          <w:sz w:val="24"/>
+      <w:bookmarkStart w:id="20" w:name="_Toc16262594"/>
+      <w:r>
+        <w:rPr>
+          <w:rFonts w:hint="eastAsia"/>
           <w:szCs w:val="24"/>
         </w:rPr>
         <w:t xml:space="preserve">5.2.7.2 </w:t>
@@ -6427,8 +8490,6 @@
       <w:r>
         <w:rPr>
           <w:rFonts w:hint="eastAsia"/>
-          <w:b/>
-          <w:sz w:val="24"/>
           <w:szCs w:val="24"/>
         </w:rPr>
         <w:t>功能</w:t>
@@ -6436,8 +8497,6 @@
       <w:r>
         <w:rPr>
           <w:rFonts w:hint="eastAsia"/>
-          <w:b/>
-          <w:sz w:val="24"/>
           <w:szCs w:val="24"/>
         </w:rPr>
         <w:t>和使用</w:t>
@@ -6445,69 +8504,54 @@
       <w:r>
         <w:rPr>
           <w:rFonts w:hint="eastAsia"/>
-          <w:b/>
-          <w:sz w:val="24"/>
           <w:szCs w:val="24"/>
         </w:rPr>
         <w:t>概述</w:t>
       </w:r>
-    </w:p>
-    <w:p>
-      <w:pPr>
-        <w:spacing w:line="220" w:lineRule="atLeast"/>
-      </w:pPr>
-    </w:p>
-    <w:p>
-      <w:pPr>
-        <w:spacing w:line="220" w:lineRule="atLeast"/>
-      </w:pPr>
-    </w:p>
-    <w:p>
-      <w:pPr>
-        <w:spacing w:line="220" w:lineRule="atLeast"/>
-        <w:rPr>
-          <w:b/>
-          <w:sz w:val="24"/>
-          <w:szCs w:val="24"/>
-        </w:rPr>
-      </w:pPr>
-      <w:r>
-        <w:rPr>
-          <w:rFonts w:hint="eastAsia"/>
-          <w:b/>
-          <w:sz w:val="24"/>
-          <w:szCs w:val="24"/>
-        </w:rPr>
+      <w:bookmarkEnd w:id="20"/>
+    </w:p>
+    <w:p>
+      <w:pPr>
+        <w:spacing w:line="220" w:lineRule="atLeast"/>
+      </w:pPr>
+    </w:p>
+    <w:p>
+      <w:pPr>
+        <w:spacing w:line="220" w:lineRule="atLeast"/>
+      </w:pPr>
+    </w:p>
+    <w:p>
+      <w:pPr>
+        <w:pStyle w:val="2"/>
+      </w:pPr>
+      <w:bookmarkStart w:id="21" w:name="_Toc16262595"/>
+      <w:r>
+        <w:rPr>
+          <w:rFonts w:hint="eastAsia"/>
+        </w:rPr>
+        <w:lastRenderedPageBreak/>
         <w:t>5.2.8 WADO-URL</w:t>
       </w:r>
-    </w:p>
-    <w:p>
-      <w:pPr>
-        <w:spacing w:line="220" w:lineRule="atLeast"/>
-        <w:rPr>
-          <w:b/>
-          <w:sz w:val="24"/>
-          <w:szCs w:val="24"/>
-        </w:rPr>
-      </w:pPr>
-      <w:r>
-        <w:rPr>
-          <w:rFonts w:hint="eastAsia"/>
-          <w:b/>
-          <w:sz w:val="24"/>
-          <w:szCs w:val="24"/>
+      <w:bookmarkEnd w:id="21"/>
+    </w:p>
+    <w:p>
+      <w:pPr>
+        <w:pStyle w:val="3"/>
+      </w:pPr>
+      <w:bookmarkStart w:id="22" w:name="_Toc16262596"/>
+      <w:r>
+        <w:rPr>
+          <w:rFonts w:hint="eastAsia"/>
         </w:rPr>
         <w:t>5.2.8.1 AE</w:t>
       </w:r>
       <w:r>
         <w:rPr>
           <w:rFonts w:hint="eastAsia"/>
-          <w:b/>
-          <w:sz w:val="24"/>
-          <w:szCs w:val="24"/>
         </w:rPr>
         <w:t>功能图和流程</w:t>
       </w:r>
+      <w:bookmarkEnd w:id="22"/>
     </w:p>
     <w:p>
       <w:pPr>
@@ -6537,7 +8581,7 @@
                     </pic:cNvPicPr>
                   </pic:nvPicPr>
                   <pic:blipFill>
-                    <a:blip r:embed="rId13" cstate="print"/>
+                    <a:blip r:embed="rId14" cstate="print"/>
                     <a:srcRect/>
                     <a:stretch>
                       <a:fillRect/>
@@ -6738,18 +8782,15 @@
     </w:p>
     <w:p>
       <w:pPr>
-        <w:spacing w:line="220" w:lineRule="atLeast"/>
-        <w:rPr>
-          <w:b/>
-          <w:sz w:val="24"/>
+        <w:pStyle w:val="3"/>
+        <w:rPr>
           <w:szCs w:val="24"/>
         </w:rPr>
       </w:pPr>
-      <w:r>
-        <w:rPr>
-          <w:rFonts w:hint="eastAsia"/>
-          <w:b/>
-          <w:sz w:val="24"/>
+      <w:bookmarkStart w:id="23" w:name="_Toc16262597"/>
+      <w:r>
+        <w:rPr>
+          <w:rFonts w:hint="eastAsia"/>
           <w:szCs w:val="24"/>
         </w:rPr>
         <w:t xml:space="preserve">5.2.8.2 </w:t>
@@ -6757,8 +8798,6 @@
       <w:r>
         <w:rPr>
           <w:rFonts w:hint="eastAsia"/>
-          <w:b/>
-          <w:sz w:val="24"/>
           <w:szCs w:val="24"/>
         </w:rPr>
         <w:t>功能</w:t>
@@ -6766,8 +8805,6 @@
       <w:r>
         <w:rPr>
           <w:rFonts w:hint="eastAsia"/>
-          <w:b/>
-          <w:sz w:val="24"/>
           <w:szCs w:val="24"/>
         </w:rPr>
         <w:t>和使用</w:t>
@@ -6775,55 +8812,50 @@
       <w:r>
         <w:rPr>
           <w:rFonts w:hint="eastAsia"/>
-          <w:b/>
-          <w:sz w:val="24"/>
           <w:szCs w:val="24"/>
         </w:rPr>
         <w:t>概述</w:t>
       </w:r>
-    </w:p>
-    <w:p>
-      <w:pPr>
-        <w:spacing w:line="220" w:lineRule="atLeast"/>
-      </w:pPr>
-    </w:p>
-    <w:p>
-      <w:pPr>
-        <w:spacing w:line="220" w:lineRule="atLeast"/>
-      </w:pPr>
-    </w:p>
-    <w:p>
-      <w:pPr>
-        <w:spacing w:line="220" w:lineRule="atLeast"/>
-        <w:rPr>
-          <w:b/>
-          <w:sz w:val="24"/>
+      <w:bookmarkEnd w:id="23"/>
+    </w:p>
+    <w:p>
+      <w:pPr>
+        <w:spacing w:line="220" w:lineRule="atLeast"/>
+      </w:pPr>
+    </w:p>
+    <w:p>
+      <w:pPr>
+        <w:spacing w:line="220" w:lineRule="atLeast"/>
+      </w:pPr>
+    </w:p>
+    <w:p>
+      <w:pPr>
+        <w:pStyle w:val="2"/>
+        <w:rPr>
           <w:szCs w:val="24"/>
         </w:rPr>
       </w:pPr>
-      <w:r>
-        <w:rPr>
-          <w:b/>
-          <w:sz w:val="24"/>
+      <w:bookmarkStart w:id="24" w:name="_Toc16262598"/>
+      <w:r>
+        <w:rPr>
           <w:szCs w:val="24"/>
         </w:rPr>
+        <w:lastRenderedPageBreak/>
         <w:t>5.2.9 WADO-WS</w:t>
       </w:r>
-    </w:p>
-    <w:p>
-      <w:pPr>
-        <w:spacing w:line="220" w:lineRule="atLeast"/>
-        <w:rPr>
-          <w:b/>
-          <w:sz w:val="24"/>
+      <w:bookmarkEnd w:id="24"/>
+    </w:p>
+    <w:p>
+      <w:pPr>
+        <w:pStyle w:val="3"/>
+        <w:rPr>
           <w:szCs w:val="24"/>
         </w:rPr>
       </w:pPr>
-      <w:r>
-        <w:rPr>
-          <w:rFonts w:hint="eastAsia"/>
-          <w:b/>
-          <w:sz w:val="24"/>
+      <w:bookmarkStart w:id="25" w:name="_Toc16262599"/>
+      <w:r>
+        <w:rPr>
+          <w:rFonts w:hint="eastAsia"/>
           <w:szCs w:val="24"/>
         </w:rPr>
         <w:t>5.2.9.1 AE</w:t>
@@ -6831,12 +8863,11 @@
       <w:r>
         <w:rPr>
           <w:rFonts w:hint="eastAsia"/>
-          <w:b/>
-          <w:sz w:val="24"/>
           <w:szCs w:val="24"/>
         </w:rPr>
         <w:t>功能图和流程</w:t>
       </w:r>
+      <w:bookmarkEnd w:id="25"/>
     </w:p>
     <w:p>
       <w:pPr>
@@ -6866,7 +8897,7 @@
                     </pic:cNvPicPr>
                   </pic:nvPicPr>
                   <pic:blipFill>
-                    <a:blip r:embed="rId13" cstate="print"/>
+                    <a:blip r:embed="rId14" cstate="print"/>
                     <a:srcRect/>
                     <a:stretch>
                       <a:fillRect/>
@@ -7066,18 +9097,15 @@
     </w:p>
     <w:p>
       <w:pPr>
-        <w:spacing w:line="220" w:lineRule="atLeast"/>
-        <w:rPr>
-          <w:b/>
-          <w:sz w:val="24"/>
+        <w:pStyle w:val="3"/>
+        <w:rPr>
           <w:szCs w:val="24"/>
         </w:rPr>
       </w:pPr>
-      <w:r>
-        <w:rPr>
-          <w:rFonts w:hint="eastAsia"/>
-          <w:b/>
-          <w:sz w:val="24"/>
+      <w:bookmarkStart w:id="26" w:name="_Toc16262600"/>
+      <w:r>
+        <w:rPr>
+          <w:rFonts w:hint="eastAsia"/>
           <w:szCs w:val="24"/>
         </w:rPr>
         <w:t xml:space="preserve">5.2.9.2 </w:t>
@@ -7085,8 +9113,6 @@
       <w:r>
         <w:rPr>
           <w:rFonts w:hint="eastAsia"/>
-          <w:b/>
-          <w:sz w:val="24"/>
           <w:szCs w:val="24"/>
         </w:rPr>
         <w:t>功能</w:t>
@@ -7094,8 +9120,6 @@
       <w:r>
         <w:rPr>
           <w:rFonts w:hint="eastAsia"/>
-          <w:b/>
-          <w:sz w:val="24"/>
           <w:szCs w:val="24"/>
         </w:rPr>
         <w:t>和使用</w:t>
@@ -7103,12 +9127,11 @@
       <w:r>
         <w:rPr>
           <w:rFonts w:hint="eastAsia"/>
-          <w:b/>
-          <w:sz w:val="24"/>
           <w:szCs w:val="24"/>
         </w:rPr>
         <w:t>概述</w:t>
       </w:r>
+      <w:bookmarkEnd w:id="26"/>
     </w:p>
     <w:sectPr>
       <w:pgSz w:w="11906" w:h="16838"/>
@@ -8212,7 +10235,7 @@
   <w:style w:type="paragraph" w:default="1" w:styleId="a">
     <w:name w:val="Normal"/>
     <w:qFormat/>
-    <w:rsid w:val="00323B43"/>
+    <w:rsid w:val="003B7485"/>
     <w:pPr>
       <w:adjustRightInd w:val="0"/>
       <w:snapToGrid w:val="0"/>
@@ -8220,6 +10243,120 @@
     </w:pPr>
     <w:rPr>
       <w:rFonts w:ascii="Tahoma" w:hAnsi="Tahoma"/>
+    </w:rPr>
+  </w:style>
+  <w:style w:type="paragraph" w:styleId="1">
+    <w:name w:val="heading 1"/>
+    <w:basedOn w:val="a"/>
+    <w:next w:val="a"/>
+    <w:link w:val="1Char"/>
+    <w:uiPriority w:val="9"/>
+    <w:qFormat/>
+    <w:rsid w:val="003B7485"/>
+    <w:pPr>
+      <w:keepNext/>
+      <w:keepLines/>
+      <w:spacing w:before="340" w:after="330" w:line="578" w:lineRule="auto"/>
+      <w:outlineLvl w:val="0"/>
+    </w:pPr>
+    <w:rPr>
+      <w:b/>
+      <w:bCs/>
+      <w:kern w:val="44"/>
+      <w:sz w:val="44"/>
+      <w:szCs w:val="44"/>
+    </w:rPr>
+  </w:style>
+  <w:style w:type="paragraph" w:styleId="2">
+    <w:name w:val="heading 2"/>
+    <w:basedOn w:val="a"/>
+    <w:next w:val="a"/>
+    <w:link w:val="2Char"/>
+    <w:uiPriority w:val="9"/>
+    <w:unhideWhenUsed/>
+    <w:qFormat/>
+    <w:rsid w:val="003B7485"/>
+    <w:pPr>
+      <w:keepNext/>
+      <w:keepLines/>
+      <w:spacing w:before="260" w:after="260" w:line="416" w:lineRule="auto"/>
+      <w:outlineLvl w:val="1"/>
+    </w:pPr>
+    <w:rPr>
+      <w:rFonts w:asciiTheme="majorHAnsi" w:hAnsiTheme="majorHAnsi" w:cstheme="majorBidi"/>
+      <w:b/>
+      <w:bCs/>
+      <w:sz w:val="32"/>
+      <w:szCs w:val="32"/>
+    </w:rPr>
+  </w:style>
+  <w:style w:type="paragraph" w:styleId="3">
+    <w:name w:val="heading 3"/>
+    <w:basedOn w:val="a"/>
+    <w:next w:val="a"/>
+    <w:link w:val="3Char"/>
+    <w:uiPriority w:val="9"/>
+    <w:unhideWhenUsed/>
+    <w:qFormat/>
+    <w:rsid w:val="003B7485"/>
+    <w:pPr>
+      <w:keepNext/>
+      <w:keepLines/>
+      <w:spacing w:before="260" w:after="260" w:line="416" w:lineRule="auto"/>
+      <w:outlineLvl w:val="2"/>
+    </w:pPr>
+    <w:rPr>
+      <w:b/>
+      <w:bCs/>
+      <w:sz w:val="30"/>
+      <w:szCs w:val="32"/>
+    </w:rPr>
+  </w:style>
+  <w:style w:type="paragraph" w:styleId="4">
+    <w:name w:val="heading 4"/>
+    <w:basedOn w:val="a"/>
+    <w:next w:val="a"/>
+    <w:link w:val="4Char"/>
+    <w:uiPriority w:val="9"/>
+    <w:semiHidden/>
+    <w:unhideWhenUsed/>
+    <w:qFormat/>
+    <w:rsid w:val="003B7485"/>
+    <w:pPr>
+      <w:keepNext/>
+      <w:keepLines/>
+      <w:spacing w:before="280" w:after="290" w:line="376" w:lineRule="auto"/>
+      <w:outlineLvl w:val="3"/>
+    </w:pPr>
+    <w:rPr>
+      <w:rFonts w:asciiTheme="majorHAnsi" w:hAnsiTheme="majorHAnsi" w:cstheme="majorBidi"/>
+      <w:b/>
+      <w:bCs/>
+      <w:sz w:val="28"/>
+      <w:szCs w:val="28"/>
+    </w:rPr>
+  </w:style>
+  <w:style w:type="paragraph" w:styleId="5">
+    <w:name w:val="heading 5"/>
+    <w:basedOn w:val="a"/>
+    <w:next w:val="a"/>
+    <w:link w:val="5Char"/>
+    <w:uiPriority w:val="9"/>
+    <w:semiHidden/>
+    <w:unhideWhenUsed/>
+    <w:qFormat/>
+    <w:rsid w:val="003B7485"/>
+    <w:pPr>
+      <w:keepNext/>
+      <w:keepLines/>
+      <w:spacing w:before="280" w:after="290" w:line="376" w:lineRule="auto"/>
+      <w:outlineLvl w:val="4"/>
+    </w:pPr>
+    <w:rPr>
+      <w:b/>
+      <w:bCs/>
+      <w:sz w:val="24"/>
+      <w:szCs w:val="28"/>
     </w:rPr>
   </w:style>
   <w:style w:type="character" w:default="1" w:styleId="a0">
@@ -8289,7 +10426,644 @@
       <w:szCs w:val="18"/>
     </w:rPr>
   </w:style>
+  <w:style w:type="character" w:customStyle="1" w:styleId="1Char">
+    <w:name w:val="标题 1 Char"/>
+    <w:basedOn w:val="a0"/>
+    <w:link w:val="1"/>
+    <w:uiPriority w:val="9"/>
+    <w:rsid w:val="003B7485"/>
+    <w:rPr>
+      <w:rFonts w:ascii="Tahoma" w:hAnsi="Tahoma"/>
+      <w:b/>
+      <w:bCs/>
+      <w:kern w:val="44"/>
+      <w:sz w:val="44"/>
+      <w:szCs w:val="44"/>
+    </w:rPr>
+  </w:style>
+  <w:style w:type="paragraph" w:styleId="TOC">
+    <w:name w:val="TOC Heading"/>
+    <w:basedOn w:val="1"/>
+    <w:next w:val="a"/>
+    <w:uiPriority w:val="39"/>
+    <w:semiHidden/>
+    <w:unhideWhenUsed/>
+    <w:qFormat/>
+    <w:rsid w:val="003B7485"/>
+    <w:pPr>
+      <w:adjustRightInd/>
+      <w:snapToGrid/>
+      <w:spacing w:before="480" w:after="0" w:line="276" w:lineRule="auto"/>
+      <w:outlineLvl w:val="9"/>
+    </w:pPr>
+    <w:rPr>
+      <w:rFonts w:asciiTheme="majorHAnsi" w:eastAsiaTheme="majorEastAsia" w:hAnsiTheme="majorHAnsi" w:cstheme="majorBidi"/>
+      <w:color w:val="365F91" w:themeColor="accent1" w:themeShade="BF"/>
+      <w:kern w:val="0"/>
+      <w:sz w:val="28"/>
+      <w:szCs w:val="28"/>
+    </w:rPr>
+  </w:style>
+  <w:style w:type="paragraph" w:styleId="10">
+    <w:name w:val="toc 1"/>
+    <w:basedOn w:val="a"/>
+    <w:next w:val="a"/>
+    <w:autoRedefine/>
+    <w:uiPriority w:val="39"/>
+    <w:unhideWhenUsed/>
+    <w:rsid w:val="003B7485"/>
+    <w:pPr>
+      <w:spacing w:before="120" w:after="0"/>
+    </w:pPr>
+    <w:rPr>
+      <w:rFonts w:asciiTheme="minorHAnsi" w:hAnsiTheme="minorHAnsi"/>
+      <w:b/>
+      <w:bCs/>
+      <w:i/>
+      <w:iCs/>
+      <w:sz w:val="24"/>
+      <w:szCs w:val="24"/>
+    </w:rPr>
+  </w:style>
+  <w:style w:type="paragraph" w:styleId="20">
+    <w:name w:val="toc 2"/>
+    <w:basedOn w:val="a"/>
+    <w:next w:val="a"/>
+    <w:autoRedefine/>
+    <w:uiPriority w:val="39"/>
+    <w:unhideWhenUsed/>
+    <w:rsid w:val="003B7485"/>
+    <w:pPr>
+      <w:spacing w:before="120" w:after="0"/>
+      <w:ind w:left="220"/>
+    </w:pPr>
+    <w:rPr>
+      <w:rFonts w:asciiTheme="minorHAnsi" w:hAnsiTheme="minorHAnsi"/>
+      <w:b/>
+      <w:bCs/>
+    </w:rPr>
+  </w:style>
+  <w:style w:type="paragraph" w:styleId="30">
+    <w:name w:val="toc 3"/>
+    <w:basedOn w:val="a"/>
+    <w:next w:val="a"/>
+    <w:autoRedefine/>
+    <w:uiPriority w:val="39"/>
+    <w:unhideWhenUsed/>
+    <w:rsid w:val="003B7485"/>
+    <w:pPr>
+      <w:spacing w:after="0"/>
+      <w:ind w:left="440"/>
+    </w:pPr>
+    <w:rPr>
+      <w:rFonts w:asciiTheme="minorHAnsi" w:hAnsiTheme="minorHAnsi"/>
+      <w:sz w:val="20"/>
+      <w:szCs w:val="20"/>
+    </w:rPr>
+  </w:style>
+  <w:style w:type="paragraph" w:styleId="40">
+    <w:name w:val="toc 4"/>
+    <w:basedOn w:val="a"/>
+    <w:next w:val="a"/>
+    <w:autoRedefine/>
+    <w:uiPriority w:val="39"/>
+    <w:unhideWhenUsed/>
+    <w:rsid w:val="003B7485"/>
+    <w:pPr>
+      <w:spacing w:after="0"/>
+      <w:ind w:left="660"/>
+    </w:pPr>
+    <w:rPr>
+      <w:rFonts w:asciiTheme="minorHAnsi" w:hAnsiTheme="minorHAnsi"/>
+      <w:sz w:val="20"/>
+      <w:szCs w:val="20"/>
+    </w:rPr>
+  </w:style>
+  <w:style w:type="paragraph" w:styleId="50">
+    <w:name w:val="toc 5"/>
+    <w:basedOn w:val="a"/>
+    <w:next w:val="a"/>
+    <w:autoRedefine/>
+    <w:uiPriority w:val="39"/>
+    <w:unhideWhenUsed/>
+    <w:rsid w:val="003B7485"/>
+    <w:pPr>
+      <w:spacing w:after="0"/>
+      <w:ind w:left="880"/>
+    </w:pPr>
+    <w:rPr>
+      <w:rFonts w:asciiTheme="minorHAnsi" w:hAnsiTheme="minorHAnsi"/>
+      <w:sz w:val="20"/>
+      <w:szCs w:val="20"/>
+    </w:rPr>
+  </w:style>
+  <w:style w:type="paragraph" w:styleId="6">
+    <w:name w:val="toc 6"/>
+    <w:basedOn w:val="a"/>
+    <w:next w:val="a"/>
+    <w:autoRedefine/>
+    <w:uiPriority w:val="39"/>
+    <w:unhideWhenUsed/>
+    <w:rsid w:val="003B7485"/>
+    <w:pPr>
+      <w:spacing w:after="0"/>
+      <w:ind w:left="1100"/>
+    </w:pPr>
+    <w:rPr>
+      <w:rFonts w:asciiTheme="minorHAnsi" w:hAnsiTheme="minorHAnsi"/>
+      <w:sz w:val="20"/>
+      <w:szCs w:val="20"/>
+    </w:rPr>
+  </w:style>
+  <w:style w:type="paragraph" w:styleId="7">
+    <w:name w:val="toc 7"/>
+    <w:basedOn w:val="a"/>
+    <w:next w:val="a"/>
+    <w:autoRedefine/>
+    <w:uiPriority w:val="39"/>
+    <w:unhideWhenUsed/>
+    <w:rsid w:val="003B7485"/>
+    <w:pPr>
+      <w:spacing w:after="0"/>
+      <w:ind w:left="1320"/>
+    </w:pPr>
+    <w:rPr>
+      <w:rFonts w:asciiTheme="minorHAnsi" w:hAnsiTheme="minorHAnsi"/>
+      <w:sz w:val="20"/>
+      <w:szCs w:val="20"/>
+    </w:rPr>
+  </w:style>
+  <w:style w:type="paragraph" w:styleId="8">
+    <w:name w:val="toc 8"/>
+    <w:basedOn w:val="a"/>
+    <w:next w:val="a"/>
+    <w:autoRedefine/>
+    <w:uiPriority w:val="39"/>
+    <w:unhideWhenUsed/>
+    <w:rsid w:val="003B7485"/>
+    <w:pPr>
+      <w:spacing w:after="0"/>
+      <w:ind w:left="1540"/>
+    </w:pPr>
+    <w:rPr>
+      <w:rFonts w:asciiTheme="minorHAnsi" w:hAnsiTheme="minorHAnsi"/>
+      <w:sz w:val="20"/>
+      <w:szCs w:val="20"/>
+    </w:rPr>
+  </w:style>
+  <w:style w:type="paragraph" w:styleId="9">
+    <w:name w:val="toc 9"/>
+    <w:basedOn w:val="a"/>
+    <w:next w:val="a"/>
+    <w:autoRedefine/>
+    <w:uiPriority w:val="39"/>
+    <w:unhideWhenUsed/>
+    <w:rsid w:val="003B7485"/>
+    <w:pPr>
+      <w:spacing w:after="0"/>
+      <w:ind w:left="1760"/>
+    </w:pPr>
+    <w:rPr>
+      <w:rFonts w:asciiTheme="minorHAnsi" w:hAnsiTheme="minorHAnsi"/>
+      <w:sz w:val="20"/>
+      <w:szCs w:val="20"/>
+    </w:rPr>
+  </w:style>
+  <w:style w:type="character" w:customStyle="1" w:styleId="2Char">
+    <w:name w:val="标题 2 Char"/>
+    <w:basedOn w:val="a0"/>
+    <w:link w:val="2"/>
+    <w:uiPriority w:val="9"/>
+    <w:rsid w:val="003B7485"/>
+    <w:rPr>
+      <w:rFonts w:asciiTheme="majorHAnsi" w:hAnsiTheme="majorHAnsi" w:cstheme="majorBidi"/>
+      <w:b/>
+      <w:bCs/>
+      <w:sz w:val="32"/>
+      <w:szCs w:val="32"/>
+    </w:rPr>
+  </w:style>
+  <w:style w:type="character" w:customStyle="1" w:styleId="3Char">
+    <w:name w:val="标题 3 Char"/>
+    <w:basedOn w:val="a0"/>
+    <w:link w:val="3"/>
+    <w:uiPriority w:val="9"/>
+    <w:rsid w:val="003B7485"/>
+    <w:rPr>
+      <w:rFonts w:ascii="Tahoma" w:hAnsi="Tahoma"/>
+      <w:b/>
+      <w:bCs/>
+      <w:sz w:val="30"/>
+      <w:szCs w:val="32"/>
+    </w:rPr>
+  </w:style>
+  <w:style w:type="character" w:customStyle="1" w:styleId="4Char">
+    <w:name w:val="标题 4 Char"/>
+    <w:basedOn w:val="a0"/>
+    <w:link w:val="4"/>
+    <w:uiPriority w:val="9"/>
+    <w:semiHidden/>
+    <w:rsid w:val="003B7485"/>
+    <w:rPr>
+      <w:rFonts w:asciiTheme="majorHAnsi" w:hAnsiTheme="majorHAnsi" w:cstheme="majorBidi"/>
+      <w:b/>
+      <w:bCs/>
+      <w:sz w:val="28"/>
+      <w:szCs w:val="28"/>
+    </w:rPr>
+  </w:style>
+  <w:style w:type="character" w:styleId="a5">
+    <w:name w:val="Hyperlink"/>
+    <w:basedOn w:val="a0"/>
+    <w:uiPriority w:val="99"/>
+    <w:unhideWhenUsed/>
+    <w:rsid w:val="003B7485"/>
+    <w:rPr>
+      <w:color w:val="0000FF" w:themeColor="hyperlink"/>
+      <w:u w:val="single"/>
+    </w:rPr>
+  </w:style>
+  <w:style w:type="character" w:customStyle="1" w:styleId="5Char">
+    <w:name w:val="标题 5 Char"/>
+    <w:basedOn w:val="a0"/>
+    <w:link w:val="5"/>
+    <w:uiPriority w:val="9"/>
+    <w:semiHidden/>
+    <w:rsid w:val="003B7485"/>
+    <w:rPr>
+      <w:rFonts w:ascii="Tahoma" w:hAnsi="Tahoma"/>
+      <w:b/>
+      <w:bCs/>
+      <w:sz w:val="24"/>
+      <w:szCs w:val="28"/>
+    </w:rPr>
+  </w:style>
 </w:styles>
+</file>
+
+<file path=word/glossary/document.xml><?xml version="1.0" encoding="utf-8"?>
+<w:glossaryDocument xmlns:ve="http://schemas.openxmlformats.org/markup-compatibility/2006" xmlns:o="urn:schemas-microsoft-com:office:office" xmlns:r="http://schemas.openxmlformats.org/officeDocument/2006/relationships" xmlns:m="http://schemas.openxmlformats.org/officeDocument/2006/math" xmlns:v="urn:schemas-microsoft-com:vml" xmlns:wp="http://schemas.openxmlformats.org/drawingml/2006/wordprocessingDrawing" xmlns:w10="urn:schemas-microsoft-com:office:word" xmlns:w="http://schemas.openxmlformats.org/wordprocessingml/2006/main" xmlns:wne="http://schemas.microsoft.com/office/word/2006/wordml">
+  <w:docParts/>
+</w:glossaryDocument>
+</file>
+
+<file path=word/glossary/fontTable.xml><?xml version="1.0" encoding="utf-8"?>
+<w:fonts xmlns:r="http://schemas.openxmlformats.org/officeDocument/2006/relationships" xmlns:w="http://schemas.openxmlformats.org/wordprocessingml/2006/main">
+  <w:font w:name="Times New Roman">
+    <w:panose1 w:val="02020603050405020304"/>
+    <w:charset w:val="00"/>
+    <w:family w:val="roman"/>
+    <w:pitch w:val="variable"/>
+    <w:sig w:usb0="E0002AFF" w:usb1="C0007841" w:usb2="00000009" w:usb3="00000000" w:csb0="000001FF" w:csb1="00000000"/>
+  </w:font>
+  <w:font w:name="Symbol">
+    <w:panose1 w:val="05050102010706020507"/>
+    <w:charset w:val="02"/>
+    <w:family w:val="roman"/>
+    <w:pitch w:val="variable"/>
+    <w:sig w:usb0="00000000" w:usb1="10000000" w:usb2="00000000" w:usb3="00000000" w:csb0="80000000" w:csb1="00000000"/>
+  </w:font>
+  <w:font w:name="Courier New">
+    <w:panose1 w:val="02070309020205020404"/>
+    <w:charset w:val="00"/>
+    <w:family w:val="modern"/>
+    <w:pitch w:val="fixed"/>
+    <w:sig w:usb0="E0002AFF" w:usb1="C0007843" w:usb2="00000009" w:usb3="00000000" w:csb0="000001FF" w:csb1="00000000"/>
+  </w:font>
+  <w:font w:name="Calibri">
+    <w:panose1 w:val="020F0502020204030204"/>
+    <w:charset w:val="00"/>
+    <w:family w:val="swiss"/>
+    <w:pitch w:val="variable"/>
+    <w:sig w:usb0="E00002FF" w:usb1="4000ACFF" w:usb2="00000001" w:usb3="00000000" w:csb0="0000019F" w:csb1="00000000"/>
+  </w:font>
+  <w:font w:name="微软雅黑">
+    <w:panose1 w:val="020B0503020204020204"/>
+    <w:charset w:val="86"/>
+    <w:family w:val="swiss"/>
+    <w:pitch w:val="variable"/>
+    <w:sig w:usb0="80000287" w:usb1="280F3C52" w:usb2="00000016" w:usb3="00000000" w:csb0="0004001F" w:csb1="00000000"/>
+  </w:font>
+  <w:font w:name="Tahoma">
+    <w:panose1 w:val="020B0604030504040204"/>
+    <w:charset w:val="00"/>
+    <w:family w:val="swiss"/>
+    <w:pitch w:val="variable"/>
+    <w:sig w:usb0="E1002EFF" w:usb1="C000605B" w:usb2="00000029" w:usb3="00000000" w:csb0="000101FF" w:csb1="00000000"/>
+  </w:font>
+  <w:font w:name="Cambria">
+    <w:panose1 w:val="02040503050406030204"/>
+    <w:charset w:val="00"/>
+    <w:family w:val="roman"/>
+    <w:pitch w:val="variable"/>
+    <w:sig w:usb0="E00002FF" w:usb1="400004FF" w:usb2="00000000" w:usb3="00000000" w:csb0="0000019F" w:csb1="00000000"/>
+  </w:font>
+  <w:font w:name="宋体">
+    <w:altName w:val="SimSun"/>
+    <w:panose1 w:val="02010600030101010101"/>
+    <w:charset w:val="86"/>
+    <w:family w:val="auto"/>
+    <w:pitch w:val="variable"/>
+    <w:sig w:usb0="00000003" w:usb1="288F0000" w:usb2="00000016" w:usb3="00000000" w:csb0="00040001" w:csb1="00000000"/>
+  </w:font>
+  <w:font w:name="Arial">
+    <w:panose1 w:val="020B0604020202020204"/>
+    <w:charset w:val="00"/>
+    <w:family w:val="swiss"/>
+    <w:pitch w:val="variable"/>
+    <w:sig w:usb0="E0002AFF" w:usb1="C0007843" w:usb2="00000009" w:usb3="00000000" w:csb0="000001FF" w:csb1="00000000"/>
+  </w:font>
+</w:fonts>
+</file>
+
+<file path=word/glossary/settings.xml><?xml version="1.0" encoding="utf-8"?>
+<w:settings xmlns:o="urn:schemas-microsoft-com:office:office" xmlns:r="http://schemas.openxmlformats.org/officeDocument/2006/relationships" xmlns:m="http://schemas.openxmlformats.org/officeDocument/2006/math" xmlns:v="urn:schemas-microsoft-com:vml" xmlns:w10="urn:schemas-microsoft-com:office:word" xmlns:w="http://schemas.openxmlformats.org/wordprocessingml/2006/main" xmlns:sl="http://schemas.openxmlformats.org/schemaLibrary/2006/main">
+  <w:view w:val="normal"/>
+  <w:bordersDoNotSurroundHeader/>
+  <w:bordersDoNotSurroundFooter/>
+  <w:defaultTabStop w:val="420"/>
+  <w:drawingGridVerticalSpacing w:val="156"/>
+  <w:displayHorizontalDrawingGridEvery w:val="0"/>
+  <w:displayVerticalDrawingGridEvery w:val="2"/>
+  <w:characterSpacingControl w:val="compressPunctuation"/>
+  <w:compat>
+    <w:spaceForUL/>
+    <w:balanceSingleByteDoubleByteWidth/>
+    <w:doNotLeaveBackslashAlone/>
+    <w:ulTrailSpace/>
+    <w:doNotExpandShiftReturn/>
+    <w:adjustLineHeightInTable/>
+    <w:useFELayout/>
+  </w:compat>
+  <w:rsids>
+    <w:rsidRoot w:val="009F12DF"/>
+    <w:rsid w:val="003D419F"/>
+    <w:rsid w:val="009F12DF"/>
+  </w:rsids>
+  <m:mathPr>
+    <m:mathFont m:val="Cambria Math"/>
+    <m:brkBin m:val="before"/>
+    <m:brkBinSub m:val="--"/>
+    <m:smallFrac m:val="off"/>
+    <m:dispDef/>
+    <m:lMargin m:val="0"/>
+    <m:rMargin m:val="0"/>
+    <m:defJc m:val="centerGroup"/>
+    <m:wrapIndent m:val="1440"/>
+    <m:intLim m:val="subSup"/>
+    <m:naryLim m:val="undOvr"/>
+  </m:mathPr>
+  <w:themeFontLang w:val="en-US" w:eastAsia="zh-CN"/>
+  <w:clrSchemeMapping w:bg1="light1" w:t1="dark1" w:bg2="light2" w:t2="dark2" w:accent1="accent1" w:accent2="accent2" w:accent3="accent3" w:accent4="accent4" w:accent5="accent5" w:accent6="accent6" w:hyperlink="hyperlink" w:followedHyperlink="followedHyperlink"/>
+  <w:decimalSymbol w:val="."/>
+  <w:listSeparator w:val=","/>
+</w:settings>
+</file>
+
+<file path=word/glossary/styles.xml><?xml version="1.0" encoding="utf-8"?>
+<w:styles xmlns:r="http://schemas.openxmlformats.org/officeDocument/2006/relationships" xmlns:w="http://schemas.openxmlformats.org/wordprocessingml/2006/main">
+  <w:docDefaults>
+    <w:rPrDefault>
+      <w:rPr>
+        <w:rFonts w:asciiTheme="minorHAnsi" w:eastAsiaTheme="minorEastAsia" w:hAnsiTheme="minorHAnsi" w:cstheme="minorBidi"/>
+        <w:kern w:val="2"/>
+        <w:sz w:val="21"/>
+        <w:szCs w:val="22"/>
+        <w:lang w:val="en-US" w:eastAsia="zh-CN" w:bidi="ar-SA"/>
+      </w:rPr>
+    </w:rPrDefault>
+    <w:pPrDefault/>
+  </w:docDefaults>
+  <w:latentStyles w:defLockedState="0" w:defUIPriority="99" w:defSemiHidden="1" w:defUnhideWhenUsed="1" w:defQFormat="0" w:count="267">
+    <w:lsdException w:name="Normal" w:semiHidden="0" w:uiPriority="0" w:unhideWhenUsed="0" w:qFormat="1"/>
+    <w:lsdException w:name="heading 1" w:semiHidden="0" w:uiPriority="9" w:unhideWhenUsed="0" w:qFormat="1"/>
+    <w:lsdException w:name="heading 2" w:uiPriority="9" w:qFormat="1"/>
+    <w:lsdException w:name="heading 3" w:uiPriority="9" w:qFormat="1"/>
+    <w:lsdException w:name="heading 4" w:uiPriority="9" w:qFormat="1"/>
+    <w:lsdException w:name="heading 5" w:uiPriority="9" w:qFormat="1"/>
+    <w:lsdException w:name="heading 6" w:uiPriority="9" w:qFormat="1"/>
+    <w:lsdException w:name="heading 7" w:uiPriority="9" w:qFormat="1"/>
+    <w:lsdException w:name="heading 8" w:uiPriority="9" w:qFormat="1"/>
+    <w:lsdException w:name="heading 9" w:uiPriority="9" w:qFormat="1"/>
+    <w:lsdException w:name="toc 1" w:uiPriority="39"/>
+    <w:lsdException w:name="toc 2" w:uiPriority="39"/>
+    <w:lsdException w:name="toc 3" w:uiPriority="39"/>
+    <w:lsdException w:name="toc 4" w:uiPriority="39"/>
+    <w:lsdException w:name="toc 5" w:uiPriority="39"/>
+    <w:lsdException w:name="toc 6" w:uiPriority="39"/>
+    <w:lsdException w:name="toc 7" w:uiPriority="39"/>
+    <w:lsdException w:name="toc 8" w:uiPriority="39"/>
+    <w:lsdException w:name="toc 9" w:uiPriority="39"/>
+    <w:lsdException w:name="caption" w:uiPriority="35" w:qFormat="1"/>
+    <w:lsdException w:name="Title" w:semiHidden="0" w:uiPriority="10" w:unhideWhenUsed="0" w:qFormat="1"/>
+    <w:lsdException w:name="Default Paragraph Font" w:uiPriority="1"/>
+    <w:lsdException w:name="Subtitle" w:semiHidden="0" w:uiPriority="11" w:unhideWhenUsed="0" w:qFormat="1"/>
+    <w:lsdException w:name="Strong" w:semiHidden="0" w:uiPriority="22" w:unhideWhenUsed="0" w:qFormat="1"/>
+    <w:lsdException w:name="Emphasis" w:semiHidden="0" w:uiPriority="20" w:unhideWhenUsed="0" w:qFormat="1"/>
+    <w:lsdException w:name="Table Grid" w:semiHidden="0" w:uiPriority="59" w:unhideWhenUsed="0"/>
+    <w:lsdException w:name="Placeholder Text" w:unhideWhenUsed="0"/>
+    <w:lsdException w:name="No Spacing" w:semiHidden="0" w:uiPriority="1" w:unhideWhenUsed="0" w:qFormat="1"/>
+    <w:lsdException w:name="Light Shading" w:semiHidden="0" w:uiPriority="60" w:unhideWhenUsed="0"/>
+    <w:lsdException w:name="Light List" w:semiHidden="0" w:uiPriority="61" w:unhideWhenUsed="0"/>
+    <w:lsdException w:name="Light Grid" w:semiHidden="0" w:uiPriority="62" w:unhideWhenUsed="0"/>
+    <w:lsdException w:name="Medium Shading 1" w:semiHidden="0" w:uiPriority="63" w:unhideWhenUsed="0"/>
+    <w:lsdException w:name="Medium Shading 2" w:semiHidden="0" w:uiPriority="64" w:unhideWhenUsed="0"/>
+    <w:lsdException w:name="Medium List 1" w:semiHidden="0" w:uiPriority="65" w:unhideWhenUsed="0"/>
+    <w:lsdException w:name="Medium List 2" w:semiHidden="0" w:uiPriority="66" w:unhideWhenUsed="0"/>
+    <w:lsdException w:name="Medium Grid 1" w:semiHidden="0" w:uiPriority="67" w:unhideWhenUsed="0"/>
+    <w:lsdException w:name="Medium Grid 2" w:semiHidden="0" w:uiPriority="68" w:unhideWhenUsed="0"/>
+    <w:lsdException w:name="Medium Grid 3" w:semiHidden="0" w:uiPriority="69" w:unhideWhenUsed="0"/>
+    <w:lsdException w:name="Dark List" w:semiHidden="0" w:uiPriority="70" w:unhideWhenUsed="0"/>
+    <w:lsdException w:name="Colorful Shading" w:semiHidden="0" w:uiPriority="71" w:unhideWhenUsed="0"/>
+    <w:lsdException w:name="Colorful List" w:semiHidden="0" w:uiPriority="72" w:unhideWhenUsed="0"/>
+    <w:lsdException w:name="Colorful Grid" w:semiHidden="0" w:uiPriority="73" w:unhideWhenUsed="0"/>
+    <w:lsdException w:name="Light Shading Accent 1" w:semiHidden="0" w:uiPriority="60" w:unhideWhenUsed="0"/>
+    <w:lsdException w:name="Light List Accent 1" w:semiHidden="0" w:uiPriority="61" w:unhideWhenUsed="0"/>
+    <w:lsdException w:name="Light Grid Accent 1" w:semiHidden="0" w:uiPriority="62" w:unhideWhenUsed="0"/>
+    <w:lsdException w:name="Medium Shading 1 Accent 1" w:semiHidden="0" w:uiPriority="63" w:unhideWhenUsed="0"/>
+    <w:lsdException w:name="Medium Shading 2 Accent 1" w:semiHidden="0" w:uiPriority="64" w:unhideWhenUsed="0"/>
+    <w:lsdException w:name="Medium List 1 Accent 1" w:semiHidden="0" w:uiPriority="65" w:unhideWhenUsed="0"/>
+    <w:lsdException w:name="Revision" w:unhideWhenUsed="0"/>
+    <w:lsdException w:name="List Paragraph" w:semiHidden="0" w:uiPriority="34" w:unhideWhenUsed="0" w:qFormat="1"/>
+    <w:lsdException w:name="Quote" w:semiHidden="0" w:uiPriority="29" w:unhideWhenUsed="0" w:qFormat="1"/>
+    <w:lsdException w:name="Intense Quote" w:semiHidden="0" w:uiPriority="30" w:unhideWhenUsed="0" w:qFormat="1"/>
+    <w:lsdException w:name="Medium List 2 Accent 1" w:semiHidden="0" w:uiPriority="66" w:unhideWhenUsed="0"/>
+    <w:lsdException w:name="Medium Grid 1 Accent 1" w:semiHidden="0" w:uiPriority="67" w:unhideWhenUsed="0"/>
+    <w:lsdException w:name="Medium Grid 2 Accent 1" w:semiHidden="0" w:uiPriority="68" w:unhideWhenUsed="0"/>
+    <w:lsdException w:name="Medium Grid 3 Accent 1" w:semiHidden="0" w:uiPriority="69" w:unhideWhenUsed="0"/>
+    <w:lsdException w:name="Dark List Accent 1" w:semiHidden="0" w:uiPriority="70" w:unhideWhenUsed="0"/>
+    <w:lsdException w:name="Colorful Shading Accent 1" w:semiHidden="0" w:uiPriority="71" w:unhideWhenUsed="0"/>
+    <w:lsdException w:name="Colorful List Accent 1" w:semiHidden="0" w:uiPriority="72" w:unhideWhenUsed="0"/>
+    <w:lsdException w:name="Colorful Grid Accent 1" w:semiHidden="0" w:uiPriority="73" w:unhideWhenUsed="0"/>
+    <w:lsdException w:name="Light Shading Accent 2" w:semiHidden="0" w:uiPriority="60" w:unhideWhenUsed="0"/>
+    <w:lsdException w:name="Light List Accent 2" w:semiHidden="0" w:uiPriority="61" w:unhideWhenUsed="0"/>
+    <w:lsdException w:name="Light Grid Accent 2" w:semiHidden="0" w:uiPriority="62" w:unhideWhenUsed="0"/>
+    <w:lsdException w:name="Medium Shading 1 Accent 2" w:semiHidden="0" w:uiPriority="63" w:unhideWhenUsed="0"/>
+    <w:lsdException w:name="Medium Shading 2 Accent 2" w:semiHidden="0" w:uiPriority="64" w:unhideWhenUsed="0"/>
+    <w:lsdException w:name="Medium List 1 Accent 2" w:semiHidden="0" w:uiPriority="65" w:unhideWhenUsed="0"/>
+    <w:lsdException w:name="Medium List 2 Accent 2" w:semiHidden="0" w:uiPriority="66" w:unhideWhenUsed="0"/>
+    <w:lsdException w:name="Medium Grid 1 Accent 2" w:semiHidden="0" w:uiPriority="67" w:unhideWhenUsed="0"/>
+    <w:lsdException w:name="Medium Grid 2 Accent 2" w:semiHidden="0" w:uiPriority="68" w:unhideWhenUsed="0"/>
+    <w:lsdException w:name="Medium Grid 3 Accent 2" w:semiHidden="0" w:uiPriority="69" w:unhideWhenUsed="0"/>
+    <w:lsdException w:name="Dark List Accent 2" w:semiHidden="0" w:uiPriority="70" w:unhideWhenUsed="0"/>
+    <w:lsdException w:name="Colorful Shading Accent 2" w:semiHidden="0" w:uiPriority="71" w:unhideWhenUsed="0"/>
+    <w:lsdException w:name="Colorful List Accent 2" w:semiHidden="0" w:uiPriority="72" w:unhideWhenUsed="0"/>
+    <w:lsdException w:name="Colorful Grid Accent 2" w:semiHidden="0" w:uiPriority="73" w:unhideWhenUsed="0"/>
+    <w:lsdException w:name="Light Shading Accent 3" w:semiHidden="0" w:uiPriority="60" w:unhideWhenUsed="0"/>
+    <w:lsdException w:name="Light List Accent 3" w:semiHidden="0" w:uiPriority="61" w:unhideWhenUsed="0"/>
+    <w:lsdException w:name="Light Grid Accent 3" w:semiHidden="0" w:uiPriority="62" w:unhideWhenUsed="0"/>
+    <w:lsdException w:name="Medium Shading 1 Accent 3" w:semiHidden="0" w:uiPriority="63" w:unhideWhenUsed="0"/>
+    <w:lsdException w:name="Medium Shading 2 Accent 3" w:semiHidden="0" w:uiPriority="64" w:unhideWhenUsed="0"/>
+    <w:lsdException w:name="Medium List 1 Accent 3" w:semiHidden="0" w:uiPriority="65" w:unhideWhenUsed="0"/>
+    <w:lsdException w:name="Medium List 2 Accent 3" w:semiHidden="0" w:uiPriority="66" w:unhideWhenUsed="0"/>
+    <w:lsdException w:name="Medium Grid 1 Accent 3" w:semiHidden="0" w:uiPriority="67" w:unhideWhenUsed="0"/>
+    <w:lsdException w:name="Medium Grid 2 Accent 3" w:semiHidden="0" w:uiPriority="68" w:unhideWhenUsed="0"/>
+    <w:lsdException w:name="Medium Grid 3 Accent 3" w:semiHidden="0" w:uiPriority="69" w:unhideWhenUsed="0"/>
+    <w:lsdException w:name="Dark List Accent 3" w:semiHidden="0" w:uiPriority="70" w:unhideWhenUsed="0"/>
+    <w:lsdException w:name="Colorful Shading Accent 3" w:semiHidden="0" w:uiPriority="71" w:unhideWhenUsed="0"/>
+    <w:lsdException w:name="Colorful List Accent 3" w:semiHidden="0" w:uiPriority="72" w:unhideWhenUsed="0"/>
+    <w:lsdException w:name="Colorful Grid Accent 3" w:semiHidden="0" w:uiPriority="73" w:unhideWhenUsed="0"/>
+    <w:lsdException w:name="Light Shading Accent 4" w:semiHidden="0" w:uiPriority="60" w:unhideWhenUsed="0"/>
+    <w:lsdException w:name="Light List Accent 4" w:semiHidden="0" w:uiPriority="61" w:unhideWhenUsed="0"/>
+    <w:lsdException w:name="Light Grid Accent 4" w:semiHidden="0" w:uiPriority="62" w:unhideWhenUsed="0"/>
+    <w:lsdException w:name="Medium Shading 1 Accent 4" w:semiHidden="0" w:uiPriority="63" w:unhideWhenUsed="0"/>
+    <w:lsdException w:name="Medium Shading 2 Accent 4" w:semiHidden="0" w:uiPriority="64" w:unhideWhenUsed="0"/>
+    <w:lsdException w:name="Medium List 1 Accent 4" w:semiHidden="0" w:uiPriority="65" w:unhideWhenUsed="0"/>
+    <w:lsdException w:name="Medium List 2 Accent 4" w:semiHidden="0" w:uiPriority="66" w:unhideWhenUsed="0"/>
+    <w:lsdException w:name="Medium Grid 1 Accent 4" w:semiHidden="0" w:uiPriority="67" w:unhideWhenUsed="0"/>
+    <w:lsdException w:name="Medium Grid 2 Accent 4" w:semiHidden="0" w:uiPriority="68" w:unhideWhenUsed="0"/>
+    <w:lsdException w:name="Medium Grid 3 Accent 4" w:semiHidden="0" w:uiPriority="69" w:unhideWhenUsed="0"/>
+    <w:lsdException w:name="Dark List Accent 4" w:semiHidden="0" w:uiPriority="70" w:unhideWhenUsed="0"/>
+    <w:lsdException w:name="Colorful Shading Accent 4" w:semiHidden="0" w:uiPriority="71" w:unhideWhenUsed="0"/>
+    <w:lsdException w:name="Colorful List Accent 4" w:semiHidden="0" w:uiPriority="72" w:unhideWhenUsed="0"/>
+    <w:lsdException w:name="Colorful Grid Accent 4" w:semiHidden="0" w:uiPriority="73" w:unhideWhenUsed="0"/>
+    <w:lsdException w:name="Light Shading Accent 5" w:semiHidden="0" w:uiPriority="60" w:unhideWhenUsed="0"/>
+    <w:lsdException w:name="Light List Accent 5" w:semiHidden="0" w:uiPriority="61" w:unhideWhenUsed="0"/>
+    <w:lsdException w:name="Light Grid Accent 5" w:semiHidden="0" w:uiPriority="62" w:unhideWhenUsed="0"/>
+    <w:lsdException w:name="Medium Shading 1 Accent 5" w:semiHidden="0" w:uiPriority="63" w:unhideWhenUsed="0"/>
+    <w:lsdException w:name="Medium Shading 2 Accent 5" w:semiHidden="0" w:uiPriority="64" w:unhideWhenUsed="0"/>
+    <w:lsdException w:name="Medium List 1 Accent 5" w:semiHidden="0" w:uiPriority="65" w:unhideWhenUsed="0"/>
+    <w:lsdException w:name="Medium List 2 Accent 5" w:semiHidden="0" w:uiPriority="66" w:unhideWhenUsed="0"/>
+    <w:lsdException w:name="Medium Grid 1 Accent 5" w:semiHidden="0" w:uiPriority="67" w:unhideWhenUsed="0"/>
+    <w:lsdException w:name="Medium Grid 2 Accent 5" w:semiHidden="0" w:uiPriority="68" w:unhideWhenUsed="0"/>
+    <w:lsdException w:name="Medium Grid 3 Accent 5" w:semiHidden="0" w:uiPriority="69" w:unhideWhenUsed="0"/>
+    <w:lsdException w:name="Dark List Accent 5" w:semiHidden="0" w:uiPriority="70" w:unhideWhenUsed="0"/>
+    <w:lsdException w:name="Colorful Shading Accent 5" w:semiHidden="0" w:uiPriority="71" w:unhideWhenUsed="0"/>
+    <w:lsdException w:name="Colorful List Accent 5" w:semiHidden="0" w:uiPriority="72" w:unhideWhenUsed="0"/>
+    <w:lsdException w:name="Colorful Grid Accent 5" w:semiHidden="0" w:uiPriority="73" w:unhideWhenUsed="0"/>
+    <w:lsdException w:name="Light Shading Accent 6" w:semiHidden="0" w:uiPriority="60" w:unhideWhenUsed="0"/>
+    <w:lsdException w:name="Light List Accent 6" w:semiHidden="0" w:uiPriority="61" w:unhideWhenUsed="0"/>
+    <w:lsdException w:name="Light Grid Accent 6" w:semiHidden="0" w:uiPriority="62" w:unhideWhenUsed="0"/>
+    <w:lsdException w:name="Medium Shading 1 Accent 6" w:semiHidden="0" w:uiPriority="63" w:unhideWhenUsed="0"/>
+    <w:lsdException w:name="Medium Shading 2 Accent 6" w:semiHidden="0" w:uiPriority="64" w:unhideWhenUsed="0"/>
+    <w:lsdException w:name="Medium List 1 Accent 6" w:semiHidden="0" w:uiPriority="65" w:unhideWhenUsed="0"/>
+    <w:lsdException w:name="Medium List 2 Accent 6" w:semiHidden="0" w:uiPriority="66" w:unhideWhenUsed="0"/>
+    <w:lsdException w:name="Medium Grid 1 Accent 6" w:semiHidden="0" w:uiPriority="67" w:unhideWhenUsed="0"/>
+    <w:lsdException w:name="Medium Grid 2 Accent 6" w:semiHidden="0" w:uiPriority="68" w:unhideWhenUsed="0"/>
+    <w:lsdException w:name="Medium Grid 3 Accent 6" w:semiHidden="0" w:uiPriority="69" w:unhideWhenUsed="0"/>
+    <w:lsdException w:name="Dark List Accent 6" w:semiHidden="0" w:uiPriority="70" w:unhideWhenUsed="0"/>
+    <w:lsdException w:name="Colorful Shading Accent 6" w:semiHidden="0" w:uiPriority="71" w:unhideWhenUsed="0"/>
+    <w:lsdException w:name="Colorful List Accent 6" w:semiHidden="0" w:uiPriority="72" w:unhideWhenUsed="0"/>
+    <w:lsdException w:name="Colorful Grid Accent 6" w:semiHidden="0" w:uiPriority="73" w:unhideWhenUsed="0"/>
+    <w:lsdException w:name="Subtle Emphasis" w:semiHidden="0" w:uiPriority="19" w:unhideWhenUsed="0" w:qFormat="1"/>
+    <w:lsdException w:name="Intense Emphasis" w:semiHidden="0" w:uiPriority="21" w:unhideWhenUsed="0" w:qFormat="1"/>
+    <w:lsdException w:name="Subtle Reference" w:semiHidden="0" w:uiPriority="31" w:unhideWhenUsed="0" w:qFormat="1"/>
+    <w:lsdException w:name="Intense Reference" w:semiHidden="0" w:uiPriority="32" w:unhideWhenUsed="0" w:qFormat="1"/>
+    <w:lsdException w:name="Book Title" w:semiHidden="0" w:uiPriority="33" w:unhideWhenUsed="0" w:qFormat="1"/>
+    <w:lsdException w:name="Bibliography" w:uiPriority="37"/>
+    <w:lsdException w:name="TOC Heading" w:uiPriority="39" w:qFormat="1"/>
+  </w:latentStyles>
+  <w:style w:type="paragraph" w:default="1" w:styleId="a">
+    <w:name w:val="Normal"/>
+    <w:qFormat/>
+    <w:pPr>
+      <w:widowControl w:val="0"/>
+      <w:jc w:val="both"/>
+    </w:pPr>
+  </w:style>
+  <w:style w:type="character" w:default="1" w:styleId="a0">
+    <w:name w:val="Default Paragraph Font"/>
+    <w:uiPriority w:val="1"/>
+    <w:semiHidden/>
+    <w:unhideWhenUsed/>
+  </w:style>
+  <w:style w:type="table" w:default="1" w:styleId="a1">
+    <w:name w:val="Normal Table"/>
+    <w:uiPriority w:val="99"/>
+    <w:semiHidden/>
+    <w:unhideWhenUsed/>
+    <w:qFormat/>
+    <w:tblPr>
+      <w:tblInd w:w="0" w:type="dxa"/>
+      <w:tblCellMar>
+        <w:top w:w="0" w:type="dxa"/>
+        <w:left w:w="108" w:type="dxa"/>
+        <w:bottom w:w="0" w:type="dxa"/>
+        <w:right w:w="108" w:type="dxa"/>
+      </w:tblCellMar>
+    </w:tblPr>
+  </w:style>
+  <w:style w:type="numbering" w:default="1" w:styleId="a2">
+    <w:name w:val="No List"/>
+    <w:uiPriority w:val="99"/>
+    <w:semiHidden/>
+    <w:unhideWhenUsed/>
+  </w:style>
+  <w:style w:type="paragraph" w:customStyle="1" w:styleId="201E4B9EEE514E728ADDB4E1997758B8">
+    <w:name w:val="201E4B9EEE514E728ADDB4E1997758B8"/>
+    <w:rsid w:val="009F12DF"/>
+    <w:pPr>
+      <w:widowControl w:val="0"/>
+      <w:jc w:val="both"/>
+    </w:pPr>
+  </w:style>
+  <w:style w:type="paragraph" w:customStyle="1" w:styleId="544E7E9803674ABFA21AD0ED8B77EBF1">
+    <w:name w:val="544E7E9803674ABFA21AD0ED8B77EBF1"/>
+    <w:rsid w:val="009F12DF"/>
+    <w:pPr>
+      <w:widowControl w:val="0"/>
+      <w:jc w:val="both"/>
+    </w:pPr>
+  </w:style>
+  <w:style w:type="paragraph" w:customStyle="1" w:styleId="844E1FFA40AA4667BFC32EA2E0C581DE">
+    <w:name w:val="844E1FFA40AA4667BFC32EA2E0C581DE"/>
+    <w:rsid w:val="009F12DF"/>
+    <w:pPr>
+      <w:widowControl w:val="0"/>
+      <w:jc w:val="both"/>
+    </w:pPr>
+  </w:style>
+  <w:style w:type="paragraph" w:customStyle="1" w:styleId="D02FB5A5A040416EAFFC07D2E10B3A90">
+    <w:name w:val="D02FB5A5A040416EAFFC07D2E10B3A90"/>
+    <w:rsid w:val="009F12DF"/>
+    <w:pPr>
+      <w:widowControl w:val="0"/>
+      <w:jc w:val="both"/>
+    </w:pPr>
+  </w:style>
+  <w:style w:type="paragraph" w:customStyle="1" w:styleId="31208D110CC0421ABC3A3E2236C52266">
+    <w:name w:val="31208D110CC0421ABC3A3E2236C52266"/>
+    <w:rsid w:val="009F12DF"/>
+    <w:pPr>
+      <w:widowControl w:val="0"/>
+      <w:jc w:val="both"/>
+    </w:pPr>
+  </w:style>
+  <w:style w:type="paragraph" w:customStyle="1" w:styleId="D7F397513C394F46BFAC94AE50EB84F5">
+    <w:name w:val="D7F397513C394F46BFAC94AE50EB84F5"/>
+    <w:rsid w:val="009F12DF"/>
+    <w:pPr>
+      <w:widowControl w:val="0"/>
+      <w:jc w:val="both"/>
+    </w:pPr>
+  </w:style>
+</w:styles>
+</file>
+
+<file path=word/glossary/webSettings.xml><?xml version="1.0" encoding="utf-8"?>
+<w:webSettings xmlns:r="http://schemas.openxmlformats.org/officeDocument/2006/relationships" xmlns:w="http://schemas.openxmlformats.org/wordprocessingml/2006/main">
+  <w:optimizeForBrowser/>
+</w:webSettings>
 </file>
 
 <file path=word/theme/theme1.xml><?xml version="1.0" encoding="utf-8"?>
@@ -8573,4 +11347,16 @@
   <a:objectDefaults/>
   <a:extraClrSchemeLst/>
 </a:theme>
+</file>
+
+<file path=customXml/item1.xml><?xml version="1.0" encoding="utf-8"?>
+<b:Sources xmlns:b="http://schemas.openxmlformats.org/officeDocument/2006/bibliography" xmlns="http://schemas.openxmlformats.org/officeDocument/2006/bibliography" SelectedStyle="" StyleName=""/>
+</file>
+
+<file path=customXml/itemProps1.xml><?xml version="1.0" encoding="utf-8"?>
+<ds:datastoreItem xmlns:ds="http://schemas.openxmlformats.org/officeDocument/2006/customXml" ds:itemID="{C41889A8-8BA4-4E21-B6EC-0C9C7C70AF44}">
+  <ds:schemaRefs>
+    <ds:schemaRef ds:uri="http://schemas.openxmlformats.org/officeDocument/2006/bibliography"/>
+  </ds:schemaRefs>
+</ds:datastoreItem>
 </file>